--- a/Problem Sheet/Final-Answers.docx
+++ b/Problem Sheet/Final-Answers.docx
@@ -6,7 +6,7 @@
       <w:pPr>
         <w:pStyle w:val="Heading1"/>
         <w:rPr>
-          <w:rFonts w:cstheme="majorHAnsi"/>
+          <w:rFonts w:asciiTheme="minorHAnsi" w:hAnsiTheme="minorHAnsi" w:cstheme="majorHAnsi"/>
           <w:b w:val="0"/>
           <w:bCs w:val="0"/>
           <w:sz w:val="28"/>
@@ -16,7 +16,7 @@
       <w:bookmarkStart w:id="0" w:name="task-1-hypothesis"/>
       <w:r>
         <w:rPr>
-          <w:rFonts w:cstheme="majorHAnsi"/>
+          <w:rFonts w:asciiTheme="minorHAnsi" w:hAnsiTheme="minorHAnsi" w:cstheme="majorHAnsi"/>
           <w:b w:val="0"/>
           <w:bCs w:val="0"/>
           <w:sz w:val="28"/>
@@ -28,6 +28,10 @@
     <w:p>
       <w:pPr>
         <w:pStyle w:val="FirstParagraph"/>
+        <w:numPr>
+          <w:ilvl w:val="0"/>
+          <w:numId w:val="11"/>
+        </w:numPr>
         <w:rPr>
           <w:sz w:val="22"/>
           <w:szCs w:val="22"/>
@@ -38,38 +42,100 @@
         <w:rPr>
           <w:sz w:val="22"/>
           <w:szCs w:val="22"/>
-        </w:rPr>
-        <w:t>We want to know whether morning routine affects the amount that an individual exercises. Average daily commute, wake up time, in terms of hours after midnight, and whether an individual has breakfast. We expect individuals to exercise more if they wake up earlier, have breakfast, and have a shorter average commute time.</w:t>
-      </w:r>
-      <w:r>
-        <w:rPr>
-          <w:sz w:val="22"/>
-          <w:szCs w:val="22"/>
+          <w:u w:val="single"/>
+        </w:rPr>
+        <w:t xml:space="preserve">Before forming a </w:t>
+      </w:r>
+      <w:r>
+        <w:rPr>
+          <w:sz w:val="22"/>
+          <w:szCs w:val="22"/>
+          <w:u w:val="single"/>
+        </w:rPr>
+        <w:t>hypothesis,</w:t>
+      </w:r>
+      <w:r>
+        <w:rPr>
+          <w:sz w:val="22"/>
+          <w:szCs w:val="22"/>
+          <w:u w:val="single"/>
         </w:rPr>
         <w:t xml:space="preserve"> </w:t>
+      </w:r>
+      <w:r>
+        <w:rPr>
+          <w:sz w:val="22"/>
+          <w:szCs w:val="22"/>
+          <w:u w:val="single"/>
+        </w:rPr>
+        <w:t>import and explore</w:t>
+      </w:r>
+      <w:r>
+        <w:rPr>
+          <w:sz w:val="22"/>
+          <w:szCs w:val="22"/>
+          <w:u w:val="single"/>
+        </w:rPr>
+        <w:t xml:space="preserve"> the data. </w:t>
       </w:r>
     </w:p>
     <w:p>
       <w:pPr>
-        <w:pStyle w:val="Heading1"/>
-        <w:rPr>
-          <w:b w:val="0"/>
-          <w:bCs w:val="0"/>
-          <w:sz w:val="28"/>
-          <w:szCs w:val="28"/>
-        </w:rPr>
-      </w:pPr>
-      <w:bookmarkStart w:id="2" w:name="task-2-model"/>
-      <w:bookmarkEnd w:id="0"/>
-      <w:bookmarkEnd w:id="1"/>
-      <w:r>
-        <w:rPr>
-          <w:b w:val="0"/>
-          <w:bCs w:val="0"/>
-          <w:sz w:val="28"/>
-          <w:szCs w:val="28"/>
-        </w:rPr>
-        <w:t>Task 2: Model</w:t>
+        <w:pStyle w:val="FirstParagraph"/>
+        <w:ind w:left="360"/>
+        <w:rPr>
+          <w:sz w:val="22"/>
+          <w:szCs w:val="22"/>
+        </w:rPr>
+      </w:pPr>
+      <w:r>
+        <w:rPr>
+          <w:sz w:val="22"/>
+          <w:szCs w:val="22"/>
+        </w:rPr>
+        <w:t xml:space="preserve">We want to know whether morning routine affects the amount that an individual exercises. Average daily commute, </w:t>
+      </w:r>
+      <w:r>
+        <w:rPr>
+          <w:sz w:val="22"/>
+          <w:szCs w:val="22"/>
+        </w:rPr>
+        <w:t>hours of sleep</w:t>
+      </w:r>
+      <w:r>
+        <w:rPr>
+          <w:sz w:val="22"/>
+          <w:szCs w:val="22"/>
+        </w:rPr>
+        <w:t>, and whether an individual has breakfast</w:t>
+      </w:r>
+      <w:r>
+        <w:rPr>
+          <w:sz w:val="22"/>
+          <w:szCs w:val="22"/>
+        </w:rPr>
+        <w:t xml:space="preserve"> are the variables </w:t>
+      </w:r>
+      <w:r>
+        <w:rPr>
+          <w:sz w:val="22"/>
+          <w:szCs w:val="22"/>
+        </w:rPr>
+        <w:t>affecting</w:t>
+      </w:r>
+      <w:r>
+        <w:rPr>
+          <w:sz w:val="22"/>
+          <w:szCs w:val="22"/>
+        </w:rPr>
+        <w:t xml:space="preserve"> morning routine</w:t>
+      </w:r>
+      <w:r>
+        <w:rPr>
+          <w:sz w:val="22"/>
+          <w:szCs w:val="22"/>
+        </w:rPr>
+        <w:t xml:space="preserve">. </w:t>
       </w:r>
     </w:p>
     <w:p>
@@ -77,181 +143,8 @@
         <w:pStyle w:val="Compact"/>
         <w:numPr>
           <w:ilvl w:val="0"/>
-          <w:numId w:val="2"/>
+          <w:numId w:val="11"/>
         </w:numPr>
-        <w:rPr>
-          <w:sz w:val="22"/>
-          <w:szCs w:val="22"/>
-          <w:u w:val="single"/>
-        </w:rPr>
-      </w:pPr>
-      <w:r>
-        <w:rPr>
-          <w:sz w:val="22"/>
-          <w:szCs w:val="22"/>
-          <w:u w:val="single"/>
-        </w:rPr>
-        <w:t>Adjust columns to make them the appropriate units and classes.</w:t>
-      </w:r>
-    </w:p>
-    <w:p>
-      <w:pPr>
-        <w:pStyle w:val="SourceCode"/>
-        <w:rPr>
-          <w:rStyle w:val="CommentTok"/>
-          <w:sz w:val="18"/>
-          <w:szCs w:val="18"/>
-        </w:rPr>
-      </w:pPr>
-      <w:r>
-        <w:rPr>
-          <w:rStyle w:val="CommentTok"/>
-          <w:sz w:val="18"/>
-          <w:szCs w:val="18"/>
-        </w:rPr>
-        <w:t># adjust columns</w:t>
-      </w:r>
-      <w:r>
-        <w:rPr>
-          <w:sz w:val="18"/>
-          <w:szCs w:val="18"/>
-        </w:rPr>
-        <w:br/>
-      </w:r>
-      <w:r>
-        <w:rPr>
-          <w:rStyle w:val="NormalTok"/>
-          <w:sz w:val="18"/>
-          <w:szCs w:val="18"/>
-        </w:rPr>
-        <w:t>data</w:t>
-      </w:r>
-      <w:r>
-        <w:rPr>
-          <w:rStyle w:val="SpecialCharTok"/>
-          <w:sz w:val="18"/>
-          <w:szCs w:val="18"/>
-        </w:rPr>
-        <w:t>$</w:t>
-      </w:r>
-      <w:proofErr w:type="gramStart"/>
-      <w:r>
-        <w:rPr>
-          <w:rStyle w:val="NormalTok"/>
-          <w:sz w:val="18"/>
-          <w:szCs w:val="18"/>
-        </w:rPr>
-        <w:t>avg.commute</w:t>
-      </w:r>
-      <w:proofErr w:type="gramEnd"/>
-      <w:r>
-        <w:rPr>
-          <w:rStyle w:val="OtherTok"/>
-          <w:sz w:val="18"/>
-          <w:szCs w:val="18"/>
-        </w:rPr>
-        <w:t>&lt;-</w:t>
-      </w:r>
-      <w:r>
-        <w:rPr>
-          <w:rStyle w:val="NormalTok"/>
-          <w:sz w:val="18"/>
-          <w:szCs w:val="18"/>
-        </w:rPr>
-        <w:t xml:space="preserve"> (data</w:t>
-      </w:r>
-      <w:r>
-        <w:rPr>
-          <w:rStyle w:val="SpecialCharTok"/>
-          <w:sz w:val="18"/>
-          <w:szCs w:val="18"/>
-        </w:rPr>
-        <w:t>$</w:t>
-      </w:r>
-      <w:r>
-        <w:rPr>
-          <w:rStyle w:val="NormalTok"/>
-          <w:sz w:val="18"/>
-          <w:szCs w:val="18"/>
-        </w:rPr>
-        <w:t xml:space="preserve">Commute.today </w:t>
-      </w:r>
-      <w:r>
-        <w:rPr>
-          <w:rStyle w:val="SpecialCharTok"/>
-          <w:sz w:val="18"/>
-          <w:szCs w:val="18"/>
-        </w:rPr>
-        <w:t>+</w:t>
-      </w:r>
-      <w:r>
-        <w:rPr>
-          <w:rStyle w:val="NormalTok"/>
-          <w:sz w:val="18"/>
-          <w:szCs w:val="18"/>
-        </w:rPr>
-        <w:t xml:space="preserve"> data</w:t>
-      </w:r>
-      <w:r>
-        <w:rPr>
-          <w:rStyle w:val="SpecialCharTok"/>
-          <w:sz w:val="18"/>
-          <w:szCs w:val="18"/>
-        </w:rPr>
-        <w:t>$</w:t>
-      </w:r>
-      <w:r>
-        <w:rPr>
-          <w:rStyle w:val="NormalTok"/>
-          <w:sz w:val="18"/>
-          <w:szCs w:val="18"/>
-        </w:rPr>
-        <w:t>Commute.yesterday)</w:t>
-      </w:r>
-      <w:r>
-        <w:rPr>
-          <w:rStyle w:val="SpecialCharTok"/>
-          <w:sz w:val="18"/>
-          <w:szCs w:val="18"/>
-        </w:rPr>
-        <w:t>/</w:t>
-      </w:r>
-      <w:r>
-        <w:rPr>
-          <w:rStyle w:val="NormalTok"/>
-          <w:sz w:val="18"/>
-          <w:szCs w:val="18"/>
-        </w:rPr>
-        <w:t xml:space="preserve"> </w:t>
-      </w:r>
-      <w:r>
-        <w:rPr>
-          <w:rStyle w:val="DecValTok"/>
-          <w:sz w:val="18"/>
-          <w:szCs w:val="18"/>
-        </w:rPr>
-        <w:t>2</w:t>
-      </w:r>
-      <w:r>
-        <w:rPr>
-          <w:rStyle w:val="NormalTok"/>
-          <w:sz w:val="18"/>
-          <w:szCs w:val="18"/>
-        </w:rPr>
-        <w:t xml:space="preserve"> </w:t>
-      </w:r>
-      <w:r>
-        <w:rPr>
-          <w:rStyle w:val="CommentTok"/>
-          <w:sz w:val="18"/>
-          <w:szCs w:val="18"/>
-        </w:rPr>
-        <w:t xml:space="preserve">#average commute </w:t>
-      </w:r>
-    </w:p>
-    <w:p>
-      <w:pPr>
-        <w:pStyle w:val="SourceCode"/>
         <w:rPr>
           <w:rFonts w:ascii="Consolas" w:hAnsi="Consolas"/>
           <w:i/>
@@ -263,137 +156,35 @@
       </w:pPr>
       <w:r>
         <w:rPr>
-          <w:rStyle w:val="NormalTok"/>
-          <w:sz w:val="18"/>
-          <w:szCs w:val="18"/>
-        </w:rPr>
-        <w:t xml:space="preserve">data </w:t>
-      </w:r>
-      <w:r>
-        <w:rPr>
-          <w:rStyle w:val="OtherTok"/>
-          <w:sz w:val="18"/>
-          <w:szCs w:val="18"/>
-        </w:rPr>
-        <w:t>&lt;-</w:t>
-      </w:r>
-      <w:r>
-        <w:rPr>
-          <w:rStyle w:val="NormalTok"/>
-          <w:sz w:val="18"/>
-          <w:szCs w:val="18"/>
-        </w:rPr>
-        <w:t xml:space="preserve"> data</w:t>
-      </w:r>
-      <w:proofErr w:type="gramStart"/>
-      <w:r>
-        <w:rPr>
-          <w:rStyle w:val="NormalTok"/>
-          <w:sz w:val="18"/>
-          <w:szCs w:val="18"/>
-        </w:rPr>
-        <w:t>[</w:t>
-      </w:r>
-      <w:r>
-        <w:rPr>
-          <w:rStyle w:val="SpecialCharTok"/>
-          <w:sz w:val="18"/>
-          <w:szCs w:val="18"/>
-        </w:rPr>
-        <w:t>!</w:t>
-      </w:r>
-      <w:r>
-        <w:rPr>
-          <w:rStyle w:val="FunctionTok"/>
-          <w:sz w:val="18"/>
-          <w:szCs w:val="18"/>
-        </w:rPr>
-        <w:t>is.na</w:t>
-      </w:r>
-      <w:proofErr w:type="gramEnd"/>
-      <w:r>
-        <w:rPr>
-          <w:rStyle w:val="NormalTok"/>
-          <w:sz w:val="18"/>
-          <w:szCs w:val="18"/>
-        </w:rPr>
-        <w:t>(</w:t>
-      </w:r>
-      <w:proofErr w:type="spellStart"/>
-      <w:r>
-        <w:rPr>
-          <w:rStyle w:val="NormalTok"/>
-          <w:sz w:val="18"/>
-          <w:szCs w:val="18"/>
-        </w:rPr>
-        <w:t>data</w:t>
-      </w:r>
-      <w:r>
-        <w:rPr>
-          <w:rStyle w:val="SpecialCharTok"/>
-          <w:sz w:val="18"/>
-          <w:szCs w:val="18"/>
-        </w:rPr>
-        <w:t>$</w:t>
-      </w:r>
-      <w:r>
-        <w:rPr>
-          <w:rStyle w:val="NormalTok"/>
-          <w:sz w:val="18"/>
-          <w:szCs w:val="18"/>
-        </w:rPr>
-        <w:t>avg.commute</w:t>
-      </w:r>
-      <w:proofErr w:type="spellEnd"/>
-      <w:r>
-        <w:rPr>
-          <w:rStyle w:val="NormalTok"/>
-          <w:sz w:val="18"/>
-          <w:szCs w:val="18"/>
-        </w:rPr>
-        <w:t xml:space="preserve">),] </w:t>
-      </w:r>
-      <w:r>
-        <w:rPr>
-          <w:rStyle w:val="CommentTok"/>
-          <w:sz w:val="18"/>
-          <w:szCs w:val="18"/>
-        </w:rPr>
-        <w:t xml:space="preserve">#remove </w:t>
-      </w:r>
-      <w:proofErr w:type="spellStart"/>
-      <w:r>
-        <w:rPr>
-          <w:rStyle w:val="CommentTok"/>
-          <w:sz w:val="18"/>
-          <w:szCs w:val="18"/>
-        </w:rPr>
-        <w:t>na</w:t>
-      </w:r>
-      <w:r>
-        <w:rPr>
-          <w:rStyle w:val="CommentTok"/>
-          <w:sz w:val="18"/>
-          <w:szCs w:val="18"/>
-        </w:rPr>
-        <w:t>s</w:t>
-      </w:r>
-      <w:proofErr w:type="spellEnd"/>
-      <w:r>
-        <w:rPr>
-          <w:rStyle w:val="CommentTok"/>
-          <w:sz w:val="18"/>
-          <w:szCs w:val="18"/>
-        </w:rPr>
-        <w:t xml:space="preserve"> from average commute </w:t>
+          <w:sz w:val="22"/>
+          <w:szCs w:val="22"/>
+          <w:u w:val="single"/>
+        </w:rPr>
+        <w:t>Adju</w:t>
+      </w:r>
+      <w:r>
+        <w:rPr>
+          <w:sz w:val="22"/>
+          <w:szCs w:val="22"/>
+          <w:u w:val="single"/>
+        </w:rPr>
+        <w:t>st columns to make them the appropriate units and classes</w:t>
+      </w:r>
+      <w:r>
+        <w:rPr>
+          <w:sz w:val="22"/>
+          <w:szCs w:val="22"/>
+          <w:u w:val="single"/>
+        </w:rPr>
+        <w:t xml:space="preserve"> for each variable used and </w:t>
       </w:r>
     </w:p>
     <w:p>
       <w:pPr>
-        <w:pStyle w:val="Compact"/>
+        <w:pStyle w:val="BodyText"/>
         <w:numPr>
           <w:ilvl w:val="0"/>
-          <w:numId w:val="3"/>
+          <w:numId w:val="11"/>
         </w:numPr>
         <w:rPr>
           <w:sz w:val="22"/>
@@ -407,79 +198,57 @@
           <w:szCs w:val="22"/>
           <w:u w:val="single"/>
         </w:rPr>
-        <w:t>Explore variables + Check for correlations or interactions in the predictors:</w:t>
+        <w:t>Initial exploration of the data to inform the hypothesis: p</w:t>
+      </w:r>
+      <w:r>
+        <w:rPr>
+          <w:sz w:val="22"/>
+          <w:szCs w:val="22"/>
+          <w:u w:val="single"/>
+        </w:rPr>
+        <w:t xml:space="preserve">lot exercise against the continuous predictors </w:t>
+      </w:r>
+      <w:proofErr w:type="spellStart"/>
+      <w:r>
+        <w:rPr>
+          <w:sz w:val="22"/>
+          <w:szCs w:val="22"/>
+          <w:u w:val="single"/>
+        </w:rPr>
+        <w:t>Hours.Slept</w:t>
+      </w:r>
+      <w:proofErr w:type="spellEnd"/>
+      <w:r>
+        <w:rPr>
+          <w:sz w:val="22"/>
+          <w:szCs w:val="22"/>
+          <w:u w:val="single"/>
+        </w:rPr>
+        <w:t xml:space="preserve"> and </w:t>
+      </w:r>
+      <w:proofErr w:type="spellStart"/>
+      <w:proofErr w:type="gramStart"/>
+      <w:r>
+        <w:rPr>
+          <w:sz w:val="22"/>
+          <w:szCs w:val="22"/>
+          <w:u w:val="single"/>
+        </w:rPr>
+        <w:t>avg.commute</w:t>
+      </w:r>
+      <w:proofErr w:type="spellEnd"/>
+      <w:proofErr w:type="gramEnd"/>
+      <w:r>
+        <w:rPr>
+          <w:sz w:val="22"/>
+          <w:szCs w:val="22"/>
+          <w:u w:val="single"/>
+        </w:rPr>
+        <w:t xml:space="preserve"> and check Exercise distribution.</w:t>
       </w:r>
     </w:p>
     <w:p>
       <w:pPr>
-        <w:pStyle w:val="Compact"/>
-        <w:numPr>
-          <w:ilvl w:val="0"/>
-          <w:numId w:val="9"/>
-        </w:numPr>
-        <w:rPr>
-          <w:sz w:val="22"/>
-          <w:szCs w:val="22"/>
-        </w:rPr>
-      </w:pPr>
-      <w:r>
-        <w:rPr>
-          <w:sz w:val="22"/>
-          <w:szCs w:val="22"/>
-        </w:rPr>
-        <w:t xml:space="preserve">Plot exercise against </w:t>
-      </w:r>
-      <w:r>
-        <w:rPr>
-          <w:sz w:val="22"/>
-          <w:szCs w:val="22"/>
-        </w:rPr>
-        <w:t xml:space="preserve">the </w:t>
-      </w:r>
-      <w:r>
-        <w:rPr>
-          <w:sz w:val="22"/>
-          <w:szCs w:val="22"/>
-        </w:rPr>
-        <w:t>continuous predictors</w:t>
-      </w:r>
-      <w:r>
-        <w:rPr>
-          <w:sz w:val="22"/>
-          <w:szCs w:val="22"/>
-        </w:rPr>
-        <w:t xml:space="preserve"> </w:t>
-      </w:r>
-      <w:proofErr w:type="spellStart"/>
-      <w:r>
-        <w:rPr>
-          <w:sz w:val="22"/>
-          <w:szCs w:val="22"/>
-        </w:rPr>
-        <w:t>Hours.Slept</w:t>
-      </w:r>
-      <w:proofErr w:type="spellEnd"/>
-      <w:r>
-        <w:rPr>
-          <w:sz w:val="22"/>
-          <w:szCs w:val="22"/>
-        </w:rPr>
-        <w:t xml:space="preserve"> and </w:t>
-      </w:r>
-      <w:proofErr w:type="spellStart"/>
-      <w:proofErr w:type="gramStart"/>
-      <w:r>
-        <w:rPr>
-          <w:sz w:val="22"/>
-          <w:szCs w:val="22"/>
-        </w:rPr>
-        <w:t>avg.commute</w:t>
-      </w:r>
-      <w:proofErr w:type="spellEnd"/>
-      <w:proofErr w:type="gramEnd"/>
-    </w:p>
-    <w:p>
-      <w:pPr>
         <w:pStyle w:val="FirstParagraph"/>
       </w:pPr>
       <w:r>
@@ -487,40 +256,42 @@
           <w:noProof/>
         </w:rPr>
         <w:drawing>
-          <wp:inline distT="0" distB="0" distL="0" distR="0" wp14:anchorId="1A46EB26" wp14:editId="55DBCFD5">
-            <wp:extent cx="2430684" cy="1980462"/>
-            <wp:effectExtent l="0" t="0" r="0" b="0"/>
-            <wp:docPr id="24" name="Picture"/>
+          <wp:inline distT="0" distB="0" distL="0" distR="0" wp14:anchorId="4D6E6AC3" wp14:editId="05DB5E36">
+            <wp:extent cx="1724628" cy="1284789"/>
+            <wp:effectExtent l="0" t="0" r="3175" b="0"/>
+            <wp:docPr id="636852867" name="Picture" descr="A graph with numbers and dots&#10;&#10;Description automatically generated"/>
             <wp:cNvGraphicFramePr/>
             <a:graphic xmlns:a="http://schemas.openxmlformats.org/drawingml/2006/main">
               <a:graphicData uri="http://schemas.openxmlformats.org/drawingml/2006/picture">
                 <pic:pic xmlns:pic="http://schemas.openxmlformats.org/drawingml/2006/picture">
                   <pic:nvPicPr>
-                    <pic:cNvPr id="25" name="Picture" descr="Final-Answers_files/figure-docx/unnamed-chunk-3-1.png"/>
+                    <pic:cNvPr id="636852867" name="Picture" descr="A graph with numbers and dots&#10;&#10;Description automatically generated"/>
                     <pic:cNvPicPr>
                       <a:picLocks noChangeAspect="1" noChangeArrowheads="1"/>
                     </pic:cNvPicPr>
                   </pic:nvPicPr>
-                  <pic:blipFill>
+                  <pic:blipFill rotWithShape="1">
                     <a:blip r:embed="rId7"/>
-                    <a:stretch>
-                      <a:fillRect/>
-                    </a:stretch>
+                    <a:srcRect t="12276"/>
+                    <a:stretch/>
                   </pic:blipFill>
                   <pic:spPr bwMode="auto">
                     <a:xfrm>
                       <a:off x="0" y="0"/>
-                      <a:ext cx="2444701" cy="1991883"/>
+                      <a:ext cx="1763795" cy="1313967"/>
                     </a:xfrm>
                     <a:prstGeom prst="rect">
                       <a:avLst/>
                     </a:prstGeom>
                     <a:noFill/>
-                    <a:ln w="9525">
+                    <a:ln>
                       <a:noFill/>
-                      <a:headEnd/>
-                      <a:tailEnd/>
                     </a:ln>
+                    <a:extLst>
+                      <a:ext uri="{53640926-AAD7-44D8-BBD7-CCE9431645EC}">
+                        <a14:shadowObscured xmlns:a14="http://schemas.microsoft.com/office/drawing/2010/main"/>
+                      </a:ext>
+                    </a:extLst>
                   </pic:spPr>
                 </pic:pic>
               </a:graphicData>
@@ -533,10 +304,10 @@
           <w:noProof/>
         </w:rPr>
         <w:drawing>
-          <wp:inline distT="0" distB="0" distL="0" distR="0" wp14:anchorId="4420C3DC" wp14:editId="795033F0">
-            <wp:extent cx="2514600" cy="1981200"/>
-            <wp:effectExtent l="0" t="0" r="0" b="0"/>
-            <wp:docPr id="1655087049" name="Picture" descr="A graph of numbers and dots&#10;&#10;Description automatically generated with medium confidence"/>
+          <wp:inline distT="0" distB="0" distL="0" distR="0" wp14:anchorId="1C09402A" wp14:editId="7ED8EC18">
+            <wp:extent cx="1759352" cy="1226916"/>
+            <wp:effectExtent l="0" t="0" r="6350" b="5080"/>
+            <wp:docPr id="1592027409" name="Picture" descr="A graph of numbers and dots&#10;&#10;Description automatically generated with medium confidence"/>
             <wp:cNvGraphicFramePr/>
             <a:graphic xmlns:a="http://schemas.openxmlformats.org/drawingml/2006/main">
               <a:graphicData uri="http://schemas.openxmlformats.org/drawingml/2006/picture">
@@ -547,26 +318,28 @@
                       <a:picLocks noChangeAspect="1" noChangeArrowheads="1"/>
                     </pic:cNvPicPr>
                   </pic:nvPicPr>
-                  <pic:blipFill>
+                  <pic:blipFill rotWithShape="1">
                     <a:blip r:embed="rId8"/>
-                    <a:stretch>
-                      <a:fillRect/>
-                    </a:stretch>
+                    <a:srcRect t="12853"/>
+                    <a:stretch/>
                   </pic:blipFill>
                   <pic:spPr bwMode="auto">
                     <a:xfrm>
                       <a:off x="0" y="0"/>
-                      <a:ext cx="2514600" cy="1981200"/>
+                      <a:ext cx="1806416" cy="1259737"/>
                     </a:xfrm>
                     <a:prstGeom prst="rect">
                       <a:avLst/>
                     </a:prstGeom>
                     <a:noFill/>
-                    <a:ln w="9525">
+                    <a:ln>
                       <a:noFill/>
-                      <a:headEnd/>
-                      <a:tailEnd/>
                     </a:ln>
+                    <a:extLst>
+                      <a:ext uri="{53640926-AAD7-44D8-BBD7-CCE9431645EC}">
+                        <a14:shadowObscured xmlns:a14="http://schemas.microsoft.com/office/drawing/2010/main"/>
+                      </a:ext>
+                    </a:extLst>
                   </pic:spPr>
                 </pic:pic>
               </a:graphicData>
@@ -574,386 +347,14 @@
           </wp:inline>
         </w:drawing>
       </w:r>
-    </w:p>
-    <w:p>
-      <w:pPr>
-        <w:pStyle w:val="SourceCode"/>
-        <w:rPr>
-          <w:sz w:val="18"/>
-          <w:szCs w:val="18"/>
-        </w:rPr>
-      </w:pPr>
-      <w:r>
-        <w:rPr>
-          <w:rStyle w:val="CommentTok"/>
-          <w:sz w:val="18"/>
-          <w:szCs w:val="18"/>
-        </w:rPr>
-        <w:t>#Check if continuous variables are correlated</w:t>
-      </w:r>
-      <w:r>
-        <w:rPr>
-          <w:sz w:val="18"/>
-          <w:szCs w:val="18"/>
-        </w:rPr>
-        <w:br/>
-      </w:r>
-      <w:r>
-        <w:rPr>
-          <w:rStyle w:val="FunctionTok"/>
-          <w:sz w:val="18"/>
-          <w:szCs w:val="18"/>
-        </w:rPr>
-        <w:t>cor.</w:t>
-      </w:r>
-      <w:proofErr w:type="gramStart"/>
-      <w:r>
-        <w:rPr>
-          <w:rStyle w:val="FunctionTok"/>
-          <w:sz w:val="18"/>
-          <w:szCs w:val="18"/>
-        </w:rPr>
-        <w:t>test</w:t>
-      </w:r>
-      <w:r>
-        <w:rPr>
-          <w:rStyle w:val="NormalTok"/>
-          <w:sz w:val="18"/>
-          <w:szCs w:val="18"/>
-        </w:rPr>
-        <w:t>(</w:t>
-      </w:r>
-      <w:proofErr w:type="gramEnd"/>
-      <w:r>
-        <w:rPr>
-          <w:rStyle w:val="NormalTok"/>
-          <w:sz w:val="18"/>
-          <w:szCs w:val="18"/>
-        </w:rPr>
-        <w:t>data</w:t>
-      </w:r>
-      <w:r>
-        <w:rPr>
-          <w:rStyle w:val="SpecialCharTok"/>
-          <w:sz w:val="18"/>
-          <w:szCs w:val="18"/>
-        </w:rPr>
-        <w:t>$</w:t>
-      </w:r>
-      <w:r>
-        <w:rPr>
-          <w:rStyle w:val="NormalTok"/>
-          <w:sz w:val="18"/>
-          <w:szCs w:val="18"/>
-        </w:rPr>
-        <w:t>Hours.Slept,data</w:t>
-      </w:r>
-      <w:r>
-        <w:rPr>
-          <w:rStyle w:val="SpecialCharTok"/>
-          <w:sz w:val="18"/>
-          <w:szCs w:val="18"/>
-        </w:rPr>
-        <w:t>$</w:t>
-      </w:r>
-      <w:r>
-        <w:rPr>
-          <w:rStyle w:val="NormalTok"/>
-          <w:sz w:val="18"/>
-          <w:szCs w:val="18"/>
-        </w:rPr>
-        <w:t xml:space="preserve">avg.commute) </w:t>
-      </w:r>
-      <w:r>
-        <w:rPr>
-          <w:sz w:val="18"/>
-          <w:szCs w:val="18"/>
-        </w:rPr>
-        <w:br/>
-      </w:r>
-      <w:r>
-        <w:rPr>
-          <w:rStyle w:val="CommentTok"/>
-          <w:sz w:val="18"/>
-          <w:szCs w:val="18"/>
-        </w:rPr>
-        <w:t># p = 0.5643, cor = -0.06157292</w:t>
-      </w:r>
-      <w:r>
-        <w:rPr>
-          <w:rStyle w:val="CommentTok"/>
-          <w:sz w:val="18"/>
-          <w:szCs w:val="18"/>
-        </w:rPr>
-        <w:t>. Not correlated.</w:t>
-      </w:r>
-    </w:p>
-    <w:p>
-      <w:pPr>
-        <w:pStyle w:val="SourceCode"/>
-        <w:rPr>
-          <w:sz w:val="18"/>
-          <w:szCs w:val="18"/>
-        </w:rPr>
-      </w:pPr>
-      <w:r>
-        <w:rPr>
-          <w:rStyle w:val="CommentTok"/>
-          <w:sz w:val="18"/>
-          <w:szCs w:val="18"/>
-        </w:rPr>
-        <w:t>#Is there a potential relationship between the categorical and continuous predictors?</w:t>
-      </w:r>
-      <w:r>
-        <w:rPr>
-          <w:sz w:val="18"/>
-          <w:szCs w:val="18"/>
-        </w:rPr>
-        <w:br/>
-      </w:r>
-      <w:proofErr w:type="gramStart"/>
-      <w:r>
-        <w:rPr>
-          <w:rStyle w:val="FunctionTok"/>
-          <w:sz w:val="18"/>
-          <w:szCs w:val="18"/>
-        </w:rPr>
-        <w:t>print</w:t>
-      </w:r>
-      <w:r>
-        <w:rPr>
-          <w:rStyle w:val="NormalTok"/>
-          <w:sz w:val="18"/>
-          <w:szCs w:val="18"/>
-        </w:rPr>
-        <w:t>(</w:t>
-      </w:r>
-      <w:proofErr w:type="gramEnd"/>
-      <w:r>
-        <w:rPr>
-          <w:rStyle w:val="FunctionTok"/>
-          <w:sz w:val="18"/>
-          <w:szCs w:val="18"/>
-        </w:rPr>
-        <w:t>aggregate</w:t>
-      </w:r>
-      <w:r>
-        <w:rPr>
-          <w:rStyle w:val="NormalTok"/>
-          <w:sz w:val="18"/>
-          <w:szCs w:val="18"/>
-        </w:rPr>
-        <w:t>(data</w:t>
-      </w:r>
-      <w:r>
-        <w:rPr>
-          <w:rStyle w:val="SpecialCharTok"/>
-          <w:sz w:val="18"/>
-          <w:szCs w:val="18"/>
-        </w:rPr>
-        <w:t>$</w:t>
-      </w:r>
-      <w:r>
-        <w:rPr>
-          <w:rStyle w:val="NormalTok"/>
-          <w:sz w:val="18"/>
-          <w:szCs w:val="18"/>
-        </w:rPr>
-        <w:t xml:space="preserve">Hours.Slept, </w:t>
-      </w:r>
-      <w:r>
-        <w:rPr>
-          <w:rStyle w:val="AttributeTok"/>
-          <w:sz w:val="18"/>
-          <w:szCs w:val="18"/>
-        </w:rPr>
-        <w:t>by=</w:t>
-      </w:r>
-      <w:r>
-        <w:rPr>
-          <w:rStyle w:val="FunctionTok"/>
-          <w:sz w:val="18"/>
-          <w:szCs w:val="18"/>
-        </w:rPr>
-        <w:t>list</w:t>
-      </w:r>
-      <w:r>
-        <w:rPr>
-          <w:rStyle w:val="NormalTok"/>
-          <w:sz w:val="18"/>
-          <w:szCs w:val="18"/>
-        </w:rPr>
-        <w:t>(data</w:t>
-      </w:r>
-      <w:r>
-        <w:rPr>
-          <w:rStyle w:val="SpecialCharTok"/>
-          <w:sz w:val="18"/>
-          <w:szCs w:val="18"/>
-        </w:rPr>
-        <w:t>$</w:t>
-      </w:r>
-      <w:r>
-        <w:rPr>
-          <w:rStyle w:val="NormalTok"/>
-          <w:sz w:val="18"/>
-          <w:szCs w:val="18"/>
-        </w:rPr>
-        <w:t xml:space="preserve">Breakfast), mean, </w:t>
-      </w:r>
-      <w:r>
-        <w:rPr>
-          <w:rStyle w:val="AttributeTok"/>
-          <w:sz w:val="18"/>
-          <w:szCs w:val="18"/>
-        </w:rPr>
-        <w:t>na.rm =</w:t>
-      </w:r>
-      <w:r>
-        <w:rPr>
-          <w:rStyle w:val="NormalTok"/>
-          <w:sz w:val="18"/>
-          <w:szCs w:val="18"/>
-        </w:rPr>
-        <w:t>T))</w:t>
-      </w:r>
-    </w:p>
-    <w:p>
-      <w:pPr>
-        <w:pStyle w:val="SourceCode"/>
-        <w:rPr>
-          <w:sz w:val="18"/>
-          <w:szCs w:val="18"/>
-        </w:rPr>
-      </w:pPr>
-      <w:r>
-        <w:rPr>
-          <w:rStyle w:val="VerbatimChar"/>
-          <w:sz w:val="18"/>
-          <w:szCs w:val="18"/>
-        </w:rPr>
-        <w:t>##   Group.1        x</w:t>
-      </w:r>
-      <w:r>
-        <w:rPr>
-          <w:sz w:val="18"/>
-          <w:szCs w:val="18"/>
-        </w:rPr>
-        <w:br/>
-      </w:r>
-      <w:r>
-        <w:rPr>
-          <w:rStyle w:val="VerbatimChar"/>
-          <w:sz w:val="18"/>
-          <w:szCs w:val="18"/>
-        </w:rPr>
-        <w:t>## 1      No 7.903333</w:t>
-      </w:r>
-      <w:r>
-        <w:rPr>
-          <w:sz w:val="18"/>
-          <w:szCs w:val="18"/>
-        </w:rPr>
-        <w:br/>
-      </w:r>
-      <w:r>
-        <w:rPr>
-          <w:rStyle w:val="VerbatimChar"/>
-          <w:sz w:val="18"/>
-          <w:szCs w:val="18"/>
-        </w:rPr>
-        <w:t>## 2     Yes 8.359130</w:t>
-      </w:r>
-    </w:p>
-    <w:p>
-      <w:pPr>
-        <w:pStyle w:val="SourceCode"/>
-        <w:rPr>
-          <w:rStyle w:val="CommentTok"/>
-          <w:sz w:val="18"/>
-          <w:szCs w:val="18"/>
-        </w:rPr>
-      </w:pPr>
-      <w:r>
-        <w:rPr>
-          <w:rStyle w:val="CommentTok"/>
-          <w:sz w:val="18"/>
-          <w:szCs w:val="18"/>
-        </w:rPr>
-        <w:t>#Seems like people who eat breakfast sleep longer.</w:t>
-      </w:r>
-    </w:p>
-    <w:p>
-      <w:pPr>
-        <w:pStyle w:val="SourceCode"/>
-        <w:rPr>
-          <w:sz w:val="18"/>
-          <w:szCs w:val="18"/>
-        </w:rPr>
-      </w:pPr>
-      <w:r>
-        <w:rPr>
-          <w:rStyle w:val="CommentTok"/>
-          <w:sz w:val="18"/>
-          <w:szCs w:val="18"/>
-        </w:rPr>
-        <w:t>#Distribution of response variable</w:t>
-      </w:r>
-    </w:p>
-    <w:p>
-      <w:pPr>
-        <w:pStyle w:val="SourceCode"/>
-        <w:rPr>
-          <w:sz w:val="18"/>
-          <w:szCs w:val="18"/>
-        </w:rPr>
-      </w:pPr>
-      <w:r>
-        <w:rPr>
-          <w:rStyle w:val="FunctionTok"/>
-          <w:sz w:val="18"/>
-          <w:szCs w:val="18"/>
-        </w:rPr>
-        <w:t>hist</w:t>
-      </w:r>
-      <w:r>
-        <w:rPr>
-          <w:rStyle w:val="NormalTok"/>
-          <w:sz w:val="18"/>
-          <w:szCs w:val="18"/>
-        </w:rPr>
-        <w:t>(data</w:t>
-      </w:r>
-      <w:r>
-        <w:rPr>
-          <w:rStyle w:val="SpecialCharTok"/>
-          <w:sz w:val="18"/>
-          <w:szCs w:val="18"/>
-        </w:rPr>
-        <w:t>$</w:t>
-      </w:r>
-      <w:r>
-        <w:rPr>
-          <w:rStyle w:val="NormalTok"/>
-          <w:sz w:val="18"/>
-          <w:szCs w:val="18"/>
-        </w:rPr>
-        <w:t>Exercise)</w:t>
-      </w:r>
-    </w:p>
-    <w:p>
-      <w:pPr>
-        <w:pStyle w:val="FirstParagraph"/>
-      </w:pPr>
       <w:r>
         <w:rPr>
           <w:noProof/>
         </w:rPr>
-        <w:lastRenderedPageBreak/>
         <w:drawing>
-          <wp:inline distT="0" distB="0" distL="0" distR="0" wp14:anchorId="1D39C032" wp14:editId="7DCBAB60">
-            <wp:extent cx="3048000" cy="2298700"/>
-            <wp:effectExtent l="0" t="0" r="0" b="0"/>
+          <wp:inline distT="0" distB="0" distL="0" distR="0" wp14:anchorId="484B521F" wp14:editId="5B99B879">
+            <wp:extent cx="2048281" cy="1596961"/>
+            <wp:effectExtent l="0" t="0" r="0" b="3810"/>
             <wp:docPr id="33" name="Picture"/>
             <wp:cNvGraphicFramePr/>
             <a:graphic xmlns:a="http://schemas.openxmlformats.org/drawingml/2006/main">
@@ -974,7 +375,7 @@
                   <pic:spPr bwMode="auto">
                     <a:xfrm>
                       <a:off x="0" y="0"/>
-                      <a:ext cx="3048000" cy="2298700"/>
+                      <a:ext cx="2075693" cy="1618333"/>
                     </a:xfrm>
                     <a:prstGeom prst="rect">
                       <a:avLst/>
@@ -995,43 +396,570 @@
     </w:p>
     <w:p>
       <w:pPr>
-        <w:pStyle w:val="SourceCode"/>
-        <w:rPr>
-          <w:sz w:val="18"/>
-          <w:szCs w:val="18"/>
-        </w:rPr>
-      </w:pPr>
-      <w:r>
-        <w:rPr>
-          <w:rStyle w:val="CommentTok"/>
-          <w:sz w:val="18"/>
-          <w:szCs w:val="18"/>
-        </w:rPr>
-        <w:t xml:space="preserve"># The response is not normal, but it is </w:t>
-      </w:r>
-      <w:proofErr w:type="gramStart"/>
-      <w:r>
-        <w:rPr>
-          <w:rStyle w:val="CommentTok"/>
-          <w:sz w:val="18"/>
-          <w:szCs w:val="18"/>
-        </w:rPr>
-        <w:t>count</w:t>
-      </w:r>
-      <w:proofErr w:type="gramEnd"/>
-      <w:r>
-        <w:rPr>
-          <w:rStyle w:val="CommentTok"/>
-          <w:sz w:val="18"/>
-          <w:szCs w:val="18"/>
-        </w:rPr>
-        <w:t xml:space="preserve"> data so should be modeled in a poisson distribution</w:t>
+        <w:pStyle w:val="Compact"/>
+        <w:rPr>
+          <w:sz w:val="22"/>
+          <w:szCs w:val="22"/>
+        </w:rPr>
+      </w:pPr>
+      <w:r>
+        <w:rPr>
+          <w:sz w:val="22"/>
+          <w:szCs w:val="22"/>
+        </w:rPr>
+        <w:t xml:space="preserve">Checking the distribution of the response: not normal, but count data, so we can use a Poisson distribution </w:t>
+      </w:r>
+      <w:r>
+        <w:rPr>
+          <w:sz w:val="22"/>
+          <w:szCs w:val="22"/>
+        </w:rPr>
+        <w:t>when creating the model</w:t>
+      </w:r>
+      <w:r>
+        <w:rPr>
+          <w:sz w:val="22"/>
+          <w:szCs w:val="22"/>
+        </w:rPr>
+        <w:t>.</w:t>
       </w:r>
     </w:p>
     <w:p>
       <w:pPr>
+        <w:pStyle w:val="BodyText"/>
+      </w:pPr>
+    </w:p>
+    <w:p>
+      <w:pPr>
+        <w:pStyle w:val="FirstParagraph"/>
+        <w:rPr>
+          <w:sz w:val="22"/>
+          <w:szCs w:val="22"/>
+        </w:rPr>
+      </w:pPr>
+      <w:r>
+        <w:rPr>
+          <w:b/>
+          <w:bCs/>
+          <w:sz w:val="22"/>
+          <w:szCs w:val="22"/>
+        </w:rPr>
+        <w:t>Hypothesis</w:t>
+      </w:r>
+      <w:r>
+        <w:rPr>
+          <w:sz w:val="22"/>
+          <w:szCs w:val="22"/>
+        </w:rPr>
+        <w:t xml:space="preserve">: </w:t>
+      </w:r>
+      <w:r>
+        <w:rPr>
+          <w:sz w:val="22"/>
+          <w:szCs w:val="22"/>
+        </w:rPr>
+        <w:t xml:space="preserve">We expect individuals to exercise more if they </w:t>
+      </w:r>
+      <w:r>
+        <w:rPr>
+          <w:sz w:val="22"/>
+          <w:szCs w:val="22"/>
+        </w:rPr>
+        <w:t>sleep longer</w:t>
+      </w:r>
+      <w:r>
+        <w:rPr>
+          <w:sz w:val="22"/>
+          <w:szCs w:val="22"/>
+        </w:rPr>
+        <w:t xml:space="preserve">, </w:t>
+      </w:r>
+      <w:r>
+        <w:rPr>
+          <w:sz w:val="22"/>
+          <w:szCs w:val="22"/>
+        </w:rPr>
+        <w:t>eat</w:t>
+      </w:r>
+      <w:r>
+        <w:rPr>
+          <w:sz w:val="22"/>
+          <w:szCs w:val="22"/>
+        </w:rPr>
+        <w:t xml:space="preserve"> breakfast, and have a shorter average commute time.</w:t>
+      </w:r>
+      <w:r>
+        <w:rPr>
+          <w:sz w:val="22"/>
+          <w:szCs w:val="22"/>
+        </w:rPr>
+        <w:t xml:space="preserve"> </w:t>
+      </w:r>
+      <w:r>
+        <w:rPr>
+          <w:sz w:val="22"/>
+          <w:szCs w:val="22"/>
+        </w:rPr>
+        <w:t xml:space="preserve">If an individual has breakfast, </w:t>
+      </w:r>
+    </w:p>
+    <w:p>
+      <w:pPr>
+        <w:pStyle w:val="Heading1"/>
+        <w:rPr>
+          <w:rFonts w:asciiTheme="minorHAnsi" w:hAnsiTheme="minorHAnsi"/>
+          <w:b w:val="0"/>
+          <w:bCs w:val="0"/>
+          <w:sz w:val="28"/>
+          <w:szCs w:val="28"/>
+        </w:rPr>
+      </w:pPr>
+      <w:bookmarkStart w:id="2" w:name="task-2-model"/>
+      <w:bookmarkEnd w:id="0"/>
+      <w:bookmarkEnd w:id="1"/>
+      <w:r>
+        <w:rPr>
+          <w:rFonts w:asciiTheme="minorHAnsi" w:hAnsiTheme="minorHAnsi"/>
+          <w:b w:val="0"/>
+          <w:bCs w:val="0"/>
+          <w:sz w:val="28"/>
+          <w:szCs w:val="28"/>
+        </w:rPr>
+        <w:t>Task 2: Model</w:t>
+      </w:r>
+    </w:p>
+    <w:p>
+      <w:pPr>
         <w:pStyle w:val="Compact"/>
-        <w:ind w:left="720"/>
+        <w:numPr>
+          <w:ilvl w:val="0"/>
+          <w:numId w:val="3"/>
+        </w:numPr>
+        <w:rPr>
+          <w:sz w:val="22"/>
+          <w:szCs w:val="22"/>
+          <w:u w:val="single"/>
+        </w:rPr>
+      </w:pPr>
+      <w:r>
+        <w:rPr>
+          <w:sz w:val="22"/>
+          <w:szCs w:val="22"/>
+          <w:u w:val="single"/>
+        </w:rPr>
+        <w:t xml:space="preserve">Predictors are hours slept, average commute, and whether an individual eats breakfast. The response is the number of times an individual exercises. </w:t>
+      </w:r>
+    </w:p>
+    <w:p>
+      <w:pPr>
+        <w:pStyle w:val="Compact"/>
+        <w:numPr>
+          <w:ilvl w:val="0"/>
+          <w:numId w:val="3"/>
+        </w:numPr>
+        <w:rPr>
+          <w:sz w:val="22"/>
+          <w:szCs w:val="22"/>
+          <w:u w:val="single"/>
+        </w:rPr>
+      </w:pPr>
+      <w:r>
+        <w:rPr>
+          <w:sz w:val="22"/>
+          <w:szCs w:val="22"/>
+          <w:u w:val="single"/>
+        </w:rPr>
+        <w:t xml:space="preserve">Check for correlations or interactions </w:t>
+      </w:r>
+      <w:r>
+        <w:rPr>
+          <w:sz w:val="22"/>
+          <w:szCs w:val="22"/>
+          <w:u w:val="single"/>
+        </w:rPr>
+        <w:t>between</w:t>
+      </w:r>
+      <w:r>
+        <w:rPr>
+          <w:sz w:val="22"/>
+          <w:szCs w:val="22"/>
+          <w:u w:val="single"/>
+        </w:rPr>
+        <w:t xml:space="preserve"> the predictors:</w:t>
+      </w:r>
+    </w:p>
+    <w:p>
+      <w:pPr>
+        <w:pStyle w:val="SourceCode"/>
+        <w:ind w:left="240"/>
+        <w:rPr>
+          <w:rFonts w:ascii="Consolas" w:hAnsi="Consolas"/>
+          <w:i/>
+          <w:color w:val="8F5902"/>
+          <w:sz w:val="18"/>
+          <w:szCs w:val="18"/>
+          <w:shd w:val="clear" w:color="auto" w:fill="F8F8F8"/>
+        </w:rPr>
+      </w:pPr>
+      <w:proofErr w:type="gramStart"/>
+      <w:r>
+        <w:rPr>
+          <w:rStyle w:val="FunctionTok"/>
+          <w:sz w:val="18"/>
+          <w:szCs w:val="18"/>
+        </w:rPr>
+        <w:t>print</w:t>
+      </w:r>
+      <w:r>
+        <w:rPr>
+          <w:rStyle w:val="NormalTok"/>
+          <w:sz w:val="18"/>
+          <w:szCs w:val="18"/>
+        </w:rPr>
+        <w:t>(</w:t>
+      </w:r>
+      <w:proofErr w:type="gramEnd"/>
+      <w:r>
+        <w:rPr>
+          <w:rStyle w:val="FunctionTok"/>
+          <w:sz w:val="18"/>
+          <w:szCs w:val="18"/>
+        </w:rPr>
+        <w:t>aggregate</w:t>
+      </w:r>
+      <w:r>
+        <w:rPr>
+          <w:rStyle w:val="NormalTok"/>
+          <w:sz w:val="18"/>
+          <w:szCs w:val="18"/>
+        </w:rPr>
+        <w:t>(</w:t>
+      </w:r>
+      <w:proofErr w:type="spellStart"/>
+      <w:r>
+        <w:rPr>
+          <w:rStyle w:val="NormalTok"/>
+          <w:sz w:val="18"/>
+          <w:szCs w:val="18"/>
+        </w:rPr>
+        <w:t>data</w:t>
+      </w:r>
+      <w:r>
+        <w:rPr>
+          <w:rStyle w:val="SpecialCharTok"/>
+          <w:sz w:val="18"/>
+          <w:szCs w:val="18"/>
+        </w:rPr>
+        <w:t>$</w:t>
+      </w:r>
+      <w:r>
+        <w:rPr>
+          <w:rStyle w:val="NormalTok"/>
+          <w:sz w:val="18"/>
+          <w:szCs w:val="18"/>
+        </w:rPr>
+        <w:t>Hours.Slept</w:t>
+      </w:r>
+      <w:proofErr w:type="spellEnd"/>
+      <w:r>
+        <w:rPr>
+          <w:rStyle w:val="NormalTok"/>
+          <w:sz w:val="18"/>
+          <w:szCs w:val="18"/>
+        </w:rPr>
+        <w:t xml:space="preserve">, </w:t>
+      </w:r>
+      <w:r>
+        <w:rPr>
+          <w:rStyle w:val="AttributeTok"/>
+          <w:sz w:val="18"/>
+          <w:szCs w:val="18"/>
+        </w:rPr>
+        <w:t>by=</w:t>
+      </w:r>
+      <w:r>
+        <w:rPr>
+          <w:rStyle w:val="FunctionTok"/>
+          <w:sz w:val="18"/>
+          <w:szCs w:val="18"/>
+        </w:rPr>
+        <w:t>list</w:t>
+      </w:r>
+      <w:r>
+        <w:rPr>
+          <w:rStyle w:val="NormalTok"/>
+          <w:sz w:val="18"/>
+          <w:szCs w:val="18"/>
+        </w:rPr>
+        <w:t>(</w:t>
+      </w:r>
+      <w:proofErr w:type="spellStart"/>
+      <w:r>
+        <w:rPr>
+          <w:rStyle w:val="NormalTok"/>
+          <w:sz w:val="18"/>
+          <w:szCs w:val="18"/>
+        </w:rPr>
+        <w:t>data</w:t>
+      </w:r>
+      <w:r>
+        <w:rPr>
+          <w:rStyle w:val="SpecialCharTok"/>
+          <w:sz w:val="18"/>
+          <w:szCs w:val="18"/>
+        </w:rPr>
+        <w:t>$</w:t>
+      </w:r>
+      <w:r>
+        <w:rPr>
+          <w:rStyle w:val="NormalTok"/>
+          <w:sz w:val="18"/>
+          <w:szCs w:val="18"/>
+        </w:rPr>
+        <w:t>Breakfast</w:t>
+      </w:r>
+      <w:proofErr w:type="spellEnd"/>
+      <w:r>
+        <w:rPr>
+          <w:rStyle w:val="NormalTok"/>
+          <w:sz w:val="18"/>
+          <w:szCs w:val="18"/>
+        </w:rPr>
+        <w:t xml:space="preserve">), mean, </w:t>
+      </w:r>
+      <w:r>
+        <w:rPr>
+          <w:rStyle w:val="AttributeTok"/>
+          <w:sz w:val="18"/>
+          <w:szCs w:val="18"/>
+        </w:rPr>
+        <w:t>na.rm =</w:t>
+      </w:r>
+      <w:r>
+        <w:rPr>
+          <w:rStyle w:val="NormalTok"/>
+          <w:sz w:val="18"/>
+          <w:szCs w:val="18"/>
+        </w:rPr>
+        <w:t>T))</w:t>
+      </w:r>
+    </w:p>
+    <w:p>
+      <w:pPr>
+        <w:pStyle w:val="SourceCode"/>
+        <w:ind w:left="240"/>
+        <w:rPr>
+          <w:rFonts w:ascii="Consolas" w:hAnsi="Consolas"/>
+          <w:i/>
+          <w:color w:val="8F5902"/>
+          <w:sz w:val="18"/>
+          <w:szCs w:val="18"/>
+          <w:shd w:val="clear" w:color="auto" w:fill="F8F8F8"/>
+        </w:rPr>
+      </w:pPr>
+      <w:r>
+        <w:rPr>
+          <w:rStyle w:val="VerbatimChar"/>
+          <w:sz w:val="18"/>
+          <w:szCs w:val="18"/>
+        </w:rPr>
+        <w:t>##   Group.1        x</w:t>
+      </w:r>
+      <w:r>
+        <w:rPr>
+          <w:sz w:val="18"/>
+          <w:szCs w:val="18"/>
+        </w:rPr>
+        <w:br/>
+      </w:r>
+      <w:r>
+        <w:rPr>
+          <w:rStyle w:val="VerbatimChar"/>
+          <w:sz w:val="18"/>
+          <w:szCs w:val="18"/>
+        </w:rPr>
+        <w:t>## 1      No 7.903333</w:t>
+      </w:r>
+      <w:r>
+        <w:rPr>
+          <w:sz w:val="18"/>
+          <w:szCs w:val="18"/>
+        </w:rPr>
+        <w:br/>
+      </w:r>
+      <w:r>
+        <w:rPr>
+          <w:rStyle w:val="VerbatimChar"/>
+          <w:sz w:val="18"/>
+          <w:szCs w:val="18"/>
+        </w:rPr>
+        <w:t>## 2     Yes 8.359130</w:t>
+      </w:r>
+      <w:r>
+        <w:rPr>
+          <w:rFonts w:ascii="Consolas" w:hAnsi="Consolas"/>
+          <w:i/>
+          <w:color w:val="8F5902"/>
+          <w:sz w:val="18"/>
+          <w:szCs w:val="18"/>
+          <w:shd w:val="clear" w:color="auto" w:fill="F8F8F8"/>
+        </w:rPr>
+        <w:t xml:space="preserve"> </w:t>
+      </w:r>
+      <w:r>
+        <w:rPr>
+          <w:rStyle w:val="CommentTok"/>
+          <w:sz w:val="18"/>
+          <w:szCs w:val="18"/>
+        </w:rPr>
+        <w:t xml:space="preserve"># people who eat breakfast </w:t>
+      </w:r>
+      <w:r>
+        <w:rPr>
+          <w:rStyle w:val="CommentTok"/>
+          <w:sz w:val="18"/>
+          <w:szCs w:val="18"/>
+        </w:rPr>
+        <w:t xml:space="preserve">may </w:t>
+      </w:r>
+      <w:r>
+        <w:rPr>
+          <w:rStyle w:val="CommentTok"/>
+          <w:sz w:val="18"/>
+          <w:szCs w:val="18"/>
+        </w:rPr>
+        <w:t>sleep longer.</w:t>
+      </w:r>
+    </w:p>
+    <w:p>
+      <w:pPr>
+        <w:pStyle w:val="SourceCode"/>
+        <w:ind w:left="240"/>
+        <w:rPr>
+          <w:rFonts w:ascii="Consolas" w:hAnsi="Consolas"/>
+          <w:i/>
+          <w:color w:val="8F5902"/>
+          <w:sz w:val="18"/>
+          <w:szCs w:val="18"/>
+          <w:shd w:val="clear" w:color="auto" w:fill="F8F8F8"/>
+        </w:rPr>
+      </w:pPr>
+      <w:r>
+        <w:rPr>
+          <w:rStyle w:val="CommentTok"/>
+          <w:sz w:val="18"/>
+          <w:szCs w:val="18"/>
+        </w:rPr>
+        <w:t>#Check if continuous variables are correlated</w:t>
+      </w:r>
+      <w:r>
+        <w:rPr>
+          <w:rStyle w:val="CommentTok"/>
+          <w:sz w:val="18"/>
+          <w:szCs w:val="18"/>
+        </w:rPr>
+        <w:t>.</w:t>
+      </w:r>
+      <w:r>
+        <w:rPr>
+          <w:sz w:val="18"/>
+          <w:szCs w:val="18"/>
+        </w:rPr>
+        <w:br/>
+      </w:r>
+      <w:r>
+        <w:rPr>
+          <w:rStyle w:val="FunctionTok"/>
+          <w:sz w:val="18"/>
+          <w:szCs w:val="18"/>
+        </w:rPr>
+        <w:t>cor.</w:t>
+      </w:r>
+      <w:proofErr w:type="gramStart"/>
+      <w:r>
+        <w:rPr>
+          <w:rStyle w:val="FunctionTok"/>
+          <w:sz w:val="18"/>
+          <w:szCs w:val="18"/>
+        </w:rPr>
+        <w:t>test</w:t>
+      </w:r>
+      <w:r>
+        <w:rPr>
+          <w:rStyle w:val="NormalTok"/>
+          <w:sz w:val="18"/>
+          <w:szCs w:val="18"/>
+        </w:rPr>
+        <w:t>(</w:t>
+      </w:r>
+      <w:proofErr w:type="gramEnd"/>
+      <w:r>
+        <w:rPr>
+          <w:rStyle w:val="NormalTok"/>
+          <w:sz w:val="18"/>
+          <w:szCs w:val="18"/>
+        </w:rPr>
+        <w:t>data</w:t>
+      </w:r>
+      <w:r>
+        <w:rPr>
+          <w:rStyle w:val="SpecialCharTok"/>
+          <w:sz w:val="18"/>
+          <w:szCs w:val="18"/>
+        </w:rPr>
+        <w:t>$</w:t>
+      </w:r>
+      <w:r>
+        <w:rPr>
+          <w:rStyle w:val="NormalTok"/>
+          <w:sz w:val="18"/>
+          <w:szCs w:val="18"/>
+        </w:rPr>
+        <w:t>Hours.Slept,data</w:t>
+      </w:r>
+      <w:r>
+        <w:rPr>
+          <w:rStyle w:val="SpecialCharTok"/>
+          <w:sz w:val="18"/>
+          <w:szCs w:val="18"/>
+        </w:rPr>
+        <w:t>$</w:t>
+      </w:r>
+      <w:r>
+        <w:rPr>
+          <w:rStyle w:val="NormalTok"/>
+          <w:sz w:val="18"/>
+          <w:szCs w:val="18"/>
+        </w:rPr>
+        <w:t xml:space="preserve">avg.commute) </w:t>
+      </w:r>
+      <w:r>
+        <w:rPr>
+          <w:sz w:val="18"/>
+          <w:szCs w:val="18"/>
+        </w:rPr>
+        <w:br/>
+      </w:r>
+      <w:r>
+        <w:rPr>
+          <w:rStyle w:val="CommentTok"/>
+          <w:sz w:val="18"/>
+          <w:szCs w:val="18"/>
+        </w:rPr>
+        <w:t># p = 0.5643, cor = -0.06157292</w:t>
+      </w:r>
+      <w:r>
+        <w:rPr>
+          <w:rStyle w:val="CommentTok"/>
+          <w:sz w:val="18"/>
+          <w:szCs w:val="18"/>
+        </w:rPr>
+        <w:t>. Not correlated.</w:t>
+      </w:r>
+    </w:p>
+    <w:p>
+      <w:pPr>
+        <w:pStyle w:val="Compact"/>
         <w:rPr>
           <w:sz w:val="22"/>
           <w:szCs w:val="22"/>
@@ -1071,10 +999,6 @@
     <w:p>
       <w:pPr>
         <w:pStyle w:val="Compact"/>
-        <w:numPr>
-          <w:ilvl w:val="0"/>
-          <w:numId w:val="6"/>
-        </w:numPr>
         <w:rPr>
           <w:sz w:val="22"/>
           <w:szCs w:val="22"/>
@@ -1099,7 +1023,28 @@
           <w:sz w:val="22"/>
           <w:szCs w:val="22"/>
         </w:rPr>
-        <w:t xml:space="preserve"> was created and reviewed with an analysis of devia</w:t>
+        <w:t>, with all predictors</w:t>
+      </w:r>
+      <w:r>
+        <w:rPr>
+          <w:sz w:val="22"/>
+          <w:szCs w:val="22"/>
+        </w:rPr>
+        <w:t xml:space="preserve"> was created and reviewed with a</w:t>
+      </w:r>
+      <w:r>
+        <w:rPr>
+          <w:sz w:val="22"/>
+          <w:szCs w:val="22"/>
+        </w:rPr>
+        <w:t xml:space="preserve"> summary and </w:t>
+      </w:r>
+      <w:r>
+        <w:rPr>
+          <w:sz w:val="22"/>
+          <w:szCs w:val="22"/>
+        </w:rPr>
+        <w:t>analysis of devia</w:t>
       </w:r>
       <w:r>
         <w:rPr>
@@ -1133,6 +1078,7 @@
           <w:sz w:val="18"/>
           <w:szCs w:val="18"/>
         </w:rPr>
+        <w:lastRenderedPageBreak/>
         <w:t>msi1</w:t>
       </w:r>
       <w:r>
@@ -1498,14 +1444,18 @@
         </w:rPr>
         <w:t># p value of average commute = 0.68261  and is the highest p value so we can remove average commute as a predictor.</w:t>
       </w:r>
+      <w:r>
+        <w:rPr>
+          <w:rStyle w:val="CommentTok"/>
+          <w:sz w:val="18"/>
+          <w:szCs w:val="18"/>
+        </w:rPr>
+        <w:t xml:space="preserve"> The AIC was 374.32.</w:t>
+      </w:r>
     </w:p>
     <w:p>
       <w:pPr>
         <w:pStyle w:val="Compact"/>
-        <w:numPr>
-          <w:ilvl w:val="0"/>
-          <w:numId w:val="6"/>
-        </w:numPr>
         <w:rPr>
           <w:sz w:val="22"/>
           <w:szCs w:val="22"/>
@@ -2028,15 +1978,12 @@
     <w:p>
       <w:pPr>
         <w:pStyle w:val="FirstParagraph"/>
-        <w:numPr>
-          <w:ilvl w:val="0"/>
-          <w:numId w:val="6"/>
-        </w:numPr>
-        <w:rPr>
-          <w:sz w:val="22"/>
-          <w:szCs w:val="22"/>
-        </w:rPr>
-      </w:pPr>
+        <w:rPr>
+          <w:sz w:val="22"/>
+          <w:szCs w:val="22"/>
+        </w:rPr>
+      </w:pPr>
+      <w:proofErr w:type="gramStart"/>
       <w:r>
         <w:rPr>
           <w:sz w:val="22"/>
@@ -2056,14 +2003,135 @@
           <w:sz w:val="22"/>
           <w:szCs w:val="22"/>
         </w:rPr>
-        <w:t>()</w:t>
-      </w:r>
-      <w:r>
-        <w:rPr>
-          <w:sz w:val="22"/>
-          <w:szCs w:val="22"/>
-        </w:rPr>
-        <w:t xml:space="preserve"> results from two remaining models, and results from analysis of deviance:</w:t>
+        <w:t>(</w:t>
+      </w:r>
+      <w:proofErr w:type="gramEnd"/>
+      <w:r>
+        <w:rPr>
+          <w:sz w:val="22"/>
+          <w:szCs w:val="22"/>
+        </w:rPr>
+        <w:t>)</w:t>
+      </w:r>
+      <w:r>
+        <w:rPr>
+          <w:sz w:val="22"/>
+          <w:szCs w:val="22"/>
+        </w:rPr>
+        <w:t xml:space="preserve"> results from two remaining models, and results from analysis of deviance</w:t>
+      </w:r>
+      <w:r>
+        <w:rPr>
+          <w:sz w:val="22"/>
+          <w:szCs w:val="22"/>
+        </w:rPr>
+        <w:t xml:space="preserve"> using </w:t>
+      </w:r>
+      <w:proofErr w:type="spellStart"/>
+      <w:r>
+        <w:rPr>
+          <w:rStyle w:val="FunctionTok"/>
+          <w:sz w:val="18"/>
+          <w:szCs w:val="18"/>
+        </w:rPr>
+        <w:t>anova</w:t>
+      </w:r>
+      <w:proofErr w:type="spellEnd"/>
+      <w:r>
+        <w:rPr>
+          <w:rStyle w:val="NormalTok"/>
+          <w:sz w:val="18"/>
+          <w:szCs w:val="18"/>
+        </w:rPr>
+        <w:t>(m</w:t>
+      </w:r>
+      <w:r>
+        <w:rPr>
+          <w:rStyle w:val="NormalTok"/>
+          <w:sz w:val="18"/>
+          <w:szCs w:val="18"/>
+        </w:rPr>
+        <w:t>.s</w:t>
+      </w:r>
+      <w:r>
+        <w:rPr>
+          <w:rStyle w:val="NormalTok"/>
+          <w:sz w:val="18"/>
+          <w:szCs w:val="18"/>
+        </w:rPr>
+        <w:t>,</w:t>
+      </w:r>
+      <w:r>
+        <w:rPr>
+          <w:rStyle w:val="NormalTok"/>
+          <w:sz w:val="18"/>
+          <w:szCs w:val="18"/>
+        </w:rPr>
+        <w:t xml:space="preserve"> m.s.i,</w:t>
+      </w:r>
+      <w:r>
+        <w:rPr>
+          <w:rStyle w:val="NormalTok"/>
+          <w:sz w:val="18"/>
+          <w:szCs w:val="18"/>
+        </w:rPr>
+        <w:t xml:space="preserve"> </w:t>
+      </w:r>
+      <w:r>
+        <w:rPr>
+          <w:rStyle w:val="AttributeTok"/>
+          <w:sz w:val="18"/>
+          <w:szCs w:val="18"/>
+        </w:rPr>
+        <w:t>test=</w:t>
+      </w:r>
+      <w:r>
+        <w:rPr>
+          <w:rStyle w:val="StringTok"/>
+          <w:sz w:val="18"/>
+          <w:szCs w:val="18"/>
+        </w:rPr>
+        <w:t>"</w:t>
+      </w:r>
+      <w:proofErr w:type="spellStart"/>
+      <w:r>
+        <w:rPr>
+          <w:rStyle w:val="StringTok"/>
+          <w:sz w:val="18"/>
+          <w:szCs w:val="18"/>
+        </w:rPr>
+        <w:t>Chisq</w:t>
+      </w:r>
+      <w:proofErr w:type="spellEnd"/>
+      <w:r>
+        <w:rPr>
+          <w:rStyle w:val="StringTok"/>
+          <w:sz w:val="18"/>
+          <w:szCs w:val="18"/>
+        </w:rPr>
+        <w:t>"</w:t>
+      </w:r>
+      <w:r>
+        <w:rPr>
+          <w:rStyle w:val="NormalTok"/>
+          <w:sz w:val="18"/>
+          <w:szCs w:val="18"/>
+        </w:rPr>
+        <w:t>)</w:t>
+      </w:r>
+      <w:r>
+        <w:rPr>
+          <w:sz w:val="22"/>
+          <w:szCs w:val="22"/>
+        </w:rPr>
+        <w:t xml:space="preserve"> </w:t>
+      </w:r>
+      <w:r>
+        <w:rPr>
+          <w:sz w:val="22"/>
+          <w:szCs w:val="22"/>
+        </w:rPr>
+        <w:t>:</w:t>
       </w:r>
     </w:p>
     <w:tbl>
@@ -2075,12 +2143,12 @@
         <w:tblLook w:val="0020" w:firstRow="1" w:lastRow="0" w:firstColumn="0" w:lastColumn="0" w:noHBand="0" w:noVBand="0"/>
       </w:tblPr>
       <w:tblGrid>
-        <w:gridCol w:w="3960"/>
-        <w:gridCol w:w="1080"/>
-        <w:gridCol w:w="1171"/>
-        <w:gridCol w:w="1236"/>
-        <w:gridCol w:w="1236"/>
-        <w:gridCol w:w="1236"/>
+        <w:gridCol w:w="4105"/>
+        <w:gridCol w:w="1119"/>
+        <w:gridCol w:w="1214"/>
+        <w:gridCol w:w="1281"/>
+        <w:gridCol w:w="1281"/>
+        <w:gridCol w:w="1281"/>
       </w:tblGrid>
       <w:tr>
         <w:trPr>
@@ -2094,14 +2162,14 @@
             <w:pPr>
               <w:pStyle w:val="Compact"/>
               <w:rPr>
-                <w:sz w:val="20"/>
-                <w:szCs w:val="20"/>
+                <w:sz w:val="18"/>
+                <w:szCs w:val="18"/>
               </w:rPr>
             </w:pPr>
             <w:r>
               <w:rPr>
-                <w:sz w:val="20"/>
-                <w:szCs w:val="20"/>
+                <w:sz w:val="18"/>
+                <w:szCs w:val="18"/>
               </w:rPr>
               <w:t>Models</w:t>
             </w:r>
@@ -2115,14 +2183,14 @@
             <w:pPr>
               <w:pStyle w:val="Compact"/>
               <w:rPr>
-                <w:sz w:val="20"/>
-                <w:szCs w:val="20"/>
+                <w:sz w:val="18"/>
+                <w:szCs w:val="18"/>
               </w:rPr>
             </w:pPr>
             <w:r>
               <w:rPr>
-                <w:sz w:val="20"/>
-                <w:szCs w:val="20"/>
+                <w:sz w:val="18"/>
+                <w:szCs w:val="18"/>
               </w:rPr>
               <w:t>AIC</w:t>
             </w:r>
@@ -2136,14 +2204,14 @@
             <w:pPr>
               <w:pStyle w:val="Compact"/>
               <w:rPr>
-                <w:sz w:val="20"/>
-                <w:szCs w:val="20"/>
+                <w:sz w:val="18"/>
+                <w:szCs w:val="18"/>
               </w:rPr>
             </w:pPr>
             <w:r>
               <w:rPr>
-                <w:sz w:val="20"/>
-                <w:szCs w:val="20"/>
+                <w:sz w:val="18"/>
+                <w:szCs w:val="18"/>
               </w:rPr>
               <w:t>Residual Deviance</w:t>
             </w:r>
@@ -2157,14 +2225,14 @@
             <w:pPr>
               <w:pStyle w:val="Compact"/>
               <w:rPr>
-                <w:sz w:val="20"/>
-                <w:szCs w:val="20"/>
+                <w:sz w:val="18"/>
+                <w:szCs w:val="18"/>
               </w:rPr>
             </w:pPr>
             <w:r>
               <w:rPr>
-                <w:sz w:val="20"/>
-                <w:szCs w:val="20"/>
+                <w:sz w:val="18"/>
+                <w:szCs w:val="18"/>
               </w:rPr>
               <w:t>Degrees of Freedom</w:t>
             </w:r>
@@ -2178,14 +2246,14 @@
             <w:pPr>
               <w:pStyle w:val="Compact"/>
               <w:rPr>
-                <w:sz w:val="20"/>
-                <w:szCs w:val="20"/>
+                <w:sz w:val="18"/>
+                <w:szCs w:val="18"/>
               </w:rPr>
             </w:pPr>
             <w:r>
               <w:rPr>
-                <w:sz w:val="20"/>
-                <w:szCs w:val="20"/>
+                <w:sz w:val="18"/>
+                <w:szCs w:val="18"/>
               </w:rPr>
               <w:t>Deviance</w:t>
             </w:r>
@@ -2199,23 +2267,23 @@
             <w:pPr>
               <w:pStyle w:val="Compact"/>
               <w:rPr>
-                <w:sz w:val="20"/>
-                <w:szCs w:val="20"/>
+                <w:sz w:val="18"/>
+                <w:szCs w:val="18"/>
               </w:rPr>
             </w:pPr>
             <w:proofErr w:type="spellStart"/>
             <w:r>
               <w:rPr>
-                <w:sz w:val="20"/>
-                <w:szCs w:val="20"/>
+                <w:sz w:val="18"/>
+                <w:szCs w:val="18"/>
               </w:rPr>
               <w:t>Pr</w:t>
             </w:r>
             <w:proofErr w:type="spellEnd"/>
             <w:r>
               <w:rPr>
-                <w:sz w:val="20"/>
-                <w:szCs w:val="20"/>
+                <w:sz w:val="18"/>
+                <w:szCs w:val="18"/>
               </w:rPr>
               <w:t>(&gt;Chi)</w:t>
             </w:r>
@@ -2231,39 +2299,39 @@
             <w:pPr>
               <w:pStyle w:val="Compact"/>
               <w:rPr>
-                <w:sz w:val="20"/>
-                <w:szCs w:val="20"/>
+                <w:sz w:val="18"/>
+                <w:szCs w:val="18"/>
               </w:rPr>
             </w:pPr>
             <w:proofErr w:type="spellStart"/>
             <w:r>
               <w:rPr>
-                <w:sz w:val="20"/>
-                <w:szCs w:val="20"/>
+                <w:sz w:val="18"/>
+                <w:szCs w:val="18"/>
               </w:rPr>
               <w:t>Hours.Slept</w:t>
             </w:r>
             <w:proofErr w:type="spellEnd"/>
             <w:r>
               <w:rPr>
-                <w:sz w:val="20"/>
-                <w:szCs w:val="20"/>
+                <w:sz w:val="18"/>
+                <w:szCs w:val="18"/>
               </w:rPr>
               <w:t xml:space="preserve"> + Breakfast + </w:t>
             </w:r>
             <w:proofErr w:type="gramStart"/>
             <w:r>
               <w:rPr>
-                <w:sz w:val="20"/>
-                <w:szCs w:val="20"/>
+                <w:sz w:val="18"/>
+                <w:szCs w:val="18"/>
               </w:rPr>
               <w:t>I(</w:t>
             </w:r>
             <w:proofErr w:type="gramEnd"/>
             <w:r>
               <w:rPr>
-                <w:sz w:val="20"/>
-                <w:szCs w:val="20"/>
+                <w:sz w:val="18"/>
+                <w:szCs w:val="18"/>
               </w:rPr>
               <w:t>Hours.Slept^2)</w:t>
             </w:r>
@@ -2277,14 +2345,14 @@
             <w:pPr>
               <w:pStyle w:val="Compact"/>
               <w:rPr>
-                <w:sz w:val="20"/>
-                <w:szCs w:val="20"/>
+                <w:sz w:val="18"/>
+                <w:szCs w:val="18"/>
               </w:rPr>
             </w:pPr>
             <w:r>
               <w:rPr>
-                <w:sz w:val="20"/>
-                <w:szCs w:val="20"/>
+                <w:sz w:val="18"/>
+                <w:szCs w:val="18"/>
               </w:rPr>
               <w:t>374.53</w:t>
             </w:r>
@@ -2298,14 +2366,14 @@
             <w:pPr>
               <w:pStyle w:val="Compact"/>
               <w:rPr>
-                <w:sz w:val="20"/>
-                <w:szCs w:val="20"/>
+                <w:sz w:val="18"/>
+                <w:szCs w:val="18"/>
               </w:rPr>
             </w:pPr>
             <w:r>
               <w:rPr>
-                <w:sz w:val="20"/>
-                <w:szCs w:val="20"/>
+                <w:sz w:val="18"/>
+                <w:szCs w:val="18"/>
               </w:rPr>
               <w:t>76.877</w:t>
             </w:r>
@@ -2319,14 +2387,14 @@
             <w:pPr>
               <w:pStyle w:val="Compact"/>
               <w:rPr>
-                <w:sz w:val="20"/>
-                <w:szCs w:val="20"/>
+                <w:sz w:val="18"/>
+                <w:szCs w:val="18"/>
               </w:rPr>
             </w:pPr>
             <w:r>
               <w:rPr>
-                <w:sz w:val="20"/>
-                <w:szCs w:val="20"/>
+                <w:sz w:val="18"/>
+                <w:szCs w:val="18"/>
               </w:rPr>
               <w:t>86</w:t>
             </w:r>
@@ -2340,8 +2408,8 @@
             <w:pPr>
               <w:pStyle w:val="Compact"/>
               <w:rPr>
-                <w:sz w:val="20"/>
-                <w:szCs w:val="20"/>
+                <w:sz w:val="18"/>
+                <w:szCs w:val="18"/>
               </w:rPr>
             </w:pPr>
           </w:p>
@@ -2354,8 +2422,8 @@
             <w:pPr>
               <w:pStyle w:val="Compact"/>
               <w:rPr>
-                <w:sz w:val="20"/>
-                <w:szCs w:val="20"/>
+                <w:sz w:val="18"/>
+                <w:szCs w:val="18"/>
               </w:rPr>
             </w:pPr>
           </w:p>
@@ -2370,55 +2438,55 @@
             <w:pPr>
               <w:pStyle w:val="Compact"/>
               <w:rPr>
-                <w:sz w:val="20"/>
-                <w:szCs w:val="20"/>
+                <w:sz w:val="18"/>
+                <w:szCs w:val="18"/>
               </w:rPr>
             </w:pPr>
             <w:proofErr w:type="spellStart"/>
             <w:r>
               <w:rPr>
-                <w:sz w:val="20"/>
-                <w:szCs w:val="20"/>
+                <w:sz w:val="18"/>
+                <w:szCs w:val="18"/>
               </w:rPr>
               <w:t>Hours.Slept</w:t>
             </w:r>
             <w:proofErr w:type="spellEnd"/>
             <w:r>
               <w:rPr>
-                <w:sz w:val="20"/>
-                <w:szCs w:val="20"/>
+                <w:sz w:val="18"/>
+                <w:szCs w:val="18"/>
               </w:rPr>
               <w:t xml:space="preserve"> + </w:t>
             </w:r>
             <w:proofErr w:type="spellStart"/>
             <w:r>
               <w:rPr>
-                <w:sz w:val="20"/>
-                <w:szCs w:val="20"/>
+                <w:sz w:val="18"/>
+                <w:szCs w:val="18"/>
               </w:rPr>
               <w:t>Hours.Slept</w:t>
             </w:r>
             <w:proofErr w:type="spellEnd"/>
             <w:r>
               <w:rPr>
-                <w:sz w:val="20"/>
-                <w:szCs w:val="20"/>
+                <w:sz w:val="18"/>
+                <w:szCs w:val="18"/>
               </w:rPr>
               <w:t xml:space="preserve">*Breakfast + </w:t>
             </w:r>
             <w:proofErr w:type="gramStart"/>
             <w:r>
               <w:rPr>
-                <w:sz w:val="20"/>
-                <w:szCs w:val="20"/>
+                <w:sz w:val="18"/>
+                <w:szCs w:val="18"/>
               </w:rPr>
               <w:t>I(</w:t>
             </w:r>
             <w:proofErr w:type="gramEnd"/>
             <w:r>
               <w:rPr>
-                <w:sz w:val="20"/>
-                <w:szCs w:val="20"/>
+                <w:sz w:val="18"/>
+                <w:szCs w:val="18"/>
               </w:rPr>
               <w:t>Hours.Slept^2)</w:t>
             </w:r>
@@ -2432,14 +2500,14 @@
             <w:pPr>
               <w:pStyle w:val="Compact"/>
               <w:rPr>
-                <w:sz w:val="20"/>
-                <w:szCs w:val="20"/>
+                <w:sz w:val="18"/>
+                <w:szCs w:val="18"/>
               </w:rPr>
             </w:pPr>
             <w:r>
               <w:rPr>
-                <w:sz w:val="20"/>
-                <w:szCs w:val="20"/>
+                <w:sz w:val="18"/>
+                <w:szCs w:val="18"/>
               </w:rPr>
               <w:t>372.53</w:t>
             </w:r>
@@ -2453,14 +2521,14 @@
             <w:pPr>
               <w:pStyle w:val="Compact"/>
               <w:rPr>
-                <w:sz w:val="20"/>
-                <w:szCs w:val="20"/>
+                <w:sz w:val="18"/>
+                <w:szCs w:val="18"/>
               </w:rPr>
             </w:pPr>
             <w:r>
               <w:rPr>
-                <w:sz w:val="20"/>
-                <w:szCs w:val="20"/>
+                <w:sz w:val="18"/>
+                <w:szCs w:val="18"/>
               </w:rPr>
               <w:t>72.879</w:t>
             </w:r>
@@ -2474,14 +2542,14 @@
             <w:pPr>
               <w:pStyle w:val="Compact"/>
               <w:rPr>
-                <w:sz w:val="20"/>
-                <w:szCs w:val="20"/>
+                <w:sz w:val="18"/>
+                <w:szCs w:val="18"/>
               </w:rPr>
             </w:pPr>
             <w:r>
               <w:rPr>
-                <w:sz w:val="20"/>
-                <w:szCs w:val="20"/>
+                <w:sz w:val="18"/>
+                <w:szCs w:val="18"/>
               </w:rPr>
               <w:t>85</w:t>
             </w:r>
@@ -2495,14 +2563,14 @@
             <w:pPr>
               <w:pStyle w:val="Compact"/>
               <w:rPr>
-                <w:sz w:val="20"/>
-                <w:szCs w:val="20"/>
+                <w:sz w:val="18"/>
+                <w:szCs w:val="18"/>
               </w:rPr>
             </w:pPr>
             <w:r>
               <w:rPr>
-                <w:sz w:val="20"/>
-                <w:szCs w:val="20"/>
+                <w:sz w:val="18"/>
+                <w:szCs w:val="18"/>
               </w:rPr>
               <w:t>3.9976</w:t>
             </w:r>
@@ -2516,14 +2584,14 @@
             <w:pPr>
               <w:pStyle w:val="Compact"/>
               <w:rPr>
-                <w:sz w:val="20"/>
-                <w:szCs w:val="20"/>
+                <w:sz w:val="18"/>
+                <w:szCs w:val="18"/>
               </w:rPr>
             </w:pPr>
             <w:r>
               <w:rPr>
-                <w:sz w:val="20"/>
-                <w:szCs w:val="20"/>
+                <w:sz w:val="18"/>
+                <w:szCs w:val="18"/>
               </w:rPr>
               <w:t>0.04557</w:t>
             </w:r>
@@ -2536,24 +2604,34 @@
         <w:pStyle w:val="Compact"/>
         <w:numPr>
           <w:ilvl w:val="0"/>
-          <w:numId w:val="7"/>
+          <w:numId w:val="4"/>
         </w:numPr>
         <w:rPr>
           <w:sz w:val="22"/>
           <w:szCs w:val="22"/>
-        </w:rPr>
-      </w:pPr>
-      <w:r>
-        <w:rPr>
-          <w:sz w:val="22"/>
-          <w:szCs w:val="22"/>
+          <w:u w:val="single"/>
+        </w:rPr>
+      </w:pPr>
+      <w:r>
+        <w:rPr>
+          <w:sz w:val="22"/>
+          <w:szCs w:val="22"/>
+          <w:u w:val="single"/>
         </w:rPr>
         <w:t>Checking diagnostic plots</w:t>
+      </w:r>
+      <w:r>
+        <w:rPr>
+          <w:sz w:val="22"/>
+          <w:szCs w:val="22"/>
+          <w:u w:val="single"/>
+        </w:rPr>
+        <w:t xml:space="preserve"> + final model</w:t>
       </w:r>
     </w:p>
     <w:p>
       <w:pPr>
-        <w:pStyle w:val="FirstParagraph"/>
+        <w:pStyle w:val="BodyText"/>
         <w:rPr>
           <w:sz w:val="22"/>
           <w:szCs w:val="22"/>
@@ -2565,42 +2643,41 @@
           <w:sz w:val="22"/>
           <w:szCs w:val="22"/>
         </w:rPr>
-        <w:lastRenderedPageBreak/>
         <w:drawing>
-          <wp:inline distT="0" distB="0" distL="0" distR="0" wp14:anchorId="48DE2F76" wp14:editId="29044524">
-            <wp:extent cx="3860800" cy="2844800"/>
-            <wp:effectExtent l="0" t="0" r="0" b="0"/>
-            <wp:docPr id="36" name="Picture"/>
-            <wp:cNvGraphicFramePr/>
+          <wp:inline distT="0" distB="0" distL="0" distR="0" wp14:anchorId="7C259246" wp14:editId="09ECA816">
+            <wp:extent cx="2078332" cy="1620455"/>
+            <wp:effectExtent l="0" t="0" r="5080" b="5715"/>
+            <wp:docPr id="34147429" name="Picture 2" descr="A graph of a line&#10;&#10;Description automatically generated with medium confidence"/>
+            <wp:cNvGraphicFramePr>
+              <a:graphicFrameLocks xmlns:a="http://schemas.openxmlformats.org/drawingml/2006/main" noChangeAspect="1"/>
+            </wp:cNvGraphicFramePr>
             <a:graphic xmlns:a="http://schemas.openxmlformats.org/drawingml/2006/main">
               <a:graphicData uri="http://schemas.openxmlformats.org/drawingml/2006/picture">
                 <pic:pic xmlns:pic="http://schemas.openxmlformats.org/drawingml/2006/picture">
                   <pic:nvPicPr>
-                    <pic:cNvPr id="37" name="Picture" descr="Final-Answers_files/figure-docx/unnamed-chunk-13-1.png"/>
-                    <pic:cNvPicPr>
-                      <a:picLocks noChangeAspect="1" noChangeArrowheads="1"/>
-                    </pic:cNvPicPr>
+                    <pic:cNvPr id="34147429" name="Picture 2" descr="A graph of a line&#10;&#10;Description automatically generated with medium confidence"/>
+                    <pic:cNvPicPr/>
                   </pic:nvPicPr>
                   <pic:blipFill>
-                    <a:blip r:embed="rId10"/>
+                    <a:blip r:embed="rId10" cstate="print">
+                      <a:extLst>
+                        <a:ext uri="{28A0092B-C50C-407E-A947-70E740481C1C}">
+                          <a14:useLocalDpi xmlns:a14="http://schemas.microsoft.com/office/drawing/2010/main" val="0"/>
+                        </a:ext>
+                      </a:extLst>
+                    </a:blip>
                     <a:stretch>
                       <a:fillRect/>
                     </a:stretch>
                   </pic:blipFill>
-                  <pic:spPr bwMode="auto">
+                  <pic:spPr>
                     <a:xfrm>
                       <a:off x="0" y="0"/>
-                      <a:ext cx="3860800" cy="2844800"/>
+                      <a:ext cx="2128317" cy="1659428"/>
                     </a:xfrm>
                     <a:prstGeom prst="rect">
                       <a:avLst/>
                     </a:prstGeom>
-                    <a:noFill/>
-                    <a:ln w="9525">
-                      <a:noFill/>
-                      <a:headEnd/>
-                      <a:tailEnd/>
-                    </a:ln>
                   </pic:spPr>
                 </pic:pic>
               </a:graphicData>
@@ -2608,6 +2685,61 @@
           </wp:inline>
         </w:drawing>
       </w:r>
+      <w:r>
+        <w:rPr>
+          <w:sz w:val="22"/>
+          <w:szCs w:val="22"/>
+        </w:rPr>
+        <w:t xml:space="preserve">                </w:t>
+      </w:r>
+      <w:r>
+        <w:rPr>
+          <w:noProof/>
+          <w:sz w:val="22"/>
+          <w:szCs w:val="22"/>
+        </w:rPr>
+        <w:drawing>
+          <wp:inline distT="0" distB="0" distL="0" distR="0" wp14:anchorId="369623A7" wp14:editId="4BEE241F">
+            <wp:extent cx="2077720" cy="1619978"/>
+            <wp:effectExtent l="0" t="0" r="5080" b="5715"/>
+            <wp:docPr id="406404391" name="Picture 3" descr="A graph of a line&#10;&#10;Description automatically generated with medium confidence"/>
+            <wp:cNvGraphicFramePr>
+              <a:graphicFrameLocks xmlns:a="http://schemas.openxmlformats.org/drawingml/2006/main" noChangeAspect="1"/>
+            </wp:cNvGraphicFramePr>
+            <a:graphic xmlns:a="http://schemas.openxmlformats.org/drawingml/2006/main">
+              <a:graphicData uri="http://schemas.openxmlformats.org/drawingml/2006/picture">
+                <pic:pic xmlns:pic="http://schemas.openxmlformats.org/drawingml/2006/picture">
+                  <pic:nvPicPr>
+                    <pic:cNvPr id="406404391" name="Picture 3" descr="A graph of a line&#10;&#10;Description automatically generated with medium confidence"/>
+                    <pic:cNvPicPr/>
+                  </pic:nvPicPr>
+                  <pic:blipFill>
+                    <a:blip r:embed="rId11" cstate="print">
+                      <a:extLst>
+                        <a:ext uri="{28A0092B-C50C-407E-A947-70E740481C1C}">
+                          <a14:useLocalDpi xmlns:a14="http://schemas.microsoft.com/office/drawing/2010/main" val="0"/>
+                        </a:ext>
+                      </a:extLst>
+                    </a:blip>
+                    <a:stretch>
+                      <a:fillRect/>
+                    </a:stretch>
+                  </pic:blipFill>
+                  <pic:spPr>
+                    <a:xfrm>
+                      <a:off x="0" y="0"/>
+                      <a:ext cx="2184688" cy="1703380"/>
+                    </a:xfrm>
+                    <a:prstGeom prst="rect">
+                      <a:avLst/>
+                    </a:prstGeom>
+                  </pic:spPr>
+                </pic:pic>
+              </a:graphicData>
+            </a:graphic>
+          </wp:inline>
+        </w:drawing>
+      </w:r>
     </w:p>
     <w:p>
       <w:pPr>
@@ -2622,7 +2754,116 @@
           <w:sz w:val="22"/>
           <w:szCs w:val="22"/>
         </w:rPr>
-        <w:t xml:space="preserve">The diagnostic plots only look ok for the QQ Normal plot. The variances do not look evenly distributed, however, the diagnostic plots for glm are harder to interpret. Therefore, we will still use the more complex model as it is the best fit for the data. </w:t>
+        <w:t xml:space="preserve">The diagnostic plots only look ok for the QQ Normal plot. The variances </w:t>
+      </w:r>
+      <w:r>
+        <w:rPr>
+          <w:sz w:val="22"/>
+          <w:szCs w:val="22"/>
+        </w:rPr>
+        <w:t>indicate homoscedasticity</w:t>
+      </w:r>
+      <w:r>
+        <w:rPr>
+          <w:sz w:val="22"/>
+          <w:szCs w:val="22"/>
+        </w:rPr>
+        <w:t xml:space="preserve">, however, the </w:t>
+      </w:r>
+      <w:r>
+        <w:rPr>
+          <w:sz w:val="22"/>
+          <w:szCs w:val="22"/>
+        </w:rPr>
+        <w:t>assumptions</w:t>
+      </w:r>
+      <w:r>
+        <w:rPr>
+          <w:sz w:val="22"/>
+          <w:szCs w:val="22"/>
+        </w:rPr>
+        <w:t xml:space="preserve"> for </w:t>
+      </w:r>
+      <w:proofErr w:type="spellStart"/>
+      <w:r>
+        <w:rPr>
+          <w:sz w:val="22"/>
+          <w:szCs w:val="22"/>
+        </w:rPr>
+        <w:t>glm</w:t>
+      </w:r>
+      <w:proofErr w:type="spellEnd"/>
+      <w:r>
+        <w:rPr>
+          <w:sz w:val="22"/>
+          <w:szCs w:val="22"/>
+        </w:rPr>
+        <w:t xml:space="preserve"> </w:t>
+      </w:r>
+      <w:r>
+        <w:rPr>
+          <w:sz w:val="22"/>
+          <w:szCs w:val="22"/>
+        </w:rPr>
+        <w:t xml:space="preserve">are less strict than a </w:t>
+      </w:r>
+      <w:proofErr w:type="spellStart"/>
+      <w:r>
+        <w:rPr>
+          <w:sz w:val="22"/>
+          <w:szCs w:val="22"/>
+        </w:rPr>
+        <w:t>lm</w:t>
+      </w:r>
+      <w:proofErr w:type="spellEnd"/>
+      <w:r>
+        <w:rPr>
+          <w:sz w:val="22"/>
+          <w:szCs w:val="22"/>
+        </w:rPr>
+        <w:t>,</w:t>
+      </w:r>
+      <w:r>
+        <w:rPr>
+          <w:sz w:val="22"/>
+          <w:szCs w:val="22"/>
+        </w:rPr>
+        <w:t xml:space="preserve"> </w:t>
+      </w:r>
+      <w:r>
+        <w:rPr>
+          <w:sz w:val="22"/>
+          <w:szCs w:val="22"/>
+        </w:rPr>
+        <w:t>t</w:t>
+      </w:r>
+      <w:r>
+        <w:rPr>
+          <w:sz w:val="22"/>
+          <w:szCs w:val="22"/>
+        </w:rPr>
+        <w:t xml:space="preserve">herefore, we will still use the </w:t>
+      </w:r>
+      <w:r>
+        <w:rPr>
+          <w:sz w:val="22"/>
+          <w:szCs w:val="22"/>
+        </w:rPr>
+        <w:t>model with the interaction and quadratic</w:t>
+      </w:r>
+      <w:r>
+        <w:rPr>
+          <w:sz w:val="22"/>
+          <w:szCs w:val="22"/>
+        </w:rPr>
+        <w:t xml:space="preserve"> as it is the best fit for the data. </w:t>
+      </w:r>
+      <w:r>
+        <w:rPr>
+          <w:sz w:val="22"/>
+          <w:szCs w:val="22"/>
+        </w:rPr>
+        <w:t xml:space="preserve">It has the lowest AIC, and the interaction term is significant in reducing the deviance of the model. The model and a table of the </w:t>
       </w:r>
       <w:proofErr w:type="gramStart"/>
       <w:r>
@@ -2630,7 +2871,7 @@
           <w:sz w:val="22"/>
           <w:szCs w:val="22"/>
         </w:rPr>
-        <w:t>So</w:t>
+        <w:t>summary(</w:t>
       </w:r>
       <w:proofErr w:type="gramEnd"/>
       <w:r>
@@ -2638,8 +2879,17 @@
           <w:sz w:val="22"/>
           <w:szCs w:val="22"/>
         </w:rPr>
-        <w:t xml:space="preserve"> this is the final model:</w:t>
-      </w:r>
+        <w:t>) output are below:</w:t>
+      </w:r>
+    </w:p>
+    <w:p>
+      <w:pPr>
+        <w:pStyle w:val="FirstParagraph"/>
+        <w:rPr>
+          <w:sz w:val="22"/>
+          <w:szCs w:val="22"/>
+        </w:rPr>
+      </w:pPr>
     </w:p>
     <w:p>
       <w:pPr>
@@ -2693,11 +2943,11 @@
         <w:tblLook w:val="0020" w:firstRow="1" w:lastRow="0" w:firstColumn="0" w:lastColumn="0" w:noHBand="0" w:noVBand="0"/>
       </w:tblPr>
       <w:tblGrid>
-        <w:gridCol w:w="2430"/>
-        <w:gridCol w:w="1710"/>
-        <w:gridCol w:w="1980"/>
-        <w:gridCol w:w="1530"/>
-        <w:gridCol w:w="1800"/>
+        <w:gridCol w:w="2519"/>
+        <w:gridCol w:w="1772"/>
+        <w:gridCol w:w="2052"/>
+        <w:gridCol w:w="1586"/>
+        <w:gridCol w:w="1866"/>
       </w:tblGrid>
       <w:tr>
         <w:trPr>
@@ -2705,20 +2955,20 @@
         </w:trPr>
         <w:tc>
           <w:tcPr>
-            <w:tcW w:w="2430" w:type="dxa"/>
+            <w:tcW w:w="2519" w:type="dxa"/>
           </w:tcPr>
           <w:p>
             <w:pPr>
               <w:pStyle w:val="Compact"/>
               <w:rPr>
-                <w:sz w:val="20"/>
-                <w:szCs w:val="20"/>
+                <w:sz w:val="18"/>
+                <w:szCs w:val="18"/>
               </w:rPr>
             </w:pPr>
             <w:r>
               <w:rPr>
-                <w:sz w:val="20"/>
-                <w:szCs w:val="20"/>
+                <w:sz w:val="18"/>
+                <w:szCs w:val="18"/>
               </w:rPr>
               <w:t>Coefficients</w:t>
             </w:r>
@@ -2726,20 +2976,20 @@
         </w:tc>
         <w:tc>
           <w:tcPr>
-            <w:tcW w:w="1710" w:type="dxa"/>
+            <w:tcW w:w="1772" w:type="dxa"/>
           </w:tcPr>
           <w:p>
             <w:pPr>
               <w:pStyle w:val="Compact"/>
               <w:rPr>
-                <w:sz w:val="20"/>
-                <w:szCs w:val="20"/>
+                <w:sz w:val="18"/>
+                <w:szCs w:val="18"/>
               </w:rPr>
             </w:pPr>
             <w:r>
               <w:rPr>
-                <w:sz w:val="20"/>
-                <w:szCs w:val="20"/>
+                <w:sz w:val="18"/>
+                <w:szCs w:val="18"/>
               </w:rPr>
               <w:t>Estimate</w:t>
             </w:r>
@@ -2747,20 +2997,20 @@
         </w:tc>
         <w:tc>
           <w:tcPr>
-            <w:tcW w:w="1980" w:type="dxa"/>
+            <w:tcW w:w="2052" w:type="dxa"/>
           </w:tcPr>
           <w:p>
             <w:pPr>
               <w:pStyle w:val="Compact"/>
               <w:rPr>
-                <w:sz w:val="20"/>
-                <w:szCs w:val="20"/>
+                <w:sz w:val="18"/>
+                <w:szCs w:val="18"/>
               </w:rPr>
             </w:pPr>
             <w:r>
               <w:rPr>
-                <w:sz w:val="20"/>
-                <w:szCs w:val="20"/>
+                <w:sz w:val="18"/>
+                <w:szCs w:val="18"/>
               </w:rPr>
               <w:t>Standard Error</w:t>
             </w:r>
@@ -2768,20 +3018,20 @@
         </w:tc>
         <w:tc>
           <w:tcPr>
-            <w:tcW w:w="1530" w:type="dxa"/>
+            <w:tcW w:w="1586" w:type="dxa"/>
           </w:tcPr>
           <w:p>
             <w:pPr>
               <w:pStyle w:val="Compact"/>
               <w:rPr>
-                <w:sz w:val="20"/>
-                <w:szCs w:val="20"/>
+                <w:sz w:val="18"/>
+                <w:szCs w:val="18"/>
               </w:rPr>
             </w:pPr>
             <w:r>
               <w:rPr>
-                <w:sz w:val="20"/>
-                <w:szCs w:val="20"/>
+                <w:sz w:val="18"/>
+                <w:szCs w:val="18"/>
               </w:rPr>
               <w:t>Z Value</w:t>
             </w:r>
@@ -2789,20 +3039,20 @@
         </w:tc>
         <w:tc>
           <w:tcPr>
-            <w:tcW w:w="1800" w:type="dxa"/>
+            <w:tcW w:w="1866" w:type="dxa"/>
           </w:tcPr>
           <w:p>
             <w:pPr>
               <w:pStyle w:val="Compact"/>
               <w:rPr>
-                <w:sz w:val="20"/>
-                <w:szCs w:val="20"/>
+                <w:sz w:val="18"/>
+                <w:szCs w:val="18"/>
               </w:rPr>
             </w:pPr>
             <w:r>
               <w:rPr>
-                <w:sz w:val="20"/>
-                <w:szCs w:val="20"/>
+                <w:sz w:val="18"/>
+                <w:szCs w:val="18"/>
               </w:rPr>
               <w:t>P(&gt;|z|)</w:t>
             </w:r>
@@ -2812,20 +3062,20 @@
       <w:tr>
         <w:tc>
           <w:tcPr>
-            <w:tcW w:w="2430" w:type="dxa"/>
+            <w:tcW w:w="2519" w:type="dxa"/>
           </w:tcPr>
           <w:p>
             <w:pPr>
               <w:pStyle w:val="Compact"/>
               <w:rPr>
-                <w:sz w:val="20"/>
-                <w:szCs w:val="20"/>
+                <w:sz w:val="18"/>
+                <w:szCs w:val="18"/>
               </w:rPr>
             </w:pPr>
             <w:r>
               <w:rPr>
-                <w:sz w:val="20"/>
-                <w:szCs w:val="20"/>
+                <w:sz w:val="18"/>
+                <w:szCs w:val="18"/>
               </w:rPr>
               <w:t>Intercept</w:t>
             </w:r>
@@ -2833,20 +3083,21 @@
         </w:tc>
         <w:tc>
           <w:tcPr>
-            <w:tcW w:w="1710" w:type="dxa"/>
+            <w:tcW w:w="1772" w:type="dxa"/>
           </w:tcPr>
           <w:p>
             <w:pPr>
               <w:pStyle w:val="Compact"/>
               <w:rPr>
-                <w:sz w:val="20"/>
-                <w:szCs w:val="20"/>
+                <w:sz w:val="18"/>
+                <w:szCs w:val="18"/>
               </w:rPr>
             </w:pPr>
             <w:r>
               <w:rPr>
                 <w:rStyle w:val="VerbatimChar"/>
-                <w:szCs w:val="22"/>
+                <w:sz w:val="18"/>
+                <w:szCs w:val="18"/>
               </w:rPr>
               <w:t xml:space="preserve">0.14819    </w:t>
             </w:r>
@@ -2854,20 +3105,21 @@
         </w:tc>
         <w:tc>
           <w:tcPr>
-            <w:tcW w:w="1980" w:type="dxa"/>
+            <w:tcW w:w="2052" w:type="dxa"/>
           </w:tcPr>
           <w:p>
             <w:pPr>
               <w:pStyle w:val="Compact"/>
               <w:rPr>
-                <w:sz w:val="20"/>
-                <w:szCs w:val="20"/>
+                <w:sz w:val="18"/>
+                <w:szCs w:val="18"/>
               </w:rPr>
             </w:pPr>
             <w:r>
               <w:rPr>
                 <w:rStyle w:val="VerbatimChar"/>
-                <w:szCs w:val="22"/>
+                <w:sz w:val="18"/>
+                <w:szCs w:val="18"/>
               </w:rPr>
               <w:t xml:space="preserve">1.07038   </w:t>
             </w:r>
@@ -2875,20 +3127,21 @@
         </w:tc>
         <w:tc>
           <w:tcPr>
-            <w:tcW w:w="1530" w:type="dxa"/>
+            <w:tcW w:w="1586" w:type="dxa"/>
           </w:tcPr>
           <w:p>
             <w:pPr>
               <w:pStyle w:val="Compact"/>
               <w:rPr>
-                <w:sz w:val="20"/>
-                <w:szCs w:val="20"/>
+                <w:sz w:val="18"/>
+                <w:szCs w:val="18"/>
               </w:rPr>
             </w:pPr>
             <w:r>
               <w:rPr>
                 <w:rStyle w:val="VerbatimChar"/>
-                <w:szCs w:val="22"/>
+                <w:sz w:val="18"/>
+                <w:szCs w:val="18"/>
               </w:rPr>
               <w:t xml:space="preserve">0.138   </w:t>
             </w:r>
@@ -2896,20 +3149,21 @@
         </w:tc>
         <w:tc>
           <w:tcPr>
-            <w:tcW w:w="1800" w:type="dxa"/>
+            <w:tcW w:w="1866" w:type="dxa"/>
           </w:tcPr>
           <w:p>
             <w:pPr>
               <w:pStyle w:val="Compact"/>
               <w:rPr>
-                <w:sz w:val="20"/>
-                <w:szCs w:val="20"/>
+                <w:sz w:val="18"/>
+                <w:szCs w:val="18"/>
               </w:rPr>
             </w:pPr>
             <w:r>
               <w:rPr>
                 <w:rStyle w:val="VerbatimChar"/>
-                <w:szCs w:val="22"/>
+                <w:sz w:val="18"/>
+                <w:szCs w:val="18"/>
               </w:rPr>
               <w:t xml:space="preserve">0.8899  </w:t>
             </w:r>
@@ -2919,29 +3173,29 @@
       <w:tr>
         <w:tc>
           <w:tcPr>
-            <w:tcW w:w="2430" w:type="dxa"/>
+            <w:tcW w:w="2519" w:type="dxa"/>
           </w:tcPr>
           <w:p>
             <w:pPr>
               <w:pStyle w:val="Compact"/>
               <w:rPr>
-                <w:sz w:val="20"/>
-                <w:szCs w:val="20"/>
+                <w:sz w:val="18"/>
+                <w:szCs w:val="18"/>
               </w:rPr>
             </w:pPr>
             <w:proofErr w:type="spellStart"/>
             <w:r>
               <w:rPr>
-                <w:sz w:val="20"/>
-                <w:szCs w:val="20"/>
+                <w:sz w:val="18"/>
+                <w:szCs w:val="18"/>
               </w:rPr>
               <w:t>Hours.Slept</w:t>
             </w:r>
             <w:proofErr w:type="spellEnd"/>
             <w:r>
               <w:rPr>
-                <w:sz w:val="20"/>
-                <w:szCs w:val="20"/>
+                <w:sz w:val="18"/>
+                <w:szCs w:val="18"/>
               </w:rPr>
               <w:t xml:space="preserve"> </w:t>
             </w:r>
@@ -2949,20 +3203,21 @@
         </w:tc>
         <w:tc>
           <w:tcPr>
-            <w:tcW w:w="1710" w:type="dxa"/>
+            <w:tcW w:w="1772" w:type="dxa"/>
           </w:tcPr>
           <w:p>
             <w:pPr>
               <w:pStyle w:val="Compact"/>
               <w:rPr>
-                <w:sz w:val="20"/>
-                <w:szCs w:val="20"/>
+                <w:sz w:val="18"/>
+                <w:szCs w:val="18"/>
               </w:rPr>
             </w:pPr>
             <w:r>
               <w:rPr>
                 <w:rStyle w:val="VerbatimChar"/>
-                <w:szCs w:val="22"/>
+                <w:sz w:val="18"/>
+                <w:szCs w:val="18"/>
               </w:rPr>
               <w:t xml:space="preserve">0.48511    </w:t>
             </w:r>
@@ -2970,20 +3225,21 @@
         </w:tc>
         <w:tc>
           <w:tcPr>
-            <w:tcW w:w="1980" w:type="dxa"/>
+            <w:tcW w:w="2052" w:type="dxa"/>
           </w:tcPr>
           <w:p>
             <w:pPr>
               <w:pStyle w:val="Compact"/>
               <w:rPr>
-                <w:sz w:val="20"/>
-                <w:szCs w:val="20"/>
+                <w:sz w:val="18"/>
+                <w:szCs w:val="18"/>
               </w:rPr>
             </w:pPr>
             <w:r>
               <w:rPr>
                 <w:rStyle w:val="VerbatimChar"/>
-                <w:szCs w:val="22"/>
+                <w:sz w:val="18"/>
+                <w:szCs w:val="18"/>
               </w:rPr>
               <w:t xml:space="preserve">0.27184   </w:t>
             </w:r>
@@ -2991,20 +3247,21 @@
         </w:tc>
         <w:tc>
           <w:tcPr>
-            <w:tcW w:w="1530" w:type="dxa"/>
+            <w:tcW w:w="1586" w:type="dxa"/>
           </w:tcPr>
           <w:p>
             <w:pPr>
               <w:pStyle w:val="Compact"/>
               <w:rPr>
-                <w:sz w:val="20"/>
-                <w:szCs w:val="20"/>
+                <w:sz w:val="18"/>
+                <w:szCs w:val="18"/>
               </w:rPr>
             </w:pPr>
             <w:r>
               <w:rPr>
                 <w:rStyle w:val="VerbatimChar"/>
-                <w:szCs w:val="22"/>
+                <w:sz w:val="18"/>
+                <w:szCs w:val="18"/>
               </w:rPr>
               <w:t xml:space="preserve">1.785   </w:t>
             </w:r>
@@ -3012,20 +3269,21 @@
         </w:tc>
         <w:tc>
           <w:tcPr>
-            <w:tcW w:w="1800" w:type="dxa"/>
+            <w:tcW w:w="1866" w:type="dxa"/>
           </w:tcPr>
           <w:p>
             <w:pPr>
               <w:pStyle w:val="Compact"/>
               <w:rPr>
-                <w:sz w:val="20"/>
-                <w:szCs w:val="20"/>
+                <w:sz w:val="18"/>
+                <w:szCs w:val="18"/>
               </w:rPr>
             </w:pPr>
             <w:r>
               <w:rPr>
                 <w:rStyle w:val="VerbatimChar"/>
-                <w:szCs w:val="22"/>
+                <w:sz w:val="18"/>
+                <w:szCs w:val="18"/>
               </w:rPr>
               <w:t>0.0743</w:t>
             </w:r>
@@ -3035,21 +3293,21 @@
       <w:tr>
         <w:tc>
           <w:tcPr>
-            <w:tcW w:w="2430" w:type="dxa"/>
+            <w:tcW w:w="2519" w:type="dxa"/>
           </w:tcPr>
           <w:p>
             <w:pPr>
               <w:pStyle w:val="Compact"/>
               <w:rPr>
-                <w:sz w:val="20"/>
-                <w:szCs w:val="20"/>
+                <w:sz w:val="18"/>
+                <w:szCs w:val="18"/>
               </w:rPr>
             </w:pPr>
             <w:proofErr w:type="spellStart"/>
             <w:r>
               <w:rPr>
-                <w:sz w:val="20"/>
-                <w:szCs w:val="20"/>
+                <w:sz w:val="18"/>
+                <w:szCs w:val="18"/>
               </w:rPr>
               <w:t>BreakfastYes</w:t>
             </w:r>
@@ -3058,20 +3316,21 @@
         </w:tc>
         <w:tc>
           <w:tcPr>
-            <w:tcW w:w="1710" w:type="dxa"/>
+            <w:tcW w:w="1772" w:type="dxa"/>
           </w:tcPr>
           <w:p>
             <w:pPr>
               <w:pStyle w:val="Compact"/>
               <w:rPr>
-                <w:sz w:val="20"/>
-                <w:szCs w:val="20"/>
+                <w:sz w:val="18"/>
+                <w:szCs w:val="18"/>
               </w:rPr>
             </w:pPr>
             <w:r>
               <w:rPr>
                 <w:rStyle w:val="VerbatimChar"/>
-                <w:szCs w:val="22"/>
+                <w:sz w:val="18"/>
+                <w:szCs w:val="18"/>
               </w:rPr>
               <w:t xml:space="preserve">-1.31249    </w:t>
             </w:r>
@@ -3079,20 +3338,21 @@
         </w:tc>
         <w:tc>
           <w:tcPr>
-            <w:tcW w:w="1980" w:type="dxa"/>
+            <w:tcW w:w="2052" w:type="dxa"/>
           </w:tcPr>
           <w:p>
             <w:pPr>
               <w:pStyle w:val="Compact"/>
               <w:rPr>
-                <w:sz w:val="20"/>
-                <w:szCs w:val="20"/>
+                <w:sz w:val="18"/>
+                <w:szCs w:val="18"/>
               </w:rPr>
             </w:pPr>
             <w:r>
               <w:rPr>
                 <w:rStyle w:val="VerbatimChar"/>
-                <w:szCs w:val="22"/>
+                <w:sz w:val="18"/>
+                <w:szCs w:val="18"/>
               </w:rPr>
               <w:t xml:space="preserve">0.77351  </w:t>
             </w:r>
@@ -3100,20 +3360,21 @@
         </w:tc>
         <w:tc>
           <w:tcPr>
-            <w:tcW w:w="1530" w:type="dxa"/>
+            <w:tcW w:w="1586" w:type="dxa"/>
           </w:tcPr>
           <w:p>
             <w:pPr>
               <w:pStyle w:val="Compact"/>
               <w:rPr>
-                <w:sz w:val="20"/>
-                <w:szCs w:val="20"/>
+                <w:sz w:val="18"/>
+                <w:szCs w:val="18"/>
               </w:rPr>
             </w:pPr>
             <w:r>
               <w:rPr>
                 <w:rStyle w:val="VerbatimChar"/>
-                <w:szCs w:val="22"/>
+                <w:sz w:val="18"/>
+                <w:szCs w:val="18"/>
               </w:rPr>
               <w:t xml:space="preserve">-1.697   </w:t>
             </w:r>
@@ -3121,20 +3382,21 @@
         </w:tc>
         <w:tc>
           <w:tcPr>
-            <w:tcW w:w="1800" w:type="dxa"/>
+            <w:tcW w:w="1866" w:type="dxa"/>
           </w:tcPr>
           <w:p>
             <w:pPr>
               <w:pStyle w:val="Compact"/>
               <w:rPr>
-                <w:sz w:val="20"/>
-                <w:szCs w:val="20"/>
+                <w:sz w:val="18"/>
+                <w:szCs w:val="18"/>
               </w:rPr>
             </w:pPr>
             <w:r>
               <w:rPr>
                 <w:rStyle w:val="VerbatimChar"/>
-                <w:szCs w:val="22"/>
+                <w:sz w:val="18"/>
+                <w:szCs w:val="18"/>
               </w:rPr>
               <w:t>0.0897</w:t>
             </w:r>
@@ -3144,29 +3406,29 @@
       <w:tr>
         <w:tc>
           <w:tcPr>
-            <w:tcW w:w="2430" w:type="dxa"/>
+            <w:tcW w:w="2519" w:type="dxa"/>
           </w:tcPr>
           <w:p>
             <w:pPr>
               <w:pStyle w:val="Compact"/>
               <w:rPr>
-                <w:sz w:val="20"/>
-                <w:szCs w:val="20"/>
+                <w:sz w:val="18"/>
+                <w:szCs w:val="18"/>
               </w:rPr>
             </w:pPr>
             <w:proofErr w:type="gramStart"/>
             <w:r>
               <w:rPr>
-                <w:sz w:val="20"/>
-                <w:szCs w:val="20"/>
+                <w:sz w:val="18"/>
+                <w:szCs w:val="18"/>
               </w:rPr>
               <w:t>I(</w:t>
             </w:r>
             <w:proofErr w:type="gramEnd"/>
             <w:r>
               <w:rPr>
-                <w:sz w:val="20"/>
-                <w:szCs w:val="20"/>
+                <w:sz w:val="18"/>
+                <w:szCs w:val="18"/>
               </w:rPr>
               <w:t>Hours.Slept^2)</w:t>
             </w:r>
@@ -3174,20 +3436,21 @@
         </w:tc>
         <w:tc>
           <w:tcPr>
-            <w:tcW w:w="1710" w:type="dxa"/>
+            <w:tcW w:w="1772" w:type="dxa"/>
           </w:tcPr>
           <w:p>
             <w:pPr>
               <w:pStyle w:val="Compact"/>
               <w:rPr>
-                <w:sz w:val="20"/>
-                <w:szCs w:val="20"/>
+                <w:sz w:val="18"/>
+                <w:szCs w:val="18"/>
               </w:rPr>
             </w:pPr>
             <w:r>
               <w:rPr>
                 <w:rStyle w:val="VerbatimChar"/>
-                <w:szCs w:val="22"/>
+                <w:sz w:val="18"/>
+                <w:szCs w:val="18"/>
               </w:rPr>
               <w:t xml:space="preserve">-0.04178    </w:t>
             </w:r>
@@ -3195,20 +3458,21 @@
         </w:tc>
         <w:tc>
           <w:tcPr>
-            <w:tcW w:w="1980" w:type="dxa"/>
+            <w:tcW w:w="2052" w:type="dxa"/>
           </w:tcPr>
           <w:p>
             <w:pPr>
               <w:pStyle w:val="Compact"/>
               <w:rPr>
-                <w:sz w:val="20"/>
-                <w:szCs w:val="20"/>
+                <w:sz w:val="18"/>
+                <w:szCs w:val="18"/>
               </w:rPr>
             </w:pPr>
             <w:r>
               <w:rPr>
                 <w:rStyle w:val="VerbatimChar"/>
-                <w:szCs w:val="22"/>
+                <w:sz w:val="18"/>
+                <w:szCs w:val="18"/>
               </w:rPr>
               <w:t xml:space="preserve">0.01812  </w:t>
             </w:r>
@@ -3216,20 +3480,21 @@
         </w:tc>
         <w:tc>
           <w:tcPr>
-            <w:tcW w:w="1530" w:type="dxa"/>
+            <w:tcW w:w="1586" w:type="dxa"/>
           </w:tcPr>
           <w:p>
             <w:pPr>
               <w:pStyle w:val="Compact"/>
               <w:rPr>
-                <w:sz w:val="20"/>
-                <w:szCs w:val="20"/>
+                <w:sz w:val="18"/>
+                <w:szCs w:val="18"/>
               </w:rPr>
             </w:pPr>
             <w:r>
               <w:rPr>
                 <w:rStyle w:val="VerbatimChar"/>
-                <w:szCs w:val="22"/>
+                <w:sz w:val="18"/>
+                <w:szCs w:val="18"/>
               </w:rPr>
               <w:t xml:space="preserve">-2.306   </w:t>
             </w:r>
@@ -3237,27 +3502,29 @@
         </w:tc>
         <w:tc>
           <w:tcPr>
-            <w:tcW w:w="1800" w:type="dxa"/>
+            <w:tcW w:w="1866" w:type="dxa"/>
           </w:tcPr>
           <w:p>
             <w:pPr>
               <w:pStyle w:val="Compact"/>
               <w:rPr>
-                <w:sz w:val="20"/>
-                <w:szCs w:val="20"/>
+                <w:sz w:val="18"/>
+                <w:szCs w:val="18"/>
               </w:rPr>
             </w:pPr>
             <w:r>
               <w:rPr>
                 <w:rStyle w:val="VerbatimChar"/>
-                <w:szCs w:val="22"/>
+                <w:sz w:val="18"/>
+                <w:szCs w:val="18"/>
               </w:rPr>
               <w:t>0.0211</w:t>
             </w:r>
             <w:r>
               <w:rPr>
                 <w:rStyle w:val="VerbatimChar"/>
-                <w:szCs w:val="22"/>
+                <w:sz w:val="18"/>
+                <w:szCs w:val="18"/>
               </w:rPr>
               <w:t>*</w:t>
             </w:r>
@@ -3267,22 +3534,22 @@
       <w:tr>
         <w:tc>
           <w:tcPr>
-            <w:tcW w:w="2430" w:type="dxa"/>
+            <w:tcW w:w="2519" w:type="dxa"/>
           </w:tcPr>
           <w:p>
             <w:pPr>
               <w:pStyle w:val="Compact"/>
               <w:rPr>
-                <w:sz w:val="20"/>
-                <w:szCs w:val="20"/>
+                <w:sz w:val="18"/>
+                <w:szCs w:val="18"/>
               </w:rPr>
             </w:pPr>
             <w:proofErr w:type="spellStart"/>
             <w:proofErr w:type="gramStart"/>
             <w:r>
               <w:rPr>
-                <w:sz w:val="20"/>
-                <w:szCs w:val="20"/>
+                <w:sz w:val="18"/>
+                <w:szCs w:val="18"/>
               </w:rPr>
               <w:t>Hours.Slept:BrekafastYes</w:t>
             </w:r>
@@ -3292,20 +3559,21 @@
         </w:tc>
         <w:tc>
           <w:tcPr>
-            <w:tcW w:w="1710" w:type="dxa"/>
+            <w:tcW w:w="1772" w:type="dxa"/>
           </w:tcPr>
           <w:p>
             <w:pPr>
               <w:pStyle w:val="Compact"/>
               <w:rPr>
-                <w:sz w:val="20"/>
-                <w:szCs w:val="20"/>
+                <w:sz w:val="18"/>
+                <w:szCs w:val="18"/>
               </w:rPr>
             </w:pPr>
             <w:r>
               <w:rPr>
                 <w:rStyle w:val="VerbatimChar"/>
-                <w:szCs w:val="22"/>
+                <w:sz w:val="18"/>
+                <w:szCs w:val="18"/>
               </w:rPr>
               <w:t xml:space="preserve">0.18981    </w:t>
             </w:r>
@@ -3313,20 +3581,21 @@
         </w:tc>
         <w:tc>
           <w:tcPr>
-            <w:tcW w:w="1980" w:type="dxa"/>
+            <w:tcW w:w="2052" w:type="dxa"/>
           </w:tcPr>
           <w:p>
             <w:pPr>
               <w:pStyle w:val="Compact"/>
               <w:rPr>
-                <w:sz w:val="20"/>
-                <w:szCs w:val="20"/>
+                <w:sz w:val="18"/>
+                <w:szCs w:val="18"/>
               </w:rPr>
             </w:pPr>
             <w:r>
               <w:rPr>
                 <w:rStyle w:val="VerbatimChar"/>
-                <w:szCs w:val="22"/>
+                <w:sz w:val="18"/>
+                <w:szCs w:val="18"/>
               </w:rPr>
               <w:t xml:space="preserve">0.09693   </w:t>
             </w:r>
@@ -3334,20 +3603,21 @@
         </w:tc>
         <w:tc>
           <w:tcPr>
-            <w:tcW w:w="1530" w:type="dxa"/>
+            <w:tcW w:w="1586" w:type="dxa"/>
           </w:tcPr>
           <w:p>
             <w:pPr>
               <w:pStyle w:val="Compact"/>
               <w:rPr>
-                <w:sz w:val="20"/>
-                <w:szCs w:val="20"/>
+                <w:sz w:val="18"/>
+                <w:szCs w:val="18"/>
               </w:rPr>
             </w:pPr>
             <w:r>
               <w:rPr>
                 <w:rStyle w:val="VerbatimChar"/>
-                <w:szCs w:val="22"/>
+                <w:sz w:val="18"/>
+                <w:szCs w:val="18"/>
               </w:rPr>
               <w:t xml:space="preserve">1.958   </w:t>
             </w:r>
@@ -3355,20 +3625,21 @@
         </w:tc>
         <w:tc>
           <w:tcPr>
-            <w:tcW w:w="1800" w:type="dxa"/>
+            <w:tcW w:w="1866" w:type="dxa"/>
           </w:tcPr>
           <w:p>
             <w:pPr>
               <w:pStyle w:val="Compact"/>
               <w:rPr>
-                <w:sz w:val="20"/>
-                <w:szCs w:val="20"/>
+                <w:sz w:val="18"/>
+                <w:szCs w:val="18"/>
               </w:rPr>
             </w:pPr>
             <w:r>
               <w:rPr>
                 <w:rStyle w:val="VerbatimChar"/>
-                <w:szCs w:val="22"/>
+                <w:sz w:val="18"/>
+                <w:szCs w:val="18"/>
               </w:rPr>
               <w:t>0.0502</w:t>
             </w:r>
@@ -3380,6 +3651,9 @@
       <w:pPr>
         <w:pStyle w:val="Heading1"/>
         <w:rPr>
+          <w:rFonts w:ascii="Cambria" w:hAnsi="Cambria" w:cstheme="majorHAnsi"/>
+          <w:b w:val="0"/>
+          <w:bCs w:val="0"/>
           <w:sz w:val="28"/>
           <w:szCs w:val="28"/>
         </w:rPr>
@@ -3388,9 +3662,13 @@
       <w:bookmarkEnd w:id="2"/>
       <w:r>
         <w:rPr>
+          <w:rFonts w:ascii="Cambria" w:hAnsi="Cambria" w:cstheme="majorHAnsi"/>
+          <w:b w:val="0"/>
+          <w:bCs w:val="0"/>
           <w:sz w:val="28"/>
           <w:szCs w:val="28"/>
         </w:rPr>
+        <w:lastRenderedPageBreak/>
         <w:t>Task 3: Results</w:t>
       </w:r>
     </w:p>
@@ -3449,29 +3727,16 @@
           <w:sz w:val="22"/>
           <w:szCs w:val="22"/>
         </w:rPr>
-        <w:t xml:space="preserve">analysis of deviance (χ2 1 = </w:t>
-      </w:r>
-      <w:proofErr w:type="gramStart"/>
-      <w:r>
-        <w:rPr>
-          <w:sz w:val="22"/>
-          <w:szCs w:val="22"/>
-        </w:rPr>
-        <w:t>3.9976 ,</w:t>
-      </w:r>
-      <w:proofErr w:type="gramEnd"/>
-      <w:r>
-        <w:rPr>
-          <w:sz w:val="22"/>
-          <w:szCs w:val="22"/>
-        </w:rPr>
-        <w:t xml:space="preserve"> p = 0.04557).</w:t>
+        <w:t>analysis of deviance (χ2 1 = 3.9976, p = 0.04557).</w:t>
       </w:r>
     </w:p>
     <w:p>
       <w:pPr>
         <w:pStyle w:val="Heading1"/>
         <w:rPr>
+          <w:rFonts w:ascii="Cambria" w:hAnsi="Cambria"/>
+          <w:b w:val="0"/>
+          <w:bCs w:val="0"/>
           <w:sz w:val="28"/>
           <w:szCs w:val="28"/>
         </w:rPr>
@@ -3480,6 +3745,9 @@
       <w:bookmarkEnd w:id="3"/>
       <w:r>
         <w:rPr>
+          <w:rFonts w:ascii="Cambria" w:hAnsi="Cambria"/>
+          <w:b w:val="0"/>
+          <w:bCs w:val="0"/>
           <w:sz w:val="28"/>
           <w:szCs w:val="28"/>
         </w:rPr>
@@ -3499,15 +3767,143 @@
           <w:sz w:val="22"/>
           <w:szCs w:val="22"/>
         </w:rPr>
-        <w:t>First create a new data fram for the predicted values to ensure a smooth line in the final plot.</w:t>
+        <w:t xml:space="preserve">Before plotting, </w:t>
+      </w:r>
+      <w:r>
+        <w:rPr>
+          <w:sz w:val="22"/>
+          <w:szCs w:val="22"/>
+        </w:rPr>
+        <w:t xml:space="preserve">two </w:t>
+      </w:r>
+      <w:r>
+        <w:rPr>
+          <w:sz w:val="22"/>
+          <w:szCs w:val="22"/>
+        </w:rPr>
+        <w:t>new data fram</w:t>
+      </w:r>
+      <w:r>
+        <w:rPr>
+          <w:sz w:val="22"/>
+          <w:szCs w:val="22"/>
+        </w:rPr>
+        <w:t>e</w:t>
+      </w:r>
+      <w:r>
+        <w:rPr>
+          <w:sz w:val="22"/>
+          <w:szCs w:val="22"/>
+        </w:rPr>
+        <w:t>s were created</w:t>
+      </w:r>
+      <w:r>
+        <w:rPr>
+          <w:sz w:val="22"/>
+          <w:szCs w:val="22"/>
+        </w:rPr>
+        <w:t xml:space="preserve"> for the predicted values </w:t>
+      </w:r>
+      <w:r>
+        <w:rPr>
+          <w:sz w:val="22"/>
+          <w:szCs w:val="22"/>
+        </w:rPr>
+        <w:t xml:space="preserve">of the model </w:t>
+      </w:r>
+      <w:r>
+        <w:rPr>
+          <w:sz w:val="22"/>
+          <w:szCs w:val="22"/>
+        </w:rPr>
+        <w:t>to ensure a smooth line in the final plot</w:t>
+      </w:r>
+      <w:r>
+        <w:rPr>
+          <w:sz w:val="22"/>
+          <w:szCs w:val="22"/>
+        </w:rPr>
+        <w:t xml:space="preserve"> and created two separate lines for each category in Breakfast.</w:t>
+      </w:r>
+      <w:r>
+        <w:rPr>
+          <w:sz w:val="22"/>
+          <w:szCs w:val="22"/>
+        </w:rPr>
+        <w:t xml:space="preserve"> The plot is on the original scale after back-transforming from the log transformation </w:t>
+      </w:r>
+      <w:r>
+        <w:rPr>
+          <w:sz w:val="22"/>
+          <w:szCs w:val="22"/>
+        </w:rPr>
+        <w:t xml:space="preserve">which was </w:t>
+      </w:r>
+      <w:r>
+        <w:rPr>
+          <w:sz w:val="22"/>
+          <w:szCs w:val="22"/>
+        </w:rPr>
+        <w:t xml:space="preserve">done when using the </w:t>
+      </w:r>
+      <w:proofErr w:type="spellStart"/>
+      <w:r>
+        <w:rPr>
+          <w:sz w:val="22"/>
+          <w:szCs w:val="22"/>
+        </w:rPr>
+        <w:t>poisson</w:t>
+      </w:r>
+      <w:proofErr w:type="spellEnd"/>
+      <w:r>
+        <w:rPr>
+          <w:sz w:val="22"/>
+          <w:szCs w:val="22"/>
+        </w:rPr>
+        <w:t xml:space="preserve"> family in</w:t>
+      </w:r>
+      <w:r>
+        <w:rPr>
+          <w:sz w:val="22"/>
+          <w:szCs w:val="22"/>
+        </w:rPr>
+        <w:t xml:space="preserve"> the</w:t>
+      </w:r>
+      <w:r>
+        <w:rPr>
+          <w:sz w:val="22"/>
+          <w:szCs w:val="22"/>
+        </w:rPr>
+        <w:t xml:space="preserve"> </w:t>
+      </w:r>
+      <w:proofErr w:type="spellStart"/>
+      <w:r>
+        <w:rPr>
+          <w:sz w:val="22"/>
+          <w:szCs w:val="22"/>
+        </w:rPr>
+        <w:t>glm</w:t>
+      </w:r>
+      <w:proofErr w:type="spellEnd"/>
+      <w:r>
+        <w:rPr>
+          <w:sz w:val="22"/>
+          <w:szCs w:val="22"/>
+        </w:rPr>
+        <w:t xml:space="preserve">. </w:t>
       </w:r>
     </w:p>
     <w:p>
       <w:pPr>
         <w:pStyle w:val="SourceCode"/>
         <w:rPr>
-          <w:sz w:val="18"/>
-          <w:szCs w:val="18"/>
+          <w:rStyle w:val="FunctionTok"/>
+          <w:rFonts w:asciiTheme="minorHAnsi" w:hAnsiTheme="minorHAnsi"/>
+          <w:b w:val="0"/>
+          <w:color w:val="auto"/>
+          <w:sz w:val="18"/>
+          <w:szCs w:val="18"/>
+          <w:shd w:val="clear" w:color="auto" w:fill="auto"/>
         </w:rPr>
       </w:pPr>
       <w:proofErr w:type="spellStart"/>
@@ -3943,7 +4339,6 @@
           <w:sz w:val="18"/>
           <w:szCs w:val="18"/>
         </w:rPr>
-        <w:lastRenderedPageBreak/>
         <w:br/>
       </w:r>
       <w:proofErr w:type="spellStart"/>
@@ -4067,7 +4462,7 @@
           <w:sz w:val="18"/>
           <w:szCs w:val="18"/>
         </w:rPr>
-        <w:t xml:space="preserve">                       </w:t>
+        <w:t xml:space="preserve">                         </w:t>
       </w:r>
       <w:proofErr w:type="spellStart"/>
       <w:r>
@@ -4318,6 +4713,21 @@
         </w:rPr>
         <w:t>]),</w:t>
       </w:r>
+      <w:r>
+        <w:rPr>
+          <w:sz w:val="18"/>
+          <w:szCs w:val="18"/>
+        </w:rPr>
+        <w:br/>
+      </w:r>
+      <w:r>
+        <w:rPr>
+          <w:rStyle w:val="NormalTok"/>
+          <w:sz w:val="18"/>
+          <w:szCs w:val="18"/>
+        </w:rPr>
+        <w:t xml:space="preserve">                                                  </w:t>
+      </w:r>
       <w:proofErr w:type="spellStart"/>
       <w:r>
         <w:rPr>
@@ -4404,7 +4814,25 @@
           <w:sz w:val="18"/>
           <w:szCs w:val="18"/>
         </w:rPr>
-        <w:t xml:space="preserve">(m.s.i, newdata.Y, </w:t>
+        <w:t xml:space="preserve">(m.s.i, </w:t>
+      </w:r>
+      <w:proofErr w:type="spellStart"/>
+      <w:r>
+        <w:rPr>
+          <w:rStyle w:val="NormalTok"/>
+          <w:sz w:val="18"/>
+          <w:szCs w:val="18"/>
+        </w:rPr>
+        <w:t>newdata.Y</w:t>
+      </w:r>
+      <w:proofErr w:type="spellEnd"/>
+      <w:r>
+        <w:rPr>
+          <w:rStyle w:val="NormalTok"/>
+          <w:sz w:val="18"/>
+          <w:szCs w:val="18"/>
+        </w:rPr>
+        <w:t xml:space="preserve">, </w:t>
       </w:r>
       <w:r>
         <w:rPr>
@@ -4475,7 +4903,25 @@
           <w:sz w:val="18"/>
           <w:szCs w:val="18"/>
         </w:rPr>
-        <w:t xml:space="preserve">(m.s.i, newdata.N, </w:t>
+        <w:t xml:space="preserve">(m.s.i, </w:t>
+      </w:r>
+      <w:proofErr w:type="spellStart"/>
+      <w:r>
+        <w:rPr>
+          <w:rStyle w:val="NormalTok"/>
+          <w:sz w:val="18"/>
+          <w:szCs w:val="18"/>
+        </w:rPr>
+        <w:t>newdata.N</w:t>
+      </w:r>
+      <w:proofErr w:type="spellEnd"/>
+      <w:r>
+        <w:rPr>
+          <w:rStyle w:val="NormalTok"/>
+          <w:sz w:val="18"/>
+          <w:szCs w:val="18"/>
+        </w:rPr>
+        <w:t xml:space="preserve">, </w:t>
       </w:r>
       <w:r>
         <w:rPr>
@@ -4504,1057 +4950,1370 @@
     </w:p>
     <w:p>
       <w:pPr>
-        <w:pStyle w:val="FirstParagraph"/>
-        <w:rPr>
-          <w:sz w:val="22"/>
-          <w:szCs w:val="22"/>
-        </w:rPr>
-      </w:pPr>
-      <w:r>
-        <w:rPr>
-          <w:sz w:val="22"/>
-          <w:szCs w:val="22"/>
-        </w:rPr>
-        <w:t>Now plot using the new data:</w:t>
+        <w:pStyle w:val="SourceCode"/>
+        <w:rPr>
+          <w:sz w:val="18"/>
+          <w:szCs w:val="18"/>
+        </w:rPr>
+      </w:pPr>
+      <w:r>
+        <w:rPr>
+          <w:rStyle w:val="FunctionTok"/>
+          <w:sz w:val="18"/>
+          <w:szCs w:val="18"/>
+        </w:rPr>
+        <w:t>plot</w:t>
+      </w:r>
+      <w:r>
+        <w:rPr>
+          <w:rStyle w:val="NormalTok"/>
+          <w:sz w:val="18"/>
+          <w:szCs w:val="18"/>
+        </w:rPr>
+        <w:t xml:space="preserve">(Exercise </w:t>
+      </w:r>
+      <w:r>
+        <w:rPr>
+          <w:rStyle w:val="SpecialCharTok"/>
+          <w:sz w:val="18"/>
+          <w:szCs w:val="18"/>
+        </w:rPr>
+        <w:t>~</w:t>
+      </w:r>
+      <w:r>
+        <w:rPr>
+          <w:rStyle w:val="NormalTok"/>
+          <w:sz w:val="18"/>
+          <w:szCs w:val="18"/>
+        </w:rPr>
+        <w:t xml:space="preserve"> </w:t>
+      </w:r>
+      <w:proofErr w:type="spellStart"/>
+      <w:r>
+        <w:rPr>
+          <w:rStyle w:val="NormalTok"/>
+          <w:sz w:val="18"/>
+          <w:szCs w:val="18"/>
+        </w:rPr>
+        <w:t>Hours.Slept</w:t>
+      </w:r>
+      <w:proofErr w:type="spellEnd"/>
+      <w:r>
+        <w:rPr>
+          <w:rStyle w:val="NormalTok"/>
+          <w:sz w:val="18"/>
+          <w:szCs w:val="18"/>
+        </w:rPr>
+        <w:t xml:space="preserve">, </w:t>
+      </w:r>
+      <w:r>
+        <w:rPr>
+          <w:rStyle w:val="AttributeTok"/>
+          <w:sz w:val="18"/>
+          <w:szCs w:val="18"/>
+        </w:rPr>
+        <w:t>data=</w:t>
+      </w:r>
+      <w:r>
+        <w:rPr>
+          <w:rStyle w:val="NormalTok"/>
+          <w:sz w:val="18"/>
+          <w:szCs w:val="18"/>
+        </w:rPr>
+        <w:t xml:space="preserve">data, </w:t>
+      </w:r>
+      <w:r>
+        <w:rPr>
+          <w:rStyle w:val="AttributeTok"/>
+          <w:sz w:val="18"/>
+          <w:szCs w:val="18"/>
+        </w:rPr>
+        <w:t>pch=</w:t>
+      </w:r>
+      <w:r>
+        <w:rPr>
+          <w:rStyle w:val="ConstantTok"/>
+          <w:sz w:val="18"/>
+          <w:szCs w:val="18"/>
+        </w:rPr>
+        <w:t>NA</w:t>
+      </w:r>
+      <w:r>
+        <w:rPr>
+          <w:rStyle w:val="NormalTok"/>
+          <w:sz w:val="18"/>
+          <w:szCs w:val="18"/>
+        </w:rPr>
+        <w:t xml:space="preserve">, </w:t>
+      </w:r>
+      <w:r>
+        <w:rPr>
+          <w:rStyle w:val="AttributeTok"/>
+          <w:sz w:val="18"/>
+          <w:szCs w:val="18"/>
+        </w:rPr>
+        <w:t>xlab=</w:t>
+      </w:r>
+      <w:r>
+        <w:rPr>
+          <w:rStyle w:val="StringTok"/>
+          <w:sz w:val="18"/>
+          <w:szCs w:val="18"/>
+        </w:rPr>
+        <w:t>"Hours of Sleep"</w:t>
+      </w:r>
+      <w:r>
+        <w:rPr>
+          <w:rStyle w:val="NormalTok"/>
+          <w:sz w:val="18"/>
+          <w:szCs w:val="18"/>
+        </w:rPr>
+        <w:t xml:space="preserve">, </w:t>
+      </w:r>
+      <w:r>
+        <w:rPr>
+          <w:rStyle w:val="AttributeTok"/>
+          <w:sz w:val="18"/>
+          <w:szCs w:val="18"/>
+        </w:rPr>
+        <w:t>ylab=</w:t>
+      </w:r>
+      <w:r>
+        <w:rPr>
+          <w:rStyle w:val="StringTok"/>
+          <w:sz w:val="18"/>
+          <w:szCs w:val="18"/>
+        </w:rPr>
+        <w:t>"Exercise"</w:t>
+      </w:r>
+      <w:r>
+        <w:rPr>
+          <w:rStyle w:val="NormalTok"/>
+          <w:sz w:val="18"/>
+          <w:szCs w:val="18"/>
+        </w:rPr>
+        <w:t>)</w:t>
+      </w:r>
+      <w:r>
+        <w:rPr>
+          <w:sz w:val="18"/>
+          <w:szCs w:val="18"/>
+        </w:rPr>
+        <w:br/>
+      </w:r>
+      <w:r>
+        <w:rPr>
+          <w:rStyle w:val="FunctionTok"/>
+          <w:sz w:val="18"/>
+          <w:szCs w:val="18"/>
+        </w:rPr>
+        <w:t>points</w:t>
+      </w:r>
+      <w:r>
+        <w:rPr>
+          <w:rStyle w:val="NormalTok"/>
+          <w:sz w:val="18"/>
+          <w:szCs w:val="18"/>
+        </w:rPr>
+        <w:t xml:space="preserve">(Exercise </w:t>
+      </w:r>
+      <w:r>
+        <w:rPr>
+          <w:rStyle w:val="SpecialCharTok"/>
+          <w:sz w:val="18"/>
+          <w:szCs w:val="18"/>
+        </w:rPr>
+        <w:t>~</w:t>
+      </w:r>
+      <w:r>
+        <w:rPr>
+          <w:rStyle w:val="NormalTok"/>
+          <w:sz w:val="18"/>
+          <w:szCs w:val="18"/>
+        </w:rPr>
+        <w:t xml:space="preserve"> Hours.Slept, </w:t>
+      </w:r>
+      <w:r>
+        <w:rPr>
+          <w:rStyle w:val="AttributeTok"/>
+          <w:sz w:val="18"/>
+          <w:szCs w:val="18"/>
+        </w:rPr>
+        <w:t>data=</w:t>
+      </w:r>
+      <w:r>
+        <w:rPr>
+          <w:rStyle w:val="NormalTok"/>
+          <w:sz w:val="18"/>
+          <w:szCs w:val="18"/>
+        </w:rPr>
+        <w:t>data[data</w:t>
+      </w:r>
+      <w:r>
+        <w:rPr>
+          <w:rStyle w:val="SpecialCharTok"/>
+          <w:sz w:val="18"/>
+          <w:szCs w:val="18"/>
+        </w:rPr>
+        <w:t>$</w:t>
+      </w:r>
+      <w:r>
+        <w:rPr>
+          <w:rStyle w:val="NormalTok"/>
+          <w:sz w:val="18"/>
+          <w:szCs w:val="18"/>
+        </w:rPr>
+        <w:t>Breakfast</w:t>
+      </w:r>
+      <w:r>
+        <w:rPr>
+          <w:rStyle w:val="SpecialCharTok"/>
+          <w:sz w:val="18"/>
+          <w:szCs w:val="18"/>
+        </w:rPr>
+        <w:t>==</w:t>
+      </w:r>
+      <w:r>
+        <w:rPr>
+          <w:rStyle w:val="StringTok"/>
+          <w:sz w:val="18"/>
+          <w:szCs w:val="18"/>
+        </w:rPr>
+        <w:t>"Yes"</w:t>
+      </w:r>
+      <w:r>
+        <w:rPr>
+          <w:rStyle w:val="NormalTok"/>
+          <w:sz w:val="18"/>
+          <w:szCs w:val="18"/>
+        </w:rPr>
+        <w:t xml:space="preserve">, ], </w:t>
+      </w:r>
+      <w:r>
+        <w:rPr>
+          <w:rStyle w:val="AttributeTok"/>
+          <w:sz w:val="18"/>
+          <w:szCs w:val="18"/>
+        </w:rPr>
+        <w:t>pch=</w:t>
+      </w:r>
+      <w:r>
+        <w:rPr>
+          <w:rStyle w:val="DecValTok"/>
+          <w:sz w:val="18"/>
+          <w:szCs w:val="18"/>
+        </w:rPr>
+        <w:t>19</w:t>
+      </w:r>
+      <w:r>
+        <w:rPr>
+          <w:rStyle w:val="NormalTok"/>
+          <w:sz w:val="18"/>
+          <w:szCs w:val="18"/>
+        </w:rPr>
+        <w:t xml:space="preserve">, </w:t>
+      </w:r>
+      <w:r>
+        <w:rPr>
+          <w:rStyle w:val="AttributeTok"/>
+          <w:sz w:val="18"/>
+          <w:szCs w:val="18"/>
+        </w:rPr>
+        <w:t>col=</w:t>
+      </w:r>
+      <w:r>
+        <w:rPr>
+          <w:rStyle w:val="StringTok"/>
+          <w:sz w:val="18"/>
+          <w:szCs w:val="18"/>
+        </w:rPr>
+        <w:t>"blue"</w:t>
+      </w:r>
+      <w:r>
+        <w:rPr>
+          <w:rStyle w:val="NormalTok"/>
+          <w:sz w:val="18"/>
+          <w:szCs w:val="18"/>
+        </w:rPr>
+        <w:t xml:space="preserve">) </w:t>
+      </w:r>
+      <w:r>
+        <w:rPr>
+          <w:sz w:val="18"/>
+          <w:szCs w:val="18"/>
+        </w:rPr>
+        <w:br/>
+      </w:r>
+      <w:r>
+        <w:rPr>
+          <w:rStyle w:val="FunctionTok"/>
+          <w:sz w:val="18"/>
+          <w:szCs w:val="18"/>
+        </w:rPr>
+        <w:t>points</w:t>
+      </w:r>
+      <w:r>
+        <w:rPr>
+          <w:rStyle w:val="NormalTok"/>
+          <w:sz w:val="18"/>
+          <w:szCs w:val="18"/>
+        </w:rPr>
+        <w:t xml:space="preserve">(Exercise </w:t>
+      </w:r>
+      <w:r>
+        <w:rPr>
+          <w:rStyle w:val="SpecialCharTok"/>
+          <w:sz w:val="18"/>
+          <w:szCs w:val="18"/>
+        </w:rPr>
+        <w:t>~</w:t>
+      </w:r>
+      <w:r>
+        <w:rPr>
+          <w:rStyle w:val="NormalTok"/>
+          <w:sz w:val="18"/>
+          <w:szCs w:val="18"/>
+        </w:rPr>
+        <w:t xml:space="preserve"> Hours.Slept, </w:t>
+      </w:r>
+      <w:r>
+        <w:rPr>
+          <w:rStyle w:val="AttributeTok"/>
+          <w:sz w:val="18"/>
+          <w:szCs w:val="18"/>
+        </w:rPr>
+        <w:t>data=</w:t>
+      </w:r>
+      <w:r>
+        <w:rPr>
+          <w:rStyle w:val="NormalTok"/>
+          <w:sz w:val="18"/>
+          <w:szCs w:val="18"/>
+        </w:rPr>
+        <w:t>data[data</w:t>
+      </w:r>
+      <w:r>
+        <w:rPr>
+          <w:rStyle w:val="SpecialCharTok"/>
+          <w:sz w:val="18"/>
+          <w:szCs w:val="18"/>
+        </w:rPr>
+        <w:t>$</w:t>
+      </w:r>
+      <w:r>
+        <w:rPr>
+          <w:rStyle w:val="NormalTok"/>
+          <w:sz w:val="18"/>
+          <w:szCs w:val="18"/>
+        </w:rPr>
+        <w:t>Breakfast</w:t>
+      </w:r>
+      <w:r>
+        <w:rPr>
+          <w:rStyle w:val="SpecialCharTok"/>
+          <w:sz w:val="18"/>
+          <w:szCs w:val="18"/>
+        </w:rPr>
+        <w:t>==</w:t>
+      </w:r>
+      <w:r>
+        <w:rPr>
+          <w:rStyle w:val="StringTok"/>
+          <w:sz w:val="18"/>
+          <w:szCs w:val="18"/>
+        </w:rPr>
+        <w:t>"No"</w:t>
+      </w:r>
+      <w:r>
+        <w:rPr>
+          <w:rStyle w:val="NormalTok"/>
+          <w:sz w:val="18"/>
+          <w:szCs w:val="18"/>
+        </w:rPr>
+        <w:t xml:space="preserve">, ], </w:t>
+      </w:r>
+      <w:r>
+        <w:rPr>
+          <w:rStyle w:val="AttributeTok"/>
+          <w:sz w:val="18"/>
+          <w:szCs w:val="18"/>
+        </w:rPr>
+        <w:t>pch=</w:t>
+      </w:r>
+      <w:r>
+        <w:rPr>
+          <w:rStyle w:val="DecValTok"/>
+          <w:sz w:val="18"/>
+          <w:szCs w:val="18"/>
+        </w:rPr>
+        <w:t>19</w:t>
+      </w:r>
+      <w:r>
+        <w:rPr>
+          <w:rStyle w:val="NormalTok"/>
+          <w:sz w:val="18"/>
+          <w:szCs w:val="18"/>
+        </w:rPr>
+        <w:t xml:space="preserve">, </w:t>
+      </w:r>
+      <w:r>
+        <w:rPr>
+          <w:rStyle w:val="AttributeTok"/>
+          <w:sz w:val="18"/>
+          <w:szCs w:val="18"/>
+        </w:rPr>
+        <w:t>col=</w:t>
+      </w:r>
+      <w:r>
+        <w:rPr>
+          <w:rStyle w:val="StringTok"/>
+          <w:sz w:val="18"/>
+          <w:szCs w:val="18"/>
+        </w:rPr>
+        <w:t>"red"</w:t>
+      </w:r>
+      <w:r>
+        <w:rPr>
+          <w:rStyle w:val="NormalTok"/>
+          <w:sz w:val="18"/>
+          <w:szCs w:val="18"/>
+        </w:rPr>
+        <w:t>)</w:t>
+      </w:r>
+      <w:r>
+        <w:rPr>
+          <w:sz w:val="18"/>
+          <w:szCs w:val="18"/>
+        </w:rPr>
+        <w:br/>
+      </w:r>
+      <w:r>
+        <w:rPr>
+          <w:rStyle w:val="FunctionTok"/>
+          <w:sz w:val="18"/>
+          <w:szCs w:val="18"/>
+        </w:rPr>
+        <w:t>lines</w:t>
+      </w:r>
+      <w:r>
+        <w:rPr>
+          <w:rStyle w:val="NormalTok"/>
+          <w:sz w:val="18"/>
+          <w:szCs w:val="18"/>
+        </w:rPr>
+        <w:t>(predicted.Y2[</w:t>
+      </w:r>
+      <w:r>
+        <w:rPr>
+          <w:rStyle w:val="FunctionTok"/>
+          <w:sz w:val="18"/>
+          <w:szCs w:val="18"/>
+        </w:rPr>
+        <w:t>order</w:t>
+      </w:r>
+      <w:r>
+        <w:rPr>
+          <w:rStyle w:val="NormalTok"/>
+          <w:sz w:val="18"/>
+          <w:szCs w:val="18"/>
+        </w:rPr>
+        <w:t>(newdata.Y</w:t>
+      </w:r>
+      <w:r>
+        <w:rPr>
+          <w:rStyle w:val="SpecialCharTok"/>
+          <w:sz w:val="18"/>
+          <w:szCs w:val="18"/>
+        </w:rPr>
+        <w:t>$</w:t>
+      </w:r>
+      <w:r>
+        <w:rPr>
+          <w:rStyle w:val="NormalTok"/>
+          <w:sz w:val="18"/>
+          <w:szCs w:val="18"/>
+        </w:rPr>
+        <w:t xml:space="preserve">Hours.Slept)] </w:t>
+      </w:r>
+      <w:r>
+        <w:rPr>
+          <w:rStyle w:val="SpecialCharTok"/>
+          <w:sz w:val="18"/>
+          <w:szCs w:val="18"/>
+        </w:rPr>
+        <w:t>~</w:t>
+      </w:r>
+      <w:r>
+        <w:rPr>
+          <w:sz w:val="18"/>
+          <w:szCs w:val="18"/>
+        </w:rPr>
+        <w:br/>
+      </w:r>
+      <w:r>
+        <w:rPr>
+          <w:rStyle w:val="NormalTok"/>
+          <w:sz w:val="18"/>
+          <w:szCs w:val="18"/>
+        </w:rPr>
+        <w:t xml:space="preserve">        </w:t>
+      </w:r>
+      <w:r>
+        <w:rPr>
+          <w:rStyle w:val="FunctionTok"/>
+          <w:sz w:val="18"/>
+          <w:szCs w:val="18"/>
+        </w:rPr>
+        <w:t>sort</w:t>
+      </w:r>
+      <w:r>
+        <w:rPr>
+          <w:rStyle w:val="NormalTok"/>
+          <w:sz w:val="18"/>
+          <w:szCs w:val="18"/>
+        </w:rPr>
+        <w:t>(newdata.Y</w:t>
+      </w:r>
+      <w:r>
+        <w:rPr>
+          <w:rStyle w:val="SpecialCharTok"/>
+          <w:sz w:val="18"/>
+          <w:szCs w:val="18"/>
+        </w:rPr>
+        <w:t>$</w:t>
+      </w:r>
+      <w:r>
+        <w:rPr>
+          <w:rStyle w:val="NormalTok"/>
+          <w:sz w:val="18"/>
+          <w:szCs w:val="18"/>
+        </w:rPr>
+        <w:t xml:space="preserve">Hours.Slept), </w:t>
+      </w:r>
+      <w:r>
+        <w:rPr>
+          <w:rStyle w:val="AttributeTok"/>
+          <w:sz w:val="18"/>
+          <w:szCs w:val="18"/>
+        </w:rPr>
+        <w:t>lwd=</w:t>
+      </w:r>
+      <w:r>
+        <w:rPr>
+          <w:rStyle w:val="FloatTok"/>
+          <w:sz w:val="18"/>
+          <w:szCs w:val="18"/>
+        </w:rPr>
+        <w:t>1.5</w:t>
+      </w:r>
+      <w:r>
+        <w:rPr>
+          <w:rStyle w:val="NormalTok"/>
+          <w:sz w:val="18"/>
+          <w:szCs w:val="18"/>
+        </w:rPr>
+        <w:t xml:space="preserve">, </w:t>
+      </w:r>
+      <w:r>
+        <w:rPr>
+          <w:rStyle w:val="AttributeTok"/>
+          <w:sz w:val="18"/>
+          <w:szCs w:val="18"/>
+        </w:rPr>
+        <w:t>col=</w:t>
+      </w:r>
+      <w:r>
+        <w:rPr>
+          <w:rStyle w:val="StringTok"/>
+          <w:sz w:val="18"/>
+          <w:szCs w:val="18"/>
+        </w:rPr>
+        <w:t>"blue"</w:t>
+      </w:r>
+      <w:r>
+        <w:rPr>
+          <w:rStyle w:val="NormalTok"/>
+          <w:sz w:val="18"/>
+          <w:szCs w:val="18"/>
+        </w:rPr>
+        <w:t>)</w:t>
+      </w:r>
+      <w:r>
+        <w:rPr>
+          <w:sz w:val="18"/>
+          <w:szCs w:val="18"/>
+        </w:rPr>
+        <w:br/>
+      </w:r>
+      <w:r>
+        <w:rPr>
+          <w:rStyle w:val="FunctionTok"/>
+          <w:sz w:val="18"/>
+          <w:szCs w:val="18"/>
+        </w:rPr>
+        <w:t>lines</w:t>
+      </w:r>
+      <w:r>
+        <w:rPr>
+          <w:rStyle w:val="NormalTok"/>
+          <w:sz w:val="18"/>
+          <w:szCs w:val="18"/>
+        </w:rPr>
+        <w:t>(predicted.N2[</w:t>
+      </w:r>
+      <w:r>
+        <w:rPr>
+          <w:rStyle w:val="FunctionTok"/>
+          <w:sz w:val="18"/>
+          <w:szCs w:val="18"/>
+        </w:rPr>
+        <w:t>order</w:t>
+      </w:r>
+      <w:r>
+        <w:rPr>
+          <w:rStyle w:val="NormalTok"/>
+          <w:sz w:val="18"/>
+          <w:szCs w:val="18"/>
+        </w:rPr>
+        <w:t>(newdata.N</w:t>
+      </w:r>
+      <w:r>
+        <w:rPr>
+          <w:rStyle w:val="SpecialCharTok"/>
+          <w:sz w:val="18"/>
+          <w:szCs w:val="18"/>
+        </w:rPr>
+        <w:t>$</w:t>
+      </w:r>
+      <w:r>
+        <w:rPr>
+          <w:rStyle w:val="NormalTok"/>
+          <w:sz w:val="18"/>
+          <w:szCs w:val="18"/>
+        </w:rPr>
+        <w:t xml:space="preserve">Hours.Slept)] </w:t>
+      </w:r>
+      <w:r>
+        <w:rPr>
+          <w:rStyle w:val="SpecialCharTok"/>
+          <w:sz w:val="18"/>
+          <w:szCs w:val="18"/>
+        </w:rPr>
+        <w:t>~</w:t>
+      </w:r>
+      <w:r>
+        <w:rPr>
+          <w:sz w:val="18"/>
+          <w:szCs w:val="18"/>
+        </w:rPr>
+        <w:br/>
+      </w:r>
+      <w:r>
+        <w:rPr>
+          <w:rStyle w:val="NormalTok"/>
+          <w:sz w:val="18"/>
+          <w:szCs w:val="18"/>
+        </w:rPr>
+        <w:t xml:space="preserve">        </w:t>
+      </w:r>
+      <w:r>
+        <w:rPr>
+          <w:rStyle w:val="FunctionTok"/>
+          <w:sz w:val="18"/>
+          <w:szCs w:val="18"/>
+        </w:rPr>
+        <w:t>sort</w:t>
+      </w:r>
+      <w:r>
+        <w:rPr>
+          <w:rStyle w:val="NormalTok"/>
+          <w:sz w:val="18"/>
+          <w:szCs w:val="18"/>
+        </w:rPr>
+        <w:t>(newdata.N</w:t>
+      </w:r>
+      <w:r>
+        <w:rPr>
+          <w:rStyle w:val="SpecialCharTok"/>
+          <w:sz w:val="18"/>
+          <w:szCs w:val="18"/>
+        </w:rPr>
+        <w:t>$</w:t>
+      </w:r>
+      <w:r>
+        <w:rPr>
+          <w:rStyle w:val="NormalTok"/>
+          <w:sz w:val="18"/>
+          <w:szCs w:val="18"/>
+        </w:rPr>
+        <w:t xml:space="preserve">Hours.Slept), </w:t>
+      </w:r>
+      <w:r>
+        <w:rPr>
+          <w:rStyle w:val="AttributeTok"/>
+          <w:sz w:val="18"/>
+          <w:szCs w:val="18"/>
+        </w:rPr>
+        <w:t>lwd=</w:t>
+      </w:r>
+      <w:r>
+        <w:rPr>
+          <w:rStyle w:val="FloatTok"/>
+          <w:sz w:val="18"/>
+          <w:szCs w:val="18"/>
+        </w:rPr>
+        <w:t>1.5</w:t>
+      </w:r>
+      <w:r>
+        <w:rPr>
+          <w:rStyle w:val="NormalTok"/>
+          <w:sz w:val="18"/>
+          <w:szCs w:val="18"/>
+        </w:rPr>
+        <w:t xml:space="preserve">, </w:t>
+      </w:r>
+      <w:r>
+        <w:rPr>
+          <w:rStyle w:val="AttributeTok"/>
+          <w:sz w:val="18"/>
+          <w:szCs w:val="18"/>
+        </w:rPr>
+        <w:t>col=</w:t>
+      </w:r>
+      <w:r>
+        <w:rPr>
+          <w:rStyle w:val="StringTok"/>
+          <w:sz w:val="18"/>
+          <w:szCs w:val="18"/>
+        </w:rPr>
+        <w:t>"red"</w:t>
+      </w:r>
+      <w:r>
+        <w:rPr>
+          <w:rStyle w:val="NormalTok"/>
+          <w:sz w:val="18"/>
+          <w:szCs w:val="18"/>
+        </w:rPr>
+        <w:t>)</w:t>
+      </w:r>
+      <w:r>
+        <w:rPr>
+          <w:sz w:val="18"/>
+          <w:szCs w:val="18"/>
+        </w:rPr>
+        <w:br/>
+      </w:r>
+      <w:r>
+        <w:rPr>
+          <w:rStyle w:val="FunctionTok"/>
+          <w:sz w:val="18"/>
+          <w:szCs w:val="18"/>
+        </w:rPr>
+        <w:t>legend</w:t>
+      </w:r>
+      <w:r>
+        <w:rPr>
+          <w:rStyle w:val="NormalTok"/>
+          <w:sz w:val="18"/>
+          <w:szCs w:val="18"/>
+        </w:rPr>
+        <w:t>(</w:t>
+      </w:r>
+      <w:r>
+        <w:rPr>
+          <w:rStyle w:val="AttributeTok"/>
+          <w:sz w:val="18"/>
+          <w:szCs w:val="18"/>
+        </w:rPr>
+        <w:t>x=</w:t>
+      </w:r>
+      <w:r>
+        <w:rPr>
+          <w:rStyle w:val="StringTok"/>
+          <w:sz w:val="18"/>
+          <w:szCs w:val="18"/>
+        </w:rPr>
+        <w:t>"topleft"</w:t>
+      </w:r>
+      <w:r>
+        <w:rPr>
+          <w:rStyle w:val="NormalTok"/>
+          <w:sz w:val="18"/>
+          <w:szCs w:val="18"/>
+        </w:rPr>
+        <w:t xml:space="preserve">, </w:t>
+      </w:r>
+      <w:r>
+        <w:rPr>
+          <w:rStyle w:val="AttributeTok"/>
+          <w:sz w:val="18"/>
+          <w:szCs w:val="18"/>
+        </w:rPr>
+        <w:t>legend=</w:t>
+      </w:r>
+      <w:r>
+        <w:rPr>
+          <w:rStyle w:val="FunctionTok"/>
+          <w:sz w:val="18"/>
+          <w:szCs w:val="18"/>
+        </w:rPr>
+        <w:t>c</w:t>
+      </w:r>
+      <w:r>
+        <w:rPr>
+          <w:rStyle w:val="NormalTok"/>
+          <w:sz w:val="18"/>
+          <w:szCs w:val="18"/>
+        </w:rPr>
+        <w:t>(</w:t>
+      </w:r>
+      <w:r>
+        <w:rPr>
+          <w:rStyle w:val="StringTok"/>
+          <w:sz w:val="18"/>
+          <w:szCs w:val="18"/>
+        </w:rPr>
+        <w:t>"Yes"</w:t>
+      </w:r>
+      <w:r>
+        <w:rPr>
+          <w:rStyle w:val="NormalTok"/>
+          <w:sz w:val="18"/>
+          <w:szCs w:val="18"/>
+        </w:rPr>
+        <w:t xml:space="preserve">, </w:t>
+      </w:r>
+      <w:r>
+        <w:rPr>
+          <w:rStyle w:val="StringTok"/>
+          <w:sz w:val="18"/>
+          <w:szCs w:val="18"/>
+        </w:rPr>
+        <w:t>"No"</w:t>
+      </w:r>
+      <w:r>
+        <w:rPr>
+          <w:rStyle w:val="NormalTok"/>
+          <w:sz w:val="18"/>
+          <w:szCs w:val="18"/>
+        </w:rPr>
+        <w:t xml:space="preserve">), </w:t>
+      </w:r>
+      <w:r>
+        <w:rPr>
+          <w:rStyle w:val="AttributeTok"/>
+          <w:sz w:val="18"/>
+          <w:szCs w:val="18"/>
+        </w:rPr>
+        <w:t>pch=</w:t>
+      </w:r>
+      <w:r>
+        <w:rPr>
+          <w:rStyle w:val="DecValTok"/>
+          <w:sz w:val="18"/>
+          <w:szCs w:val="18"/>
+        </w:rPr>
+        <w:t>19</w:t>
+      </w:r>
+      <w:r>
+        <w:rPr>
+          <w:rStyle w:val="NormalTok"/>
+          <w:sz w:val="18"/>
+          <w:szCs w:val="18"/>
+        </w:rPr>
+        <w:t>,</w:t>
+      </w:r>
+      <w:r>
+        <w:rPr>
+          <w:sz w:val="18"/>
+          <w:szCs w:val="18"/>
+        </w:rPr>
+        <w:br/>
+      </w:r>
+      <w:r>
+        <w:rPr>
+          <w:rStyle w:val="AttributeTok"/>
+          <w:sz w:val="18"/>
+          <w:szCs w:val="18"/>
+        </w:rPr>
+        <w:t>col=</w:t>
+      </w:r>
+      <w:r>
+        <w:rPr>
+          <w:rStyle w:val="FunctionTok"/>
+          <w:sz w:val="18"/>
+          <w:szCs w:val="18"/>
+        </w:rPr>
+        <w:t>c</w:t>
+      </w:r>
+      <w:r>
+        <w:rPr>
+          <w:rStyle w:val="NormalTok"/>
+          <w:sz w:val="18"/>
+          <w:szCs w:val="18"/>
+        </w:rPr>
+        <w:t>(</w:t>
+      </w:r>
+      <w:r>
+        <w:rPr>
+          <w:rStyle w:val="StringTok"/>
+          <w:sz w:val="18"/>
+          <w:szCs w:val="18"/>
+        </w:rPr>
+        <w:t>"blue"</w:t>
+      </w:r>
+      <w:r>
+        <w:rPr>
+          <w:rStyle w:val="NormalTok"/>
+          <w:sz w:val="18"/>
+          <w:szCs w:val="18"/>
+        </w:rPr>
+        <w:t xml:space="preserve">, </w:t>
+      </w:r>
+      <w:r>
+        <w:rPr>
+          <w:rStyle w:val="StringTok"/>
+          <w:sz w:val="18"/>
+          <w:szCs w:val="18"/>
+        </w:rPr>
+        <w:t>"red"</w:t>
+      </w:r>
+      <w:r>
+        <w:rPr>
+          <w:rStyle w:val="NormalTok"/>
+          <w:sz w:val="18"/>
+          <w:szCs w:val="18"/>
+        </w:rPr>
+        <w:t xml:space="preserve">), </w:t>
+      </w:r>
+      <w:r>
+        <w:rPr>
+          <w:rStyle w:val="AttributeTok"/>
+          <w:sz w:val="18"/>
+          <w:szCs w:val="18"/>
+        </w:rPr>
+        <w:t>lwd=</w:t>
+      </w:r>
+      <w:r>
+        <w:rPr>
+          <w:rStyle w:val="FunctionTok"/>
+          <w:sz w:val="18"/>
+          <w:szCs w:val="18"/>
+        </w:rPr>
+        <w:t>c</w:t>
+      </w:r>
+      <w:r>
+        <w:rPr>
+          <w:rStyle w:val="NormalTok"/>
+          <w:sz w:val="18"/>
+          <w:szCs w:val="18"/>
+        </w:rPr>
+        <w:t>(</w:t>
+      </w:r>
+      <w:r>
+        <w:rPr>
+          <w:rStyle w:val="DecValTok"/>
+          <w:sz w:val="18"/>
+          <w:szCs w:val="18"/>
+        </w:rPr>
+        <w:t>1</w:t>
+      </w:r>
+      <w:r>
+        <w:rPr>
+          <w:rStyle w:val="NormalTok"/>
+          <w:sz w:val="18"/>
+          <w:szCs w:val="18"/>
+        </w:rPr>
+        <w:t>,</w:t>
+      </w:r>
+      <w:r>
+        <w:rPr>
+          <w:rStyle w:val="DecValTok"/>
+          <w:sz w:val="18"/>
+          <w:szCs w:val="18"/>
+        </w:rPr>
+        <w:t>1</w:t>
+      </w:r>
+      <w:r>
+        <w:rPr>
+          <w:rStyle w:val="NormalTok"/>
+          <w:sz w:val="18"/>
+          <w:szCs w:val="18"/>
+        </w:rPr>
+        <w:t xml:space="preserve">), </w:t>
+      </w:r>
+      <w:r>
+        <w:rPr>
+          <w:rStyle w:val="AttributeTok"/>
+          <w:sz w:val="18"/>
+          <w:szCs w:val="18"/>
+        </w:rPr>
+        <w:t>title=</w:t>
+      </w:r>
+      <w:r>
+        <w:rPr>
+          <w:rStyle w:val="StringTok"/>
+          <w:sz w:val="18"/>
+          <w:szCs w:val="18"/>
+        </w:rPr>
+        <w:t>"Eats Breakfast"</w:t>
+      </w:r>
+      <w:r>
+        <w:rPr>
+          <w:rStyle w:val="NormalTok"/>
+          <w:sz w:val="18"/>
+          <w:szCs w:val="18"/>
+        </w:rPr>
+        <w:t xml:space="preserve">, </w:t>
+      </w:r>
+      <w:r>
+        <w:rPr>
+          <w:rStyle w:val="AttributeTok"/>
+          <w:sz w:val="18"/>
+          <w:szCs w:val="18"/>
+        </w:rPr>
+        <w:t>cex=</w:t>
+      </w:r>
+      <w:r>
+        <w:rPr>
+          <w:rStyle w:val="FloatTok"/>
+          <w:sz w:val="18"/>
+          <w:szCs w:val="18"/>
+        </w:rPr>
+        <w:t>0.8</w:t>
+      </w:r>
+      <w:r>
+        <w:rPr>
+          <w:rStyle w:val="NormalTok"/>
+          <w:sz w:val="18"/>
+          <w:szCs w:val="18"/>
+        </w:rPr>
+        <w:t>)</w:t>
       </w:r>
     </w:p>
     <w:p>
       <w:pPr>
-        <w:pStyle w:val="SourceCode"/>
-        <w:rPr>
-          <w:sz w:val="18"/>
-          <w:szCs w:val="18"/>
-        </w:rPr>
-      </w:pPr>
-      <w:r>
-        <w:rPr>
-          <w:rStyle w:val="FunctionTok"/>
-          <w:sz w:val="18"/>
-          <w:szCs w:val="18"/>
-        </w:rPr>
-        <w:t>plot</w:t>
-      </w:r>
-      <w:r>
-        <w:rPr>
-          <w:rStyle w:val="NormalTok"/>
-          <w:sz w:val="18"/>
-          <w:szCs w:val="18"/>
-        </w:rPr>
-        <w:t xml:space="preserve">(Exercise </w:t>
-      </w:r>
-      <w:r>
-        <w:rPr>
-          <w:rStyle w:val="SpecialCharTok"/>
-          <w:sz w:val="18"/>
-          <w:szCs w:val="18"/>
-        </w:rPr>
-        <w:t>~</w:t>
-      </w:r>
-      <w:r>
-        <w:rPr>
-          <w:rStyle w:val="NormalTok"/>
-          <w:sz w:val="18"/>
-          <w:szCs w:val="18"/>
-        </w:rPr>
-        <w:t xml:space="preserve"> Hours.Slept, </w:t>
-      </w:r>
-      <w:r>
-        <w:rPr>
-          <w:rStyle w:val="AttributeTok"/>
-          <w:sz w:val="18"/>
-          <w:szCs w:val="18"/>
-        </w:rPr>
-        <w:t>data=</w:t>
-      </w:r>
-      <w:r>
-        <w:rPr>
-          <w:rStyle w:val="NormalTok"/>
-          <w:sz w:val="18"/>
-          <w:szCs w:val="18"/>
-        </w:rPr>
-        <w:t xml:space="preserve">data, </w:t>
-      </w:r>
-      <w:r>
-        <w:rPr>
-          <w:rStyle w:val="AttributeTok"/>
-          <w:sz w:val="18"/>
-          <w:szCs w:val="18"/>
-        </w:rPr>
-        <w:t>pch=</w:t>
-      </w:r>
-      <w:r>
-        <w:rPr>
-          <w:rStyle w:val="ConstantTok"/>
-          <w:sz w:val="18"/>
-          <w:szCs w:val="18"/>
-        </w:rPr>
-        <w:t>NA</w:t>
-      </w:r>
-      <w:r>
-        <w:rPr>
-          <w:rStyle w:val="NormalTok"/>
-          <w:sz w:val="18"/>
-          <w:szCs w:val="18"/>
-        </w:rPr>
-        <w:t xml:space="preserve">, </w:t>
-      </w:r>
-      <w:r>
-        <w:rPr>
-          <w:rStyle w:val="AttributeTok"/>
-          <w:sz w:val="18"/>
-          <w:szCs w:val="18"/>
-        </w:rPr>
-        <w:t>xlab=</w:t>
-      </w:r>
-      <w:r>
-        <w:rPr>
-          <w:rStyle w:val="StringTok"/>
-          <w:sz w:val="18"/>
-          <w:szCs w:val="18"/>
-        </w:rPr>
-        <w:t>"Hours of Sleep"</w:t>
-      </w:r>
-      <w:r>
-        <w:rPr>
-          <w:rStyle w:val="NormalTok"/>
-          <w:sz w:val="18"/>
-          <w:szCs w:val="18"/>
-        </w:rPr>
-        <w:t xml:space="preserve">, </w:t>
-      </w:r>
-      <w:r>
-        <w:rPr>
-          <w:rStyle w:val="AttributeTok"/>
-          <w:sz w:val="18"/>
-          <w:szCs w:val="18"/>
-        </w:rPr>
-        <w:t>ylab=</w:t>
-      </w:r>
-      <w:r>
-        <w:rPr>
-          <w:rStyle w:val="StringTok"/>
-          <w:sz w:val="18"/>
-          <w:szCs w:val="18"/>
-        </w:rPr>
-        <w:t>"Exercise"</w:t>
-      </w:r>
-      <w:r>
-        <w:rPr>
-          <w:rStyle w:val="NormalTok"/>
-          <w:sz w:val="18"/>
-          <w:szCs w:val="18"/>
-        </w:rPr>
-        <w:t>)</w:t>
-      </w:r>
-      <w:r>
-        <w:rPr>
-          <w:sz w:val="18"/>
-          <w:szCs w:val="18"/>
-        </w:rPr>
-        <w:br/>
-      </w:r>
-      <w:r>
-        <w:rPr>
-          <w:rStyle w:val="FunctionTok"/>
-          <w:sz w:val="18"/>
-          <w:szCs w:val="18"/>
-        </w:rPr>
-        <w:t>points</w:t>
-      </w:r>
-      <w:r>
-        <w:rPr>
-          <w:rStyle w:val="NormalTok"/>
-          <w:sz w:val="18"/>
-          <w:szCs w:val="18"/>
-        </w:rPr>
-        <w:t xml:space="preserve">(Exercise </w:t>
-      </w:r>
-      <w:r>
-        <w:rPr>
-          <w:rStyle w:val="SpecialCharTok"/>
-          <w:sz w:val="18"/>
-          <w:szCs w:val="18"/>
-        </w:rPr>
-        <w:t>~</w:t>
-      </w:r>
-      <w:r>
-        <w:rPr>
-          <w:rStyle w:val="NormalTok"/>
-          <w:sz w:val="18"/>
-          <w:szCs w:val="18"/>
-        </w:rPr>
-        <w:t xml:space="preserve"> Hours.Slept, </w:t>
-      </w:r>
-      <w:r>
-        <w:rPr>
-          <w:rStyle w:val="AttributeTok"/>
-          <w:sz w:val="18"/>
-          <w:szCs w:val="18"/>
-        </w:rPr>
-        <w:t>data=</w:t>
-      </w:r>
-      <w:r>
-        <w:rPr>
-          <w:rStyle w:val="NormalTok"/>
-          <w:sz w:val="18"/>
-          <w:szCs w:val="18"/>
-        </w:rPr>
-        <w:t>data[data</w:t>
-      </w:r>
-      <w:r>
-        <w:rPr>
-          <w:rStyle w:val="SpecialCharTok"/>
-          <w:sz w:val="18"/>
-          <w:szCs w:val="18"/>
-        </w:rPr>
-        <w:t>$</w:t>
-      </w:r>
-      <w:r>
-        <w:rPr>
-          <w:rStyle w:val="NormalTok"/>
-          <w:sz w:val="18"/>
-          <w:szCs w:val="18"/>
-        </w:rPr>
-        <w:t>Breakfast</w:t>
-      </w:r>
-      <w:r>
-        <w:rPr>
-          <w:rStyle w:val="SpecialCharTok"/>
-          <w:sz w:val="18"/>
-          <w:szCs w:val="18"/>
-        </w:rPr>
-        <w:t>==</w:t>
-      </w:r>
-      <w:r>
-        <w:rPr>
-          <w:rStyle w:val="StringTok"/>
-          <w:sz w:val="18"/>
-          <w:szCs w:val="18"/>
-        </w:rPr>
-        <w:t>"Yes"</w:t>
-      </w:r>
-      <w:r>
-        <w:rPr>
-          <w:rStyle w:val="NormalTok"/>
-          <w:sz w:val="18"/>
-          <w:szCs w:val="18"/>
-        </w:rPr>
-        <w:t xml:space="preserve">, ], </w:t>
-      </w:r>
-      <w:r>
-        <w:rPr>
-          <w:rStyle w:val="AttributeTok"/>
-          <w:sz w:val="18"/>
-          <w:szCs w:val="18"/>
-        </w:rPr>
-        <w:t>pch=</w:t>
-      </w:r>
-      <w:r>
-        <w:rPr>
-          <w:rStyle w:val="DecValTok"/>
-          <w:sz w:val="18"/>
-          <w:szCs w:val="18"/>
-        </w:rPr>
-        <w:t>19</w:t>
-      </w:r>
-      <w:r>
-        <w:rPr>
-          <w:rStyle w:val="NormalTok"/>
-          <w:sz w:val="18"/>
-          <w:szCs w:val="18"/>
-        </w:rPr>
-        <w:t xml:space="preserve">, </w:t>
-      </w:r>
-      <w:r>
-        <w:rPr>
-          <w:rStyle w:val="AttributeTok"/>
-          <w:sz w:val="18"/>
-          <w:szCs w:val="18"/>
-        </w:rPr>
-        <w:t>col=</w:t>
-      </w:r>
-      <w:r>
-        <w:rPr>
-          <w:rStyle w:val="StringTok"/>
-          <w:sz w:val="18"/>
-          <w:szCs w:val="18"/>
-        </w:rPr>
-        <w:t>"blue"</w:t>
-      </w:r>
-      <w:r>
-        <w:rPr>
-          <w:rStyle w:val="NormalTok"/>
-          <w:sz w:val="18"/>
-          <w:szCs w:val="18"/>
-        </w:rPr>
-        <w:t xml:space="preserve">) </w:t>
-      </w:r>
-      <w:r>
-        <w:rPr>
-          <w:sz w:val="18"/>
-          <w:szCs w:val="18"/>
-        </w:rPr>
-        <w:br/>
-      </w:r>
-      <w:r>
-        <w:rPr>
-          <w:rStyle w:val="FunctionTok"/>
-          <w:sz w:val="18"/>
-          <w:szCs w:val="18"/>
-        </w:rPr>
-        <w:t>points</w:t>
-      </w:r>
-      <w:r>
-        <w:rPr>
-          <w:rStyle w:val="NormalTok"/>
-          <w:sz w:val="18"/>
-          <w:szCs w:val="18"/>
-        </w:rPr>
-        <w:t xml:space="preserve">(Exercise </w:t>
-      </w:r>
-      <w:r>
-        <w:rPr>
-          <w:rStyle w:val="SpecialCharTok"/>
-          <w:sz w:val="18"/>
-          <w:szCs w:val="18"/>
-        </w:rPr>
-        <w:t>~</w:t>
-      </w:r>
-      <w:r>
-        <w:rPr>
-          <w:rStyle w:val="NormalTok"/>
-          <w:sz w:val="18"/>
-          <w:szCs w:val="18"/>
-        </w:rPr>
-        <w:t xml:space="preserve"> Hours.Slept, </w:t>
-      </w:r>
-      <w:r>
-        <w:rPr>
-          <w:rStyle w:val="AttributeTok"/>
-          <w:sz w:val="18"/>
-          <w:szCs w:val="18"/>
-        </w:rPr>
-        <w:t>data=</w:t>
-      </w:r>
-      <w:r>
-        <w:rPr>
-          <w:rStyle w:val="NormalTok"/>
-          <w:sz w:val="18"/>
-          <w:szCs w:val="18"/>
-        </w:rPr>
-        <w:t>data[data</w:t>
-      </w:r>
-      <w:r>
-        <w:rPr>
-          <w:rStyle w:val="SpecialCharTok"/>
-          <w:sz w:val="18"/>
-          <w:szCs w:val="18"/>
-        </w:rPr>
-        <w:t>$</w:t>
-      </w:r>
-      <w:r>
-        <w:rPr>
-          <w:rStyle w:val="NormalTok"/>
-          <w:sz w:val="18"/>
-          <w:szCs w:val="18"/>
-        </w:rPr>
-        <w:t>Breakfast</w:t>
-      </w:r>
-      <w:r>
-        <w:rPr>
-          <w:rStyle w:val="SpecialCharTok"/>
-          <w:sz w:val="18"/>
-          <w:szCs w:val="18"/>
-        </w:rPr>
-        <w:t>==</w:t>
-      </w:r>
-      <w:r>
-        <w:rPr>
-          <w:rStyle w:val="StringTok"/>
-          <w:sz w:val="18"/>
-          <w:szCs w:val="18"/>
-        </w:rPr>
-        <w:t>"No"</w:t>
-      </w:r>
-      <w:r>
-        <w:rPr>
-          <w:rStyle w:val="NormalTok"/>
-          <w:sz w:val="18"/>
-          <w:szCs w:val="18"/>
-        </w:rPr>
-        <w:t xml:space="preserve">, ], </w:t>
-      </w:r>
-      <w:r>
-        <w:rPr>
-          <w:rStyle w:val="AttributeTok"/>
-          <w:sz w:val="18"/>
-          <w:szCs w:val="18"/>
-        </w:rPr>
-        <w:t>pch=</w:t>
-      </w:r>
-      <w:r>
-        <w:rPr>
-          <w:rStyle w:val="DecValTok"/>
-          <w:sz w:val="18"/>
-          <w:szCs w:val="18"/>
-        </w:rPr>
-        <w:t>19</w:t>
-      </w:r>
-      <w:r>
-        <w:rPr>
-          <w:rStyle w:val="NormalTok"/>
-          <w:sz w:val="18"/>
-          <w:szCs w:val="18"/>
-        </w:rPr>
-        <w:t xml:space="preserve">, </w:t>
-      </w:r>
-      <w:r>
-        <w:rPr>
-          <w:rStyle w:val="AttributeTok"/>
-          <w:sz w:val="18"/>
-          <w:szCs w:val="18"/>
-        </w:rPr>
-        <w:t>col=</w:t>
-      </w:r>
-      <w:r>
-        <w:rPr>
-          <w:rStyle w:val="StringTok"/>
-          <w:sz w:val="18"/>
-          <w:szCs w:val="18"/>
-        </w:rPr>
-        <w:t>"red"</w:t>
-      </w:r>
-      <w:r>
-        <w:rPr>
-          <w:rStyle w:val="NormalTok"/>
-          <w:sz w:val="18"/>
-          <w:szCs w:val="18"/>
-        </w:rPr>
-        <w:t>)</w:t>
-      </w:r>
-      <w:r>
-        <w:rPr>
-          <w:sz w:val="18"/>
-          <w:szCs w:val="18"/>
-        </w:rPr>
-        <w:br/>
-      </w:r>
-      <w:r>
-        <w:rPr>
-          <w:rStyle w:val="FunctionTok"/>
-          <w:sz w:val="18"/>
-          <w:szCs w:val="18"/>
-        </w:rPr>
-        <w:t>lines</w:t>
-      </w:r>
-      <w:r>
-        <w:rPr>
-          <w:rStyle w:val="NormalTok"/>
-          <w:sz w:val="18"/>
-          <w:szCs w:val="18"/>
-        </w:rPr>
-        <w:t>(predicted.Y2[</w:t>
-      </w:r>
-      <w:r>
-        <w:rPr>
-          <w:rStyle w:val="FunctionTok"/>
-          <w:sz w:val="18"/>
-          <w:szCs w:val="18"/>
-        </w:rPr>
-        <w:t>order</w:t>
-      </w:r>
-      <w:r>
-        <w:rPr>
-          <w:rStyle w:val="NormalTok"/>
-          <w:sz w:val="18"/>
-          <w:szCs w:val="18"/>
-        </w:rPr>
-        <w:t>(newdata.Y</w:t>
-      </w:r>
-      <w:r>
-        <w:rPr>
-          <w:rStyle w:val="SpecialCharTok"/>
-          <w:sz w:val="18"/>
-          <w:szCs w:val="18"/>
-        </w:rPr>
-        <w:t>$</w:t>
-      </w:r>
-      <w:r>
-        <w:rPr>
-          <w:rStyle w:val="NormalTok"/>
-          <w:sz w:val="18"/>
-          <w:szCs w:val="18"/>
-        </w:rPr>
-        <w:t xml:space="preserve">Hours.Slept)] </w:t>
-      </w:r>
-      <w:r>
-        <w:rPr>
-          <w:rStyle w:val="SpecialCharTok"/>
-          <w:sz w:val="18"/>
-          <w:szCs w:val="18"/>
-        </w:rPr>
-        <w:t>~</w:t>
-      </w:r>
-      <w:r>
-        <w:rPr>
-          <w:sz w:val="18"/>
-          <w:szCs w:val="18"/>
-        </w:rPr>
-        <w:br/>
-      </w:r>
-      <w:r>
-        <w:rPr>
-          <w:rStyle w:val="NormalTok"/>
-          <w:sz w:val="18"/>
-          <w:szCs w:val="18"/>
-        </w:rPr>
-        <w:t xml:space="preserve">        </w:t>
-      </w:r>
-      <w:r>
-        <w:rPr>
-          <w:rStyle w:val="FunctionTok"/>
-          <w:sz w:val="18"/>
-          <w:szCs w:val="18"/>
-        </w:rPr>
-        <w:t>sort</w:t>
-      </w:r>
-      <w:r>
-        <w:rPr>
-          <w:rStyle w:val="NormalTok"/>
-          <w:sz w:val="18"/>
-          <w:szCs w:val="18"/>
-        </w:rPr>
-        <w:t>(newdata.Y</w:t>
-      </w:r>
-      <w:r>
-        <w:rPr>
-          <w:rStyle w:val="SpecialCharTok"/>
-          <w:sz w:val="18"/>
-          <w:szCs w:val="18"/>
-        </w:rPr>
-        <w:t>$</w:t>
-      </w:r>
-      <w:r>
-        <w:rPr>
-          <w:rStyle w:val="NormalTok"/>
-          <w:sz w:val="18"/>
-          <w:szCs w:val="18"/>
-        </w:rPr>
-        <w:t xml:space="preserve">Hours.Slept), </w:t>
-      </w:r>
-      <w:r>
-        <w:rPr>
-          <w:rStyle w:val="AttributeTok"/>
-          <w:sz w:val="18"/>
-          <w:szCs w:val="18"/>
-        </w:rPr>
-        <w:t>lwd=</w:t>
-      </w:r>
-      <w:r>
-        <w:rPr>
-          <w:rStyle w:val="FloatTok"/>
-          <w:sz w:val="18"/>
-          <w:szCs w:val="18"/>
-        </w:rPr>
-        <w:t>1.5</w:t>
-      </w:r>
-      <w:r>
-        <w:rPr>
-          <w:rStyle w:val="NormalTok"/>
-          <w:sz w:val="18"/>
-          <w:szCs w:val="18"/>
-        </w:rPr>
-        <w:t xml:space="preserve">, </w:t>
-      </w:r>
-      <w:r>
-        <w:rPr>
-          <w:rStyle w:val="AttributeTok"/>
-          <w:sz w:val="18"/>
-          <w:szCs w:val="18"/>
-        </w:rPr>
-        <w:t>col=</w:t>
-      </w:r>
-      <w:r>
-        <w:rPr>
-          <w:rStyle w:val="StringTok"/>
-          <w:sz w:val="18"/>
-          <w:szCs w:val="18"/>
-        </w:rPr>
-        <w:t>"blue"</w:t>
-      </w:r>
-      <w:r>
-        <w:rPr>
-          <w:rStyle w:val="NormalTok"/>
-          <w:sz w:val="18"/>
-          <w:szCs w:val="18"/>
-        </w:rPr>
-        <w:t>)</w:t>
-      </w:r>
-      <w:r>
-        <w:rPr>
-          <w:sz w:val="18"/>
-          <w:szCs w:val="18"/>
-        </w:rPr>
-        <w:br/>
-      </w:r>
-      <w:r>
-        <w:rPr>
-          <w:rStyle w:val="FunctionTok"/>
-          <w:sz w:val="18"/>
-          <w:szCs w:val="18"/>
-        </w:rPr>
-        <w:t>lines</w:t>
-      </w:r>
-      <w:r>
-        <w:rPr>
-          <w:rStyle w:val="NormalTok"/>
-          <w:sz w:val="18"/>
-          <w:szCs w:val="18"/>
-        </w:rPr>
-        <w:t>(predicted.N2[</w:t>
-      </w:r>
-      <w:r>
-        <w:rPr>
-          <w:rStyle w:val="FunctionTok"/>
-          <w:sz w:val="18"/>
-          <w:szCs w:val="18"/>
-        </w:rPr>
-        <w:t>order</w:t>
-      </w:r>
-      <w:r>
-        <w:rPr>
-          <w:rStyle w:val="NormalTok"/>
-          <w:sz w:val="18"/>
-          <w:szCs w:val="18"/>
-        </w:rPr>
-        <w:t>(newdata.N</w:t>
-      </w:r>
-      <w:r>
-        <w:rPr>
-          <w:rStyle w:val="SpecialCharTok"/>
-          <w:sz w:val="18"/>
-          <w:szCs w:val="18"/>
-        </w:rPr>
-        <w:t>$</w:t>
-      </w:r>
-      <w:r>
-        <w:rPr>
-          <w:rStyle w:val="NormalTok"/>
-          <w:sz w:val="18"/>
-          <w:szCs w:val="18"/>
-        </w:rPr>
-        <w:t xml:space="preserve">Hours.Slept)] </w:t>
-      </w:r>
-      <w:r>
-        <w:rPr>
-          <w:rStyle w:val="SpecialCharTok"/>
-          <w:sz w:val="18"/>
-          <w:szCs w:val="18"/>
-        </w:rPr>
-        <w:t>~</w:t>
-      </w:r>
-      <w:r>
-        <w:rPr>
-          <w:sz w:val="18"/>
-          <w:szCs w:val="18"/>
-        </w:rPr>
-        <w:br/>
-      </w:r>
-      <w:r>
-        <w:rPr>
-          <w:rStyle w:val="NormalTok"/>
-          <w:sz w:val="18"/>
-          <w:szCs w:val="18"/>
-        </w:rPr>
-        <w:t xml:space="preserve">        </w:t>
-      </w:r>
-      <w:r>
-        <w:rPr>
-          <w:rStyle w:val="FunctionTok"/>
-          <w:sz w:val="18"/>
-          <w:szCs w:val="18"/>
-        </w:rPr>
-        <w:t>sort</w:t>
-      </w:r>
-      <w:r>
-        <w:rPr>
-          <w:rStyle w:val="NormalTok"/>
-          <w:sz w:val="18"/>
-          <w:szCs w:val="18"/>
-        </w:rPr>
-        <w:t>(newdata.N</w:t>
-      </w:r>
-      <w:r>
-        <w:rPr>
-          <w:rStyle w:val="SpecialCharTok"/>
-          <w:sz w:val="18"/>
-          <w:szCs w:val="18"/>
-        </w:rPr>
-        <w:t>$</w:t>
-      </w:r>
-      <w:r>
-        <w:rPr>
-          <w:rStyle w:val="NormalTok"/>
-          <w:sz w:val="18"/>
-          <w:szCs w:val="18"/>
-        </w:rPr>
-        <w:t xml:space="preserve">Hours.Slept), </w:t>
-      </w:r>
-      <w:r>
-        <w:rPr>
-          <w:rStyle w:val="AttributeTok"/>
-          <w:sz w:val="18"/>
-          <w:szCs w:val="18"/>
-        </w:rPr>
-        <w:t>lwd=</w:t>
-      </w:r>
-      <w:r>
-        <w:rPr>
-          <w:rStyle w:val="FloatTok"/>
-          <w:sz w:val="18"/>
-          <w:szCs w:val="18"/>
-        </w:rPr>
-        <w:t>1.5</w:t>
-      </w:r>
-      <w:r>
-        <w:rPr>
-          <w:rStyle w:val="NormalTok"/>
-          <w:sz w:val="18"/>
-          <w:szCs w:val="18"/>
-        </w:rPr>
-        <w:t xml:space="preserve">, </w:t>
-      </w:r>
-      <w:r>
-        <w:rPr>
-          <w:rStyle w:val="AttributeTok"/>
-          <w:sz w:val="18"/>
-          <w:szCs w:val="18"/>
-        </w:rPr>
-        <w:t>col=</w:t>
-      </w:r>
-      <w:r>
-        <w:rPr>
-          <w:rStyle w:val="StringTok"/>
-          <w:sz w:val="18"/>
-          <w:szCs w:val="18"/>
-        </w:rPr>
-        <w:t>"red"</w:t>
-      </w:r>
-      <w:r>
-        <w:rPr>
-          <w:rStyle w:val="NormalTok"/>
-          <w:sz w:val="18"/>
-          <w:szCs w:val="18"/>
-        </w:rPr>
-        <w:t>)</w:t>
-      </w:r>
-      <w:r>
-        <w:rPr>
-          <w:sz w:val="18"/>
-          <w:szCs w:val="18"/>
-        </w:rPr>
-        <w:br/>
-      </w:r>
-      <w:r>
-        <w:rPr>
-          <w:rStyle w:val="FunctionTok"/>
-          <w:sz w:val="18"/>
-          <w:szCs w:val="18"/>
-        </w:rPr>
-        <w:t>legend</w:t>
-      </w:r>
-      <w:r>
-        <w:rPr>
-          <w:rStyle w:val="NormalTok"/>
-          <w:sz w:val="18"/>
-          <w:szCs w:val="18"/>
-        </w:rPr>
-        <w:t>(</w:t>
-      </w:r>
-      <w:r>
-        <w:rPr>
-          <w:rStyle w:val="AttributeTok"/>
-          <w:sz w:val="18"/>
-          <w:szCs w:val="18"/>
-        </w:rPr>
-        <w:t>x=</w:t>
-      </w:r>
-      <w:r>
-        <w:rPr>
-          <w:rStyle w:val="StringTok"/>
-          <w:sz w:val="18"/>
-          <w:szCs w:val="18"/>
-        </w:rPr>
-        <w:t>"topleft"</w:t>
-      </w:r>
-      <w:r>
-        <w:rPr>
-          <w:rStyle w:val="NormalTok"/>
-          <w:sz w:val="18"/>
-          <w:szCs w:val="18"/>
-        </w:rPr>
-        <w:t xml:space="preserve">, </w:t>
-      </w:r>
-      <w:r>
-        <w:rPr>
-          <w:rStyle w:val="AttributeTok"/>
-          <w:sz w:val="18"/>
-          <w:szCs w:val="18"/>
-        </w:rPr>
-        <w:t>legend=</w:t>
-      </w:r>
-      <w:r>
-        <w:rPr>
-          <w:rStyle w:val="FunctionTok"/>
-          <w:sz w:val="18"/>
-          <w:szCs w:val="18"/>
-        </w:rPr>
-        <w:t>c</w:t>
-      </w:r>
-      <w:r>
-        <w:rPr>
-          <w:rStyle w:val="NormalTok"/>
-          <w:sz w:val="18"/>
-          <w:szCs w:val="18"/>
-        </w:rPr>
-        <w:t>(</w:t>
-      </w:r>
-      <w:r>
-        <w:rPr>
-          <w:rStyle w:val="StringTok"/>
-          <w:sz w:val="18"/>
-          <w:szCs w:val="18"/>
-        </w:rPr>
-        <w:t>"Yes"</w:t>
-      </w:r>
-      <w:r>
-        <w:rPr>
-          <w:rStyle w:val="NormalTok"/>
-          <w:sz w:val="18"/>
-          <w:szCs w:val="18"/>
-        </w:rPr>
-        <w:t xml:space="preserve">, </w:t>
-      </w:r>
-      <w:r>
-        <w:rPr>
-          <w:rStyle w:val="StringTok"/>
-          <w:sz w:val="18"/>
-          <w:szCs w:val="18"/>
-        </w:rPr>
-        <w:t>"No"</w:t>
-      </w:r>
-      <w:r>
-        <w:rPr>
-          <w:rStyle w:val="NormalTok"/>
-          <w:sz w:val="18"/>
-          <w:szCs w:val="18"/>
-        </w:rPr>
-        <w:t xml:space="preserve">), </w:t>
-      </w:r>
-      <w:r>
-        <w:rPr>
-          <w:rStyle w:val="AttributeTok"/>
-          <w:sz w:val="18"/>
-          <w:szCs w:val="18"/>
-        </w:rPr>
-        <w:t>pch=</w:t>
-      </w:r>
-      <w:r>
-        <w:rPr>
-          <w:rStyle w:val="DecValTok"/>
-          <w:sz w:val="18"/>
-          <w:szCs w:val="18"/>
-        </w:rPr>
-        <w:t>19</w:t>
-      </w:r>
-      <w:r>
-        <w:rPr>
-          <w:rStyle w:val="NormalTok"/>
-          <w:sz w:val="18"/>
-          <w:szCs w:val="18"/>
-        </w:rPr>
-        <w:t>,</w:t>
-      </w:r>
-      <w:r>
-        <w:rPr>
-          <w:sz w:val="18"/>
-          <w:szCs w:val="18"/>
-        </w:rPr>
-        <w:br/>
-      </w:r>
-      <w:r>
-        <w:rPr>
-          <w:rStyle w:val="AttributeTok"/>
-          <w:sz w:val="18"/>
-          <w:szCs w:val="18"/>
-        </w:rPr>
-        <w:t>col=</w:t>
-      </w:r>
-      <w:r>
-        <w:rPr>
-          <w:rStyle w:val="FunctionTok"/>
-          <w:sz w:val="18"/>
-          <w:szCs w:val="18"/>
-        </w:rPr>
-        <w:t>c</w:t>
-      </w:r>
-      <w:r>
-        <w:rPr>
-          <w:rStyle w:val="NormalTok"/>
-          <w:sz w:val="18"/>
-          <w:szCs w:val="18"/>
-        </w:rPr>
-        <w:t>(</w:t>
-      </w:r>
-      <w:r>
-        <w:rPr>
-          <w:rStyle w:val="StringTok"/>
-          <w:sz w:val="18"/>
-          <w:szCs w:val="18"/>
-        </w:rPr>
-        <w:t>"blue"</w:t>
-      </w:r>
-      <w:r>
-        <w:rPr>
-          <w:rStyle w:val="NormalTok"/>
-          <w:sz w:val="18"/>
-          <w:szCs w:val="18"/>
-        </w:rPr>
-        <w:t xml:space="preserve">, </w:t>
-      </w:r>
-      <w:r>
-        <w:rPr>
-          <w:rStyle w:val="StringTok"/>
-          <w:sz w:val="18"/>
-          <w:szCs w:val="18"/>
-        </w:rPr>
-        <w:t>"red"</w:t>
-      </w:r>
-      <w:r>
-        <w:rPr>
-          <w:rStyle w:val="NormalTok"/>
-          <w:sz w:val="18"/>
-          <w:szCs w:val="18"/>
-        </w:rPr>
-        <w:t xml:space="preserve">), </w:t>
-      </w:r>
-      <w:r>
-        <w:rPr>
-          <w:rStyle w:val="AttributeTok"/>
-          <w:sz w:val="18"/>
-          <w:szCs w:val="18"/>
-        </w:rPr>
-        <w:t>lwd=</w:t>
-      </w:r>
-      <w:r>
-        <w:rPr>
-          <w:rStyle w:val="FunctionTok"/>
-          <w:sz w:val="18"/>
-          <w:szCs w:val="18"/>
-        </w:rPr>
-        <w:t>c</w:t>
-      </w:r>
-      <w:r>
-        <w:rPr>
-          <w:rStyle w:val="NormalTok"/>
-          <w:sz w:val="18"/>
-          <w:szCs w:val="18"/>
-        </w:rPr>
-        <w:t>(</w:t>
-      </w:r>
-      <w:r>
-        <w:rPr>
-          <w:rStyle w:val="DecValTok"/>
-          <w:sz w:val="18"/>
-          <w:szCs w:val="18"/>
-        </w:rPr>
-        <w:t>1</w:t>
-      </w:r>
-      <w:r>
-        <w:rPr>
-          <w:rStyle w:val="NormalTok"/>
-          <w:sz w:val="18"/>
-          <w:szCs w:val="18"/>
-        </w:rPr>
-        <w:t>,</w:t>
-      </w:r>
-      <w:r>
-        <w:rPr>
-          <w:rStyle w:val="DecValTok"/>
-          <w:sz w:val="18"/>
-          <w:szCs w:val="18"/>
-        </w:rPr>
-        <w:t>1</w:t>
-      </w:r>
-      <w:r>
-        <w:rPr>
-          <w:rStyle w:val="NormalTok"/>
-          <w:sz w:val="18"/>
-          <w:szCs w:val="18"/>
-        </w:rPr>
-        <w:t xml:space="preserve">), </w:t>
-      </w:r>
-      <w:r>
-        <w:rPr>
-          <w:rStyle w:val="AttributeTok"/>
-          <w:sz w:val="18"/>
-          <w:szCs w:val="18"/>
-        </w:rPr>
-        <w:t>title=</w:t>
-      </w:r>
-      <w:r>
-        <w:rPr>
-          <w:rStyle w:val="StringTok"/>
-          <w:sz w:val="18"/>
-          <w:szCs w:val="18"/>
-        </w:rPr>
-        <w:t>"Eats Breakfast"</w:t>
-      </w:r>
-      <w:r>
-        <w:rPr>
-          <w:rStyle w:val="NormalTok"/>
-          <w:sz w:val="18"/>
-          <w:szCs w:val="18"/>
-        </w:rPr>
-        <w:t xml:space="preserve">, </w:t>
-      </w:r>
-      <w:r>
-        <w:rPr>
-          <w:rStyle w:val="AttributeTok"/>
-          <w:sz w:val="18"/>
-          <w:szCs w:val="18"/>
-        </w:rPr>
-        <w:t>cex=</w:t>
-      </w:r>
-      <w:r>
-        <w:rPr>
-          <w:rStyle w:val="FloatTok"/>
-          <w:sz w:val="18"/>
-          <w:szCs w:val="18"/>
-        </w:rPr>
-        <w:t>0.8</w:t>
-      </w:r>
-      <w:r>
-        <w:rPr>
-          <w:rStyle w:val="NormalTok"/>
-          <w:sz w:val="18"/>
-          <w:szCs w:val="18"/>
-        </w:rPr>
-        <w:t>)</w:t>
-      </w:r>
-    </w:p>
-    <w:p>
-      <w:pPr>
         <w:pStyle w:val="FirstParagraph"/>
       </w:pPr>
       <w:r>
         <w:rPr>
           <w:noProof/>
         </w:rPr>
+        <mc:AlternateContent>
+          <mc:Choice Requires="wps">
+            <w:drawing>
+              <wp:anchor distT="0" distB="0" distL="114300" distR="114300" simplePos="0" relativeHeight="251659264" behindDoc="0" locked="0" layoutInCell="1" allowOverlap="1" wp14:anchorId="0354CC46" wp14:editId="44D4FE46">
+                <wp:simplePos x="0" y="0"/>
+                <wp:positionH relativeFrom="column">
+                  <wp:posOffset>3898265</wp:posOffset>
+                </wp:positionH>
+                <wp:positionV relativeFrom="paragraph">
+                  <wp:posOffset>191682</wp:posOffset>
+                </wp:positionV>
+                <wp:extent cx="2928010" cy="1990846"/>
+                <wp:effectExtent l="0" t="0" r="18415" b="15875"/>
+                <wp:wrapNone/>
+                <wp:docPr id="1326685041" name="Text Box 4"/>
+                <wp:cNvGraphicFramePr/>
+                <a:graphic xmlns:a="http://schemas.openxmlformats.org/drawingml/2006/main">
+                  <a:graphicData uri="http://schemas.microsoft.com/office/word/2010/wordprocessingShape">
+                    <wps:wsp>
+                      <wps:cNvSpPr txBox="1"/>
+                      <wps:spPr>
+                        <a:xfrm>
+                          <a:off x="0" y="0"/>
+                          <a:ext cx="2928010" cy="1990846"/>
+                        </a:xfrm>
+                        <a:prstGeom prst="rect">
+                          <a:avLst/>
+                        </a:prstGeom>
+                        <a:solidFill>
+                          <a:schemeClr val="lt1"/>
+                        </a:solidFill>
+                        <a:ln w="6350">
+                          <a:solidFill>
+                            <a:prstClr val="black"/>
+                          </a:solidFill>
+                        </a:ln>
+                      </wps:spPr>
+                      <wps:txbx>
+                        <w:txbxContent>
+                          <w:p>
+                            <w:pPr>
+                              <w:rPr>
+                                <w:sz w:val="20"/>
+                                <w:szCs w:val="20"/>
+                              </w:rPr>
+                            </w:pPr>
+                            <w:r>
+                              <w:rPr>
+                                <w:b/>
+                                <w:bCs/>
+                                <w:sz w:val="20"/>
+                                <w:szCs w:val="20"/>
+                              </w:rPr>
+                              <w:t>Figure 1. Effect of morning routing on exercise</w:t>
+                            </w:r>
+                            <w:r>
+                              <w:rPr>
+                                <w:sz w:val="20"/>
+                                <w:szCs w:val="20"/>
+                              </w:rPr>
+                              <w:t xml:space="preserve">. </w:t>
+                            </w:r>
+                          </w:p>
+                          <w:p>
+                            <w:pPr>
+                              <w:rPr>
+                                <w:sz w:val="20"/>
+                                <w:szCs w:val="20"/>
+                              </w:rPr>
+                            </w:pPr>
+                            <w:r>
+                              <w:rPr>
+                                <w:sz w:val="20"/>
+                                <w:szCs w:val="20"/>
+                              </w:rPr>
+                              <w:t xml:space="preserve">Hours of sleep have a quadratic effect on the amount an individual exercise. While there was no significant effect of breakfast on the relationship between sleep and exercise, the model suggested an </w:t>
+                            </w:r>
+                            <w:r>
+                              <w:rPr>
+                                <w:sz w:val="20"/>
+                                <w:szCs w:val="20"/>
+                              </w:rPr>
+                              <w:t>interaction (</w:t>
+                            </w:r>
+                            <w:r>
+                              <w:rPr>
+                                <w:sz w:val="20"/>
+                                <w:szCs w:val="20"/>
+                              </w:rPr>
+                              <w:t>Z-Value 1,85 = -2.3066; p</w:t>
+                            </w:r>
+                            <w:r>
+                              <w:rPr>
+                                <w:sz w:val="20"/>
+                                <w:szCs w:val="20"/>
+                              </w:rPr>
+                              <w:t xml:space="preserve"> = 0.0502). At th</w:t>
+                            </w:r>
+                            <w:r>
+                              <w:rPr>
+                                <w:sz w:val="20"/>
+                                <w:szCs w:val="20"/>
+                              </w:rPr>
+                              <w:t>e recommended 8 hours of sleep for adults</w:t>
+                            </w:r>
+                            <w:r>
+                              <w:rPr>
+                                <w:sz w:val="20"/>
+                                <w:szCs w:val="20"/>
+                              </w:rPr>
+                              <w:t xml:space="preserve"> who eat breakfast</w:t>
+                            </w:r>
+                            <w:r>
+                              <w:rPr>
+                                <w:sz w:val="20"/>
+                                <w:szCs w:val="20"/>
+                              </w:rPr>
+                              <w:t xml:space="preserve">, the predicted </w:t>
+                            </w:r>
+                            <w:r>
+                              <w:rPr>
+                                <w:sz w:val="20"/>
+                                <w:szCs w:val="20"/>
+                              </w:rPr>
+                              <w:t xml:space="preserve">number of times exercised is </w:t>
+                            </w:r>
+                            <w:r>
+                              <w:rPr>
+                                <w:sz w:val="20"/>
+                                <w:szCs w:val="20"/>
+                              </w:rPr>
+                              <w:t>4.76</w:t>
+                            </w:r>
+                            <w:r>
+                              <w:rPr>
+                                <w:sz w:val="20"/>
+                                <w:szCs w:val="20"/>
+                              </w:rPr>
+                              <w:t xml:space="preserve">. Adults who don’t eat breakfast exercise more with less sleep, and at the recommended 8 hours their predicted exercise is </w:t>
+                            </w:r>
+                            <w:r>
+                              <w:rPr>
+                                <w:sz w:val="20"/>
+                                <w:szCs w:val="20"/>
+                              </w:rPr>
+                              <w:t>3.8</w:t>
+                            </w:r>
+                            <w:r>
+                              <w:rPr>
+                                <w:sz w:val="20"/>
+                                <w:szCs w:val="20"/>
+                              </w:rPr>
+                              <w:t xml:space="preserve">8. </w:t>
+                            </w:r>
+                          </w:p>
+                        </w:txbxContent>
+                      </wps:txbx>
+                      <wps:bodyPr rot="0" spcFirstLastPara="0" vertOverflow="overflow" horzOverflow="overflow" vert="horz" wrap="square" lIns="91440" tIns="45720" rIns="91440" bIns="45720" numCol="1" spcCol="0" rtlCol="0" fromWordArt="0" anchor="t" anchorCtr="0" forceAA="0" compatLnSpc="1">
+                        <a:prstTxWarp prst="textNoShape">
+                          <a:avLst/>
+                        </a:prstTxWarp>
+                        <a:noAutofit/>
+                      </wps:bodyPr>
+                    </wps:wsp>
+                  </a:graphicData>
+                </a:graphic>
+                <wp14:sizeRelH relativeFrom="margin">
+                  <wp14:pctWidth>0</wp14:pctWidth>
+                </wp14:sizeRelH>
+                <wp14:sizeRelV relativeFrom="margin">
+                  <wp14:pctHeight>0</wp14:pctHeight>
+                </wp14:sizeRelV>
+              </wp:anchor>
+            </w:drawing>
+          </mc:Choice>
+          <mc:Fallback>
+            <w:pict>
+              <v:shapetype w14:anchorId="0354CC46" id="_x0000_t202" coordsize="21600,21600" o:spt="202" path="m,l,21600r21600,l21600,xe">
+                <v:stroke joinstyle="miter"/>
+                <v:path gradientshapeok="t" o:connecttype="rect"/>
+              </v:shapetype>
+              <v:shape id="Text Box 4" o:spid="_x0000_s1026" type="#_x0000_t202" style="position:absolute;margin-left:306.95pt;margin-top:15.1pt;width:230.55pt;height:156.75pt;z-index:251659264;visibility:visible;mso-wrap-style:square;mso-width-percent:0;mso-height-percent:0;mso-wrap-distance-left:9pt;mso-wrap-distance-top:0;mso-wrap-distance-right:9pt;mso-wrap-distance-bottom:0;mso-position-horizontal:absolute;mso-position-horizontal-relative:text;mso-position-vertical:absolute;mso-position-vertical-relative:text;mso-width-percent:0;mso-height-percent:0;mso-width-relative:margin;mso-height-relative:margin;v-text-anchor:top" o:gfxdata="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" fillcolor="white [3201]" strokeweight=".5pt">
+                <v:textbox>
+                  <w:txbxContent>
+                    <w:p>
+                      <w:pPr>
+                        <w:rPr>
+                          <w:sz w:val="20"/>
+                          <w:szCs w:val="20"/>
+                        </w:rPr>
+                      </w:pPr>
+                      <w:r>
+                        <w:rPr>
+                          <w:b/>
+                          <w:bCs/>
+                          <w:sz w:val="20"/>
+                          <w:szCs w:val="20"/>
+                        </w:rPr>
+                        <w:t>Figure 1. Effect of morning routing on exercise</w:t>
+                      </w:r>
+                      <w:r>
+                        <w:rPr>
+                          <w:sz w:val="20"/>
+                          <w:szCs w:val="20"/>
+                        </w:rPr>
+                        <w:t xml:space="preserve">. </w:t>
+                      </w:r>
+                    </w:p>
+                    <w:p>
+                      <w:pPr>
+                        <w:rPr>
+                          <w:sz w:val="20"/>
+                          <w:szCs w:val="20"/>
+                        </w:rPr>
+                      </w:pPr>
+                      <w:r>
+                        <w:rPr>
+                          <w:sz w:val="20"/>
+                          <w:szCs w:val="20"/>
+                        </w:rPr>
+                        <w:t xml:space="preserve">Hours of sleep have a quadratic effect on the amount an individual exercise. While there was no significant effect of breakfast on the relationship between sleep and exercise, the model suggested an </w:t>
+                      </w:r>
+                      <w:r>
+                        <w:rPr>
+                          <w:sz w:val="20"/>
+                          <w:szCs w:val="20"/>
+                        </w:rPr>
+                        <w:t>interaction (</w:t>
+                      </w:r>
+                      <w:r>
+                        <w:rPr>
+                          <w:sz w:val="20"/>
+                          <w:szCs w:val="20"/>
+                        </w:rPr>
+                        <w:t>Z-Value 1,85 = -2.3066; p</w:t>
+                      </w:r>
+                      <w:r>
+                        <w:rPr>
+                          <w:sz w:val="20"/>
+                          <w:szCs w:val="20"/>
+                        </w:rPr>
+                        <w:t xml:space="preserve"> = 0.0502). At th</w:t>
+                      </w:r>
+                      <w:r>
+                        <w:rPr>
+                          <w:sz w:val="20"/>
+                          <w:szCs w:val="20"/>
+                        </w:rPr>
+                        <w:t>e recommended 8 hours of sleep for adults</w:t>
+                      </w:r>
+                      <w:r>
+                        <w:rPr>
+                          <w:sz w:val="20"/>
+                          <w:szCs w:val="20"/>
+                        </w:rPr>
+                        <w:t xml:space="preserve"> who eat breakfast</w:t>
+                      </w:r>
+                      <w:r>
+                        <w:rPr>
+                          <w:sz w:val="20"/>
+                          <w:szCs w:val="20"/>
+                        </w:rPr>
+                        <w:t xml:space="preserve">, the predicted </w:t>
+                      </w:r>
+                      <w:r>
+                        <w:rPr>
+                          <w:sz w:val="20"/>
+                          <w:szCs w:val="20"/>
+                        </w:rPr>
+                        <w:t xml:space="preserve">number of times exercised is </w:t>
+                      </w:r>
+                      <w:r>
+                        <w:rPr>
+                          <w:sz w:val="20"/>
+                          <w:szCs w:val="20"/>
+                        </w:rPr>
+                        <w:t>4.76</w:t>
+                      </w:r>
+                      <w:r>
+                        <w:rPr>
+                          <w:sz w:val="20"/>
+                          <w:szCs w:val="20"/>
+                        </w:rPr>
+                        <w:t xml:space="preserve">. Adults who don’t eat breakfast exercise more with less sleep, and at the recommended 8 hours their predicted exercise is </w:t>
+                      </w:r>
+                      <w:r>
+                        <w:rPr>
+                          <w:sz w:val="20"/>
+                          <w:szCs w:val="20"/>
+                        </w:rPr>
+                        <w:t>3.8</w:t>
+                      </w:r>
+                      <w:r>
+                        <w:rPr>
+                          <w:sz w:val="20"/>
+                          <w:szCs w:val="20"/>
+                        </w:rPr>
+                        <w:t xml:space="preserve">8. </w:t>
+                      </w:r>
+                    </w:p>
+                  </w:txbxContent>
+                </v:textbox>
+              </v:shape>
+            </w:pict>
+          </mc:Fallback>
+        </mc:AlternateContent>
+      </w:r>
+      <w:r>
+        <w:rPr>
+          <w:noProof/>
+        </w:rPr>
         <w:drawing>
-          <wp:inline distT="0" distB="0" distL="0" distR="0" wp14:anchorId="4E1C5A59" wp14:editId="26EF1B5E">
-            <wp:extent cx="4279900" cy="3340100"/>
-            <wp:effectExtent l="0" t="0" r="0" b="0"/>
+          <wp:inline distT="0" distB="0" distL="0" distR="0" wp14:anchorId="4E1C5A59" wp14:editId="1E47DDE3">
+            <wp:extent cx="3831220" cy="2650603"/>
+            <wp:effectExtent l="0" t="0" r="4445" b="3810"/>
             <wp:docPr id="41" name="Picture"/>
             <wp:cNvGraphicFramePr/>
             <a:graphic xmlns:a="http://schemas.openxmlformats.org/drawingml/2006/main">
@@ -5566,26 +6325,28 @@
                       <a:picLocks noChangeAspect="1" noChangeArrowheads="1"/>
                     </pic:cNvPicPr>
                   </pic:nvPicPr>
-                  <pic:blipFill>
-                    <a:blip r:embed="rId11"/>
-                    <a:stretch>
-                      <a:fillRect/>
-                    </a:stretch>
+                  <pic:blipFill rotWithShape="1">
+                    <a:blip r:embed="rId12"/>
+                    <a:srcRect t="13169" r="5068" b="2603"/>
+                    <a:stretch/>
                   </pic:blipFill>
                   <pic:spPr bwMode="auto">
                     <a:xfrm>
                       <a:off x="0" y="0"/>
-                      <a:ext cx="4279900" cy="3340100"/>
+                      <a:ext cx="3891880" cy="2692570"/>
                     </a:xfrm>
                     <a:prstGeom prst="rect">
                       <a:avLst/>
                     </a:prstGeom>
                     <a:noFill/>
-                    <a:ln w="9525">
+                    <a:ln>
                       <a:noFill/>
-                      <a:headEnd/>
-                      <a:tailEnd/>
                     </a:ln>
+                    <a:extLst>
+                      <a:ext uri="{53640926-AAD7-44D8-BBD7-CCE9431645EC}">
+                        <a14:shadowObscured xmlns:a14="http://schemas.microsoft.com/office/drawing/2010/main"/>
+                      </a:ext>
+                    </a:extLst>
                   </pic:spPr>
                 </pic:pic>
               </a:graphicData>
@@ -5596,9 +6357,11 @@
       <w:bookmarkEnd w:id="4"/>
     </w:p>
     <w:sectPr>
+      <w:headerReference w:type="default" r:id="rId13"/>
       <w:pgSz w:w="12240" w:h="15840"/>
-      <w:pgMar w:top="1440" w:right="1440" w:bottom="1440" w:left="1440" w:header="720" w:footer="720" w:gutter="0"/>
+      <w:pgMar w:top="1008" w:right="1152" w:bottom="1440" w:left="1152" w:header="288" w:footer="720" w:gutter="0"/>
       <w:cols w:space="720"/>
+      <w:docGrid w:linePitch="326"/>
     </w:sectPr>
   </w:body>
 </w:document>
@@ -5646,6 +6409,21 @@
     </w:p>
   </w:footnote>
 </w:footnotes>
+</file>
+
+<file path=word/header1.xml><?xml version="1.0" encoding="utf-8"?>
+<w:hdr xmlns:wpc="http://schemas.microsoft.com/office/word/2010/wordprocessingCanvas" xmlns:cx="http://schemas.microsoft.com/office/drawing/2014/chartex" xmlns:cx1="http://schemas.microsoft.com/office/drawing/2015/9/8/chartex" xmlns:cx2="http://schemas.microsoft.com/office/drawing/2015/10/21/chartex" xmlns:cx3="http://schemas.microsoft.com/office/drawing/2016/5/9/chartex" xmlns:cx4="http://schemas.microsoft.com/office/drawing/2016/5/10/chartex" xmlns:cx5="http://schemas.microsoft.com/office/drawing/2016/5/11/chartex" xmlns:cx6="http://schemas.microsoft.com/office/drawing/2016/5/12/chartex" xmlns:cx7="http://schemas.microsoft.com/office/drawing/2016/5/13/chartex" xmlns:cx8="http://schemas.microsoft.com/office/drawing/2016/5/14/chartex" xmlns:mc="http://schemas.openxmlformats.org/markup-compatibility/2006" xmlns:aink="http://schemas.microsoft.com/office/drawing/2016/ink" xmlns:am3d="http://schemas.microsoft.com/office/drawing/2017/model3d" xmlns:o="urn:schemas-microsoft-com:office:office" xmlns:oel="http://schemas.microsoft.com/office/2019/extlst" xmlns:r="http://schemas.openxmlformats.org/officeDocument/2006/relationships" xmlns:m="http://schemas.openxmlformats.org/officeDocument/2006/math" xmlns:v="urn:schemas-microsoft-com:vml" xmlns:wp14="http://schemas.microsoft.com/office/word/2010/wordprocessingDrawing" xmlns:wp="http://schemas.openxmlformats.org/drawingml/2006/wordprocessingDrawing" xmlns:w10="urn:schemas-microsoft-com:office:word" xmlns:w="http://schemas.openxmlformats.org/wordprocessingml/2006/main" xmlns:w14="http://schemas.microsoft.com/office/word/2010/wordml" xmlns:w15="http://schemas.microsoft.com/office/word/2012/wordml" xmlns:w16cex="http://schemas.microsoft.com/office/word/2018/wordml/cex" xmlns:w16cid="http://schemas.microsoft.com/office/word/2016/wordml/cid" xmlns:w16="http://schemas.microsoft.com/office/word/2018/wordml" xmlns:w16du="http://schemas.microsoft.com/office/word/2023/wordml/word16du" xmlns:w16sdtdh="http://schemas.microsoft.com/office/word/2020/wordml/sdtdatahash" xmlns:w16se="http://schemas.microsoft.com/office/word/2015/wordml/symex" xmlns:wpg="http://schemas.microsoft.com/office/word/2010/wordprocessingGroup" xmlns:wpi="http://schemas.microsoft.com/office/word/2010/wordprocessingInk" xmlns:wne="http://schemas.microsoft.com/office/word/2006/wordml" xmlns:wps="http://schemas.microsoft.com/office/word/2010/wordprocessingShape" mc:Ignorable="w14 w15 w16se w16cid w16 w16cex w16sdtdh w16du wp14">
+  <w:p>
+    <w:pPr>
+      <w:pStyle w:val="Header"/>
+    </w:pPr>
+  </w:p>
+  <w:p>
+    <w:pPr>
+      <w:pStyle w:val="Header"/>
+    </w:pPr>
+  </w:p>
+</w:hdr>
 </file>
 
 <file path=word/numbering.xml><?xml version="1.0" encoding="utf-8"?>
@@ -6175,6 +6953,95 @@
     </w:lvl>
   </w:abstractNum>
   <w:abstractNum w:abstractNumId="6" w15:restartNumberingAfterBreak="0">
+    <w:nsid w:val="1706038E"/>
+    <w:multiLevelType w:val="hybridMultilevel"/>
+    <w:tmpl w:val="E19CACA8"/>
+    <w:lvl w:ilvl="0" w:tplc="0409000F">
+      <w:start w:val="1"/>
+      <w:numFmt w:val="decimal"/>
+      <w:lvlText w:val="%1."/>
+      <w:lvlJc w:val="left"/>
+      <w:pPr>
+        <w:ind w:left="720" w:hanging="360"/>
+      </w:pPr>
+      <w:rPr>
+        <w:rFonts w:hint="default"/>
+      </w:rPr>
+    </w:lvl>
+    <w:lvl w:ilvl="1" w:tplc="04090019" w:tentative="1">
+      <w:start w:val="1"/>
+      <w:numFmt w:val="lowerLetter"/>
+      <w:lvlText w:val="%2."/>
+      <w:lvlJc w:val="left"/>
+      <w:pPr>
+        <w:ind w:left="1440" w:hanging="360"/>
+      </w:pPr>
+    </w:lvl>
+    <w:lvl w:ilvl="2" w:tplc="0409001B" w:tentative="1">
+      <w:start w:val="1"/>
+      <w:numFmt w:val="lowerRoman"/>
+      <w:lvlText w:val="%3."/>
+      <w:lvlJc w:val="right"/>
+      <w:pPr>
+        <w:ind w:left="2160" w:hanging="180"/>
+      </w:pPr>
+    </w:lvl>
+    <w:lvl w:ilvl="3" w:tplc="0409000F" w:tentative="1">
+      <w:start w:val="1"/>
+      <w:numFmt w:val="decimal"/>
+      <w:lvlText w:val="%4."/>
+      <w:lvlJc w:val="left"/>
+      <w:pPr>
+        <w:ind w:left="2880" w:hanging="360"/>
+      </w:pPr>
+    </w:lvl>
+    <w:lvl w:ilvl="4" w:tplc="04090019" w:tentative="1">
+      <w:start w:val="1"/>
+      <w:numFmt w:val="lowerLetter"/>
+      <w:lvlText w:val="%5."/>
+      <w:lvlJc w:val="left"/>
+      <w:pPr>
+        <w:ind w:left="3600" w:hanging="360"/>
+      </w:pPr>
+    </w:lvl>
+    <w:lvl w:ilvl="5" w:tplc="0409001B" w:tentative="1">
+      <w:start w:val="1"/>
+      <w:numFmt w:val="lowerRoman"/>
+      <w:lvlText w:val="%6."/>
+      <w:lvlJc w:val="right"/>
+      <w:pPr>
+        <w:ind w:left="4320" w:hanging="180"/>
+      </w:pPr>
+    </w:lvl>
+    <w:lvl w:ilvl="6" w:tplc="0409000F" w:tentative="1">
+      <w:start w:val="1"/>
+      <w:numFmt w:val="decimal"/>
+      <w:lvlText w:val="%7."/>
+      <w:lvlJc w:val="left"/>
+      <w:pPr>
+        <w:ind w:left="5040" w:hanging="360"/>
+      </w:pPr>
+    </w:lvl>
+    <w:lvl w:ilvl="7" w:tplc="04090019" w:tentative="1">
+      <w:start w:val="1"/>
+      <w:numFmt w:val="lowerLetter"/>
+      <w:lvlText w:val="%8."/>
+      <w:lvlJc w:val="left"/>
+      <w:pPr>
+        <w:ind w:left="5760" w:hanging="360"/>
+      </w:pPr>
+    </w:lvl>
+    <w:lvl w:ilvl="8" w:tplc="0409001B" w:tentative="1">
+      <w:start w:val="1"/>
+      <w:numFmt w:val="lowerRoman"/>
+      <w:lvlText w:val="%9."/>
+      <w:lvlJc w:val="right"/>
+      <w:pPr>
+        <w:ind w:left="6480" w:hanging="180"/>
+      </w:pPr>
+    </w:lvl>
+  </w:abstractNum>
+  <w:abstractNum w:abstractNumId="7" w15:restartNumberingAfterBreak="0">
     <w:nsid w:val="2ABF1A81"/>
     <w:multiLevelType w:val="hybridMultilevel"/>
     <w:tmpl w:val="6F2A415A"/>
@@ -6265,7 +7132,7 @@
       </w:pPr>
     </w:lvl>
   </w:abstractNum>
-  <w:abstractNum w:abstractNumId="7" w15:restartNumberingAfterBreak="0">
+  <w:abstractNum w:abstractNumId="8" w15:restartNumberingAfterBreak="0">
     <w:nsid w:val="4C617922"/>
     <w:multiLevelType w:val="hybridMultilevel"/>
     <w:tmpl w:val="1A28F11A"/>
@@ -6414,7 +7281,7 @@
   <w:num w:numId="3" w16cid:durableId="2097439011">
     <w:abstractNumId w:val="4"/>
     <w:lvlOverride w:ilvl="0">
-      <w:startOverride w:val="2"/>
+      <w:startOverride w:val="1"/>
     </w:lvlOverride>
     <w:lvlOverride w:ilvl="1">
       <w:startOverride w:val="2"/>
@@ -6481,12 +7348,15 @@
     <w:abstractNumId w:val="1"/>
   </w:num>
   <w:num w:numId="8" w16cid:durableId="1324353650">
-    <w:abstractNumId w:val="7"/>
+    <w:abstractNumId w:val="8"/>
   </w:num>
   <w:num w:numId="9" w16cid:durableId="686445649">
     <w:abstractNumId w:val="2"/>
   </w:num>
   <w:num w:numId="10" w16cid:durableId="1987586955">
+    <w:abstractNumId w:val="7"/>
+  </w:num>
+  <w:num w:numId="11" w16cid:durableId="473717231">
     <w:abstractNumId w:val="6"/>
   </w:num>
 </w:numbering>
@@ -7616,6 +8486,44 @@
       </w:rPr>
     </w:tblStylePr>
   </w:style>
+  <w:style w:type="paragraph" w:styleId="Header">
+    <w:name w:val="header"/>
+    <w:basedOn w:val="Normal"/>
+    <w:link w:val="HeaderChar"/>
+    <w:rsid w:val="00F809A7"/>
+    <w:pPr>
+      <w:tabs>
+        <w:tab w:val="center" w:pos="4680"/>
+        <w:tab w:val="right" w:pos="9360"/>
+      </w:tabs>
+      <w:spacing w:after="0"/>
+    </w:pPr>
+  </w:style>
+  <w:style w:type="character" w:customStyle="1" w:styleId="HeaderChar">
+    <w:name w:val="Header Char"/>
+    <w:basedOn w:val="DefaultParagraphFont"/>
+    <w:link w:val="Header"/>
+    <w:rsid w:val="00F809A7"/>
+  </w:style>
+  <w:style w:type="paragraph" w:styleId="Footer">
+    <w:name w:val="footer"/>
+    <w:basedOn w:val="Normal"/>
+    <w:link w:val="FooterChar"/>
+    <w:rsid w:val="00F809A7"/>
+    <w:pPr>
+      <w:tabs>
+        <w:tab w:val="center" w:pos="4680"/>
+        <w:tab w:val="right" w:pos="9360"/>
+      </w:tabs>
+      <w:spacing w:after="0"/>
+    </w:pPr>
+  </w:style>
+  <w:style w:type="character" w:customStyle="1" w:styleId="FooterChar">
+    <w:name w:val="Footer Char"/>
+    <w:basedOn w:val="DefaultParagraphFont"/>
+    <w:link w:val="Footer"/>
+    <w:rsid w:val="00F809A7"/>
+  </w:style>
 </w:styles>
 </file>
 

--- a/Problem Sheet/Final-Answers.docx
+++ b/Problem Sheet/Final-Answers.docx
@@ -93,7 +93,21 @@
           <w:sz w:val="22"/>
           <w:szCs w:val="22"/>
         </w:rPr>
-        <w:t xml:space="preserve">We want to know whether morning routine affects the amount that an individual exercises. Average daily commute, </w:t>
+        <w:t>We want to know whether morning routine affects the amount that an individual exercises</w:t>
+      </w:r>
+      <w:r>
+        <w:rPr>
+          <w:sz w:val="22"/>
+          <w:szCs w:val="22"/>
+        </w:rPr>
+        <w:t xml:space="preserve"> per week</w:t>
+      </w:r>
+      <w:r>
+        <w:rPr>
+          <w:sz w:val="22"/>
+          <w:szCs w:val="22"/>
+        </w:rPr>
+        <w:t xml:space="preserve">. Average daily commute, </w:t>
       </w:r>
       <w:r>
         <w:rPr>
@@ -140,18 +154,14 @@
     </w:p>
     <w:p>
       <w:pPr>
-        <w:pStyle w:val="Compact"/>
+        <w:pStyle w:val="FirstParagraph"/>
         <w:numPr>
           <w:ilvl w:val="0"/>
           <w:numId w:val="11"/>
         </w:numPr>
         <w:rPr>
-          <w:rFonts w:ascii="Consolas" w:hAnsi="Consolas"/>
-          <w:i/>
-          <w:color w:val="8F5902"/>
-          <w:sz w:val="18"/>
-          <w:szCs w:val="18"/>
-          <w:shd w:val="clear" w:color="auto" w:fill="F8F8F8"/>
+          <w:sz w:val="22"/>
+          <w:szCs w:val="22"/>
         </w:rPr>
       </w:pPr>
       <w:r>
@@ -177,6 +187,14 @@
           <w:u w:val="single"/>
         </w:rPr>
         <w:t xml:space="preserve"> for each variable used and </w:t>
+      </w:r>
+      <w:r>
+        <w:rPr>
+          <w:sz w:val="22"/>
+          <w:szCs w:val="22"/>
+          <w:u w:val="single"/>
+        </w:rPr>
+        <w:t xml:space="preserve">remove NAs.  </w:t>
       </w:r>
     </w:p>
     <w:p>
@@ -198,7 +216,7 @@
           <w:szCs w:val="22"/>
           <w:u w:val="single"/>
         </w:rPr>
-        <w:t>Initial exploration of the data to inform the hypothesis: p</w:t>
+        <w:t>Initial exploration of the data to inform the hypothesis: plot exercise against the continuous predictors</w:t>
       </w:r>
       <w:r>
         <w:rPr>
@@ -206,27 +224,24 @@
           <w:szCs w:val="22"/>
           <w:u w:val="single"/>
         </w:rPr>
-        <w:t xml:space="preserve">lot exercise against the continuous predictors </w:t>
-      </w:r>
-      <w:proofErr w:type="spellStart"/>
+        <w:t>, check means of each predictor agains</w:t>
+      </w:r>
       <w:r>
         <w:rPr>
           <w:sz w:val="22"/>
           <w:szCs w:val="22"/>
           <w:u w:val="single"/>
         </w:rPr>
-        <w:t>Hours.Slept</w:t>
-      </w:r>
-      <w:proofErr w:type="spellEnd"/>
+        <w:t>t</w:t>
+      </w:r>
       <w:r>
         <w:rPr>
           <w:sz w:val="22"/>
           <w:szCs w:val="22"/>
           <w:u w:val="single"/>
         </w:rPr>
-        <w:t xml:space="preserve"> and </w:t>
-      </w:r>
-      <w:proofErr w:type="spellStart"/>
+        <w:t xml:space="preserve"> the categorical variable </w:t>
+      </w:r>
       <w:proofErr w:type="gramStart"/>
       <w:r>
         <w:rPr>
@@ -234,10 +249,17 @@
           <w:szCs w:val="22"/>
           <w:u w:val="single"/>
         </w:rPr>
-        <w:t>avg.commute</w:t>
-      </w:r>
-      <w:proofErr w:type="spellEnd"/>
+        <w:t>Breakfast</w:t>
+      </w:r>
       <w:proofErr w:type="gramEnd"/>
+      <w:r>
+        <w:rPr>
+          <w:sz w:val="22"/>
+          <w:szCs w:val="22"/>
+          <w:u w:val="single"/>
+        </w:rPr>
+        <w:t xml:space="preserve"> (not shown),</w:t>
+      </w:r>
       <w:r>
         <w:rPr>
           <w:sz w:val="22"/>
@@ -396,41 +418,6 @@
     </w:p>
     <w:p>
       <w:pPr>
-        <w:pStyle w:val="Compact"/>
-        <w:rPr>
-          <w:sz w:val="22"/>
-          <w:szCs w:val="22"/>
-        </w:rPr>
-      </w:pPr>
-      <w:r>
-        <w:rPr>
-          <w:sz w:val="22"/>
-          <w:szCs w:val="22"/>
-        </w:rPr>
-        <w:t xml:space="preserve">Checking the distribution of the response: not normal, but count data, so we can use a Poisson distribution </w:t>
-      </w:r>
-      <w:r>
-        <w:rPr>
-          <w:sz w:val="22"/>
-          <w:szCs w:val="22"/>
-        </w:rPr>
-        <w:t>when creating the model</w:t>
-      </w:r>
-      <w:r>
-        <w:rPr>
-          <w:sz w:val="22"/>
-          <w:szCs w:val="22"/>
-        </w:rPr>
-        <w:t>.</w:t>
-      </w:r>
-    </w:p>
-    <w:p>
-      <w:pPr>
-        <w:pStyle w:val="BodyText"/>
-      </w:pPr>
-    </w:p>
-    <w:p>
-      <w:pPr>
         <w:pStyle w:val="FirstParagraph"/>
         <w:rPr>
           <w:sz w:val="22"/>
@@ -458,7 +445,21 @@
           <w:sz w:val="22"/>
           <w:szCs w:val="22"/>
         </w:rPr>
-        <w:t xml:space="preserve">We expect individuals to exercise more if they </w:t>
+        <w:t xml:space="preserve">We expect individuals to exercise more </w:t>
+      </w:r>
+      <w:r>
+        <w:rPr>
+          <w:sz w:val="22"/>
+          <w:szCs w:val="22"/>
+        </w:rPr>
+        <w:t xml:space="preserve">times per week </w:t>
+      </w:r>
+      <w:r>
+        <w:rPr>
+          <w:sz w:val="22"/>
+          <w:szCs w:val="22"/>
+        </w:rPr>
+        <w:t xml:space="preserve">if they </w:t>
       </w:r>
       <w:r>
         <w:rPr>
@@ -472,27 +473,6 @@
           <w:sz w:val="22"/>
           <w:szCs w:val="22"/>
         </w:rPr>
-        <w:t xml:space="preserve">, </w:t>
-      </w:r>
-      <w:r>
-        <w:rPr>
-          <w:sz w:val="22"/>
-          <w:szCs w:val="22"/>
-        </w:rPr>
-        <w:t>eat</w:t>
-      </w:r>
-      <w:r>
-        <w:rPr>
-          <w:sz w:val="22"/>
-          <w:szCs w:val="22"/>
-        </w:rPr>
-        <w:t xml:space="preserve"> breakfast, and have a shorter average commute time.</w:t>
-      </w:r>
-      <w:r>
-        <w:rPr>
-          <w:sz w:val="22"/>
-          <w:szCs w:val="22"/>
-        </w:rPr>
         <w:t xml:space="preserve"> </w:t>
       </w:r>
       <w:r>
@@ -500,7 +480,35 @@
           <w:sz w:val="22"/>
           <w:szCs w:val="22"/>
         </w:rPr>
-        <w:t xml:space="preserve">If an individual has breakfast, </w:t>
+        <w:t>and have a shorter average commute time.</w:t>
+      </w:r>
+      <w:r>
+        <w:rPr>
+          <w:sz w:val="22"/>
+          <w:szCs w:val="22"/>
+        </w:rPr>
+        <w:t xml:space="preserve"> </w:t>
+      </w:r>
+      <w:r>
+        <w:rPr>
+          <w:sz w:val="22"/>
+          <w:szCs w:val="22"/>
+        </w:rPr>
+        <w:t xml:space="preserve">We expect this relationship to be different when and individual </w:t>
+      </w:r>
+      <w:r>
+        <w:rPr>
+          <w:sz w:val="22"/>
+          <w:szCs w:val="22"/>
+        </w:rPr>
+        <w:t xml:space="preserve">either </w:t>
+      </w:r>
+      <w:r>
+        <w:rPr>
+          <w:sz w:val="22"/>
+          <w:szCs w:val="22"/>
+        </w:rPr>
+        <w:t xml:space="preserve">does or does not have breakfast. </w:t>
       </w:r>
     </w:p>
     <w:p>
@@ -533,7 +541,7 @@
         <w:pStyle w:val="Compact"/>
         <w:numPr>
           <w:ilvl w:val="0"/>
-          <w:numId w:val="3"/>
+          <w:numId w:val="12"/>
         </w:numPr>
         <w:rPr>
           <w:sz w:val="22"/>
@@ -547,7 +555,65 @@
           <w:szCs w:val="22"/>
           <w:u w:val="single"/>
         </w:rPr>
-        <w:t xml:space="preserve">Predictors are hours slept, average commute, and whether an individual eats breakfast. The response is the number of times an individual exercises. </w:t>
+        <w:t>Predictors are hours slept, average commute, and whether an individual eats breakfast. The response is the number of times an individual exercises</w:t>
+      </w:r>
+      <w:r>
+        <w:rPr>
+          <w:sz w:val="22"/>
+          <w:szCs w:val="22"/>
+          <w:u w:val="single"/>
+        </w:rPr>
+        <w:t xml:space="preserve"> per week</w:t>
+      </w:r>
+      <w:r>
+        <w:rPr>
+          <w:sz w:val="22"/>
+          <w:szCs w:val="22"/>
+          <w:u w:val="single"/>
+        </w:rPr>
+        <w:t xml:space="preserve">. </w:t>
+      </w:r>
+      <w:r>
+        <w:rPr>
+          <w:sz w:val="22"/>
+          <w:szCs w:val="22"/>
+          <w:u w:val="single"/>
+        </w:rPr>
+        <w:t>Checking the distribution of the response</w:t>
+      </w:r>
+      <w:r>
+        <w:rPr>
+          <w:sz w:val="22"/>
+          <w:szCs w:val="22"/>
+          <w:u w:val="single"/>
+        </w:rPr>
+        <w:t xml:space="preserve"> from the earlier histogram</w:t>
+      </w:r>
+      <w:r>
+        <w:rPr>
+          <w:sz w:val="22"/>
+          <w:szCs w:val="22"/>
+          <w:u w:val="single"/>
+        </w:rPr>
+        <w:t xml:space="preserve">: not normal, but it is </w:t>
+      </w:r>
+      <w:proofErr w:type="gramStart"/>
+      <w:r>
+        <w:rPr>
+          <w:sz w:val="22"/>
+          <w:szCs w:val="22"/>
+          <w:u w:val="single"/>
+        </w:rPr>
+        <w:t>count</w:t>
+      </w:r>
+      <w:proofErr w:type="gramEnd"/>
+      <w:r>
+        <w:rPr>
+          <w:sz w:val="22"/>
+          <w:szCs w:val="22"/>
+          <w:u w:val="single"/>
+        </w:rPr>
+        <w:t xml:space="preserve"> data, so we can use a Poisson distribution when creating the model.</w:t>
       </w:r>
     </w:p>
     <w:p>
@@ -555,7 +621,7 @@
         <w:pStyle w:val="Compact"/>
         <w:numPr>
           <w:ilvl w:val="0"/>
-          <w:numId w:val="3"/>
+          <w:numId w:val="12"/>
         </w:numPr>
         <w:rPr>
           <w:sz w:val="22"/>
@@ -1131,7 +1197,25 @@
           <w:sz w:val="18"/>
           <w:szCs w:val="18"/>
         </w:rPr>
-        <w:t>~</w:t>
+        <w:t xml:space="preserve">~ </w:t>
+      </w:r>
+      <w:proofErr w:type="spellStart"/>
+      <w:r>
+        <w:rPr>
+          <w:rStyle w:val="NormalTok"/>
+          <w:sz w:val="18"/>
+          <w:szCs w:val="18"/>
+        </w:rPr>
+        <w:t>Hours.Slept</w:t>
+      </w:r>
+      <w:proofErr w:type="spellEnd"/>
+      <w:r>
+        <w:rPr>
+          <w:rStyle w:val="NormalTok"/>
+          <w:sz w:val="18"/>
+          <w:szCs w:val="18"/>
+        </w:rPr>
+        <w:t xml:space="preserve"> </w:t>
       </w:r>
       <w:r>
         <w:rPr>
@@ -1139,6 +1223,14 @@
           <w:sz w:val="18"/>
           <w:szCs w:val="18"/>
         </w:rPr>
+        <w:t>+</w:t>
+      </w:r>
+      <w:r>
+        <w:rPr>
+          <w:rStyle w:val="NormalTok"/>
+          <w:sz w:val="18"/>
+          <w:szCs w:val="18"/>
+        </w:rPr>
         <w:t xml:space="preserve"> </w:t>
       </w:r>
       <w:proofErr w:type="spellStart"/>
@@ -1154,6 +1246,31 @@
       <w:r>
         <w:rPr>
           <w:rStyle w:val="NormalTok"/>
+          <w:color w:val="FF0000"/>
+          <w:sz w:val="18"/>
+          <w:szCs w:val="18"/>
+        </w:rPr>
+        <w:t>*</w:t>
+      </w:r>
+      <w:r>
+        <w:rPr>
+          <w:rStyle w:val="NormalTok"/>
+          <w:sz w:val="18"/>
+          <w:szCs w:val="18"/>
+        </w:rPr>
+        <w:t>Breakfast</w:t>
+      </w:r>
+      <w:r>
+        <w:rPr>
+          <w:rStyle w:val="SpecialCharTok"/>
+          <w:sz w:val="18"/>
+          <w:szCs w:val="18"/>
+        </w:rPr>
+        <w:t>+</w:t>
+      </w:r>
+      <w:r>
+        <w:rPr>
+          <w:rStyle w:val="NormalTok"/>
           <w:sz w:val="18"/>
           <w:szCs w:val="18"/>
         </w:rPr>
@@ -1161,85 +1278,26 @@
       </w:r>
       <w:r>
         <w:rPr>
+          <w:rStyle w:val="FunctionTok"/>
+          <w:sz w:val="18"/>
+          <w:szCs w:val="18"/>
+        </w:rPr>
+        <w:t>I</w:t>
+      </w:r>
+      <w:r>
+        <w:rPr>
+          <w:rStyle w:val="NormalTok"/>
+          <w:sz w:val="18"/>
+          <w:szCs w:val="18"/>
+        </w:rPr>
+        <w:t>(Hours.Slept</w:t>
+      </w:r>
+      <w:r>
+        <w:rPr>
           <w:rStyle w:val="SpecialCharTok"/>
           <w:sz w:val="18"/>
           <w:szCs w:val="18"/>
         </w:rPr>
-        <w:t>+</w:t>
-      </w:r>
-      <w:r>
-        <w:rPr>
-          <w:rStyle w:val="NormalTok"/>
-          <w:sz w:val="18"/>
-          <w:szCs w:val="18"/>
-        </w:rPr>
-        <w:t xml:space="preserve"> </w:t>
-      </w:r>
-      <w:proofErr w:type="spellStart"/>
-      <w:r>
-        <w:rPr>
-          <w:rStyle w:val="NormalTok"/>
-          <w:sz w:val="18"/>
-          <w:szCs w:val="18"/>
-        </w:rPr>
-        <w:t>Hours.Slept</w:t>
-      </w:r>
-      <w:proofErr w:type="spellEnd"/>
-      <w:r>
-        <w:rPr>
-          <w:rStyle w:val="NormalTok"/>
-          <w:color w:val="FF0000"/>
-          <w:sz w:val="18"/>
-          <w:szCs w:val="18"/>
-        </w:rPr>
-        <w:t>*</w:t>
-      </w:r>
-      <w:r>
-        <w:rPr>
-          <w:rStyle w:val="NormalTok"/>
-          <w:sz w:val="18"/>
-          <w:szCs w:val="18"/>
-        </w:rPr>
-        <w:t>Breakfast</w:t>
-      </w:r>
-      <w:r>
-        <w:rPr>
-          <w:rStyle w:val="SpecialCharTok"/>
-          <w:sz w:val="18"/>
-          <w:szCs w:val="18"/>
-        </w:rPr>
-        <w:t>+</w:t>
-      </w:r>
-      <w:r>
-        <w:rPr>
-          <w:rStyle w:val="NormalTok"/>
-          <w:sz w:val="18"/>
-          <w:szCs w:val="18"/>
-        </w:rPr>
-        <w:t xml:space="preserve"> </w:t>
-      </w:r>
-      <w:r>
-        <w:rPr>
-          <w:rStyle w:val="FunctionTok"/>
-          <w:sz w:val="18"/>
-          <w:szCs w:val="18"/>
-        </w:rPr>
-        <w:t>I</w:t>
-      </w:r>
-      <w:r>
-        <w:rPr>
-          <w:rStyle w:val="NormalTok"/>
-          <w:sz w:val="18"/>
-          <w:szCs w:val="18"/>
-        </w:rPr>
-        <w:t>(Hours.Slept</w:t>
-      </w:r>
-      <w:r>
-        <w:rPr>
-          <w:rStyle w:val="SpecialCharTok"/>
-          <w:sz w:val="18"/>
-          <w:szCs w:val="18"/>
-        </w:rPr>
         <w:t>^</w:t>
       </w:r>
       <w:r>
@@ -1256,15 +1314,7 @@
           <w:sz w:val="18"/>
           <w:szCs w:val="18"/>
         </w:rPr>
-        <w:t>)</w:t>
-      </w:r>
-      <w:r>
-        <w:rPr>
-          <w:rStyle w:val="NormalTok"/>
-          <w:sz w:val="18"/>
-          <w:szCs w:val="18"/>
-        </w:rPr>
-        <w:t xml:space="preserve"> </w:t>
+        <w:t xml:space="preserve">) </w:t>
       </w:r>
       <w:r>
         <w:rPr>
@@ -1983,27 +2033,41 @@
           <w:szCs w:val="22"/>
         </w:rPr>
       </w:pPr>
+      <w:r>
+        <w:rPr>
+          <w:sz w:val="22"/>
+          <w:szCs w:val="22"/>
+        </w:rPr>
+        <w:t>Results</w:t>
+      </w:r>
+      <w:r>
+        <w:rPr>
+          <w:sz w:val="22"/>
+          <w:szCs w:val="22"/>
+        </w:rPr>
+        <w:t xml:space="preserve"> from two remaining models</w:t>
+      </w:r>
+      <w:r>
+        <w:rPr>
+          <w:sz w:val="22"/>
+          <w:szCs w:val="22"/>
+        </w:rPr>
+        <w:t xml:space="preserve"> </w:t>
+      </w:r>
       <w:proofErr w:type="gramStart"/>
       <w:r>
         <w:rPr>
           <w:sz w:val="22"/>
           <w:szCs w:val="22"/>
         </w:rPr>
-        <w:t>s</w:t>
-      </w:r>
-      <w:r>
-        <w:rPr>
-          <w:sz w:val="22"/>
-          <w:szCs w:val="22"/>
-        </w:rPr>
-        <w:t>ummary</w:t>
-      </w:r>
-      <w:r>
-        <w:rPr>
-          <w:sz w:val="22"/>
-          <w:szCs w:val="22"/>
-        </w:rPr>
-        <w:t>(</w:t>
+        <w:t xml:space="preserve">using </w:t>
+      </w:r>
+      <w:r>
+        <w:rPr>
+          <w:sz w:val="22"/>
+          <w:szCs w:val="22"/>
+        </w:rPr>
+        <w:t xml:space="preserve"> analysis</w:t>
       </w:r>
       <w:proofErr w:type="gramEnd"/>
       <w:r>
@@ -2011,21 +2075,14 @@
           <w:sz w:val="22"/>
           <w:szCs w:val="22"/>
         </w:rPr>
-        <w:t>)</w:t>
-      </w:r>
-      <w:r>
-        <w:rPr>
-          <w:sz w:val="22"/>
-          <w:szCs w:val="22"/>
-        </w:rPr>
-        <w:t xml:space="preserve"> results from two remaining models, and results from analysis of deviance</w:t>
-      </w:r>
-      <w:r>
-        <w:rPr>
-          <w:sz w:val="22"/>
-          <w:szCs w:val="22"/>
-        </w:rPr>
-        <w:t xml:space="preserve"> using </w:t>
+        <w:t xml:space="preserve"> of deviance</w:t>
+      </w:r>
+      <w:r>
+        <w:rPr>
+          <w:sz w:val="22"/>
+          <w:szCs w:val="22"/>
+        </w:rPr>
+        <w:t xml:space="preserve">: </w:t>
       </w:r>
       <w:proofErr w:type="spellStart"/>
       <w:r>
@@ -2602,6 +2659,17 @@
     <w:p>
       <w:pPr>
         <w:pStyle w:val="Compact"/>
+        <w:ind w:left="720"/>
+        <w:rPr>
+          <w:sz w:val="22"/>
+          <w:szCs w:val="22"/>
+          <w:u w:val="single"/>
+        </w:rPr>
+      </w:pPr>
+    </w:p>
+    <w:p>
+      <w:pPr>
+        <w:pStyle w:val="Compact"/>
         <w:numPr>
           <w:ilvl w:val="0"/>
           <w:numId w:val="4"/>
@@ -2628,6 +2696,13 @@
         </w:rPr>
         <w:t xml:space="preserve"> + final model</w:t>
       </w:r>
+      <w:r>
+        <w:rPr>
+          <w:sz w:val="22"/>
+          <w:szCs w:val="22"/>
+        </w:rPr>
+        <w:t xml:space="preserve">             </w:t>
+      </w:r>
     </w:p>
     <w:p>
       <w:pPr>
@@ -2639,162 +2714,191 @@
       </w:pPr>
       <w:r>
         <w:rPr>
-          <w:noProof/>
-          <w:sz w:val="22"/>
-          <w:szCs w:val="22"/>
-        </w:rPr>
-        <w:drawing>
-          <wp:inline distT="0" distB="0" distL="0" distR="0" wp14:anchorId="7C259246" wp14:editId="09ECA816">
-            <wp:extent cx="2078332" cy="1620455"/>
-            <wp:effectExtent l="0" t="0" r="5080" b="5715"/>
-            <wp:docPr id="34147429" name="Picture 2" descr="A graph of a line&#10;&#10;Description automatically generated with medium confidence"/>
-            <wp:cNvGraphicFramePr>
-              <a:graphicFrameLocks xmlns:a="http://schemas.openxmlformats.org/drawingml/2006/main" noChangeAspect="1"/>
-            </wp:cNvGraphicFramePr>
-            <a:graphic xmlns:a="http://schemas.openxmlformats.org/drawingml/2006/main">
-              <a:graphicData uri="http://schemas.openxmlformats.org/drawingml/2006/picture">
-                <pic:pic xmlns:pic="http://schemas.openxmlformats.org/drawingml/2006/picture">
-                  <pic:nvPicPr>
-                    <pic:cNvPr id="34147429" name="Picture 2" descr="A graph of a line&#10;&#10;Description automatically generated with medium confidence"/>
-                    <pic:cNvPicPr/>
-                  </pic:nvPicPr>
-                  <pic:blipFill>
-                    <a:blip r:embed="rId10" cstate="print">
-                      <a:extLst>
-                        <a:ext uri="{28A0092B-C50C-407E-A947-70E740481C1C}">
-                          <a14:useLocalDpi xmlns:a14="http://schemas.microsoft.com/office/drawing/2010/main" val="0"/>
-                        </a:ext>
-                      </a:extLst>
-                    </a:blip>
-                    <a:stretch>
-                      <a:fillRect/>
-                    </a:stretch>
-                  </pic:blipFill>
-                  <pic:spPr>
-                    <a:xfrm>
-                      <a:off x="0" y="0"/>
-                      <a:ext cx="2128317" cy="1659428"/>
-                    </a:xfrm>
-                    <a:prstGeom prst="rect">
-                      <a:avLst/>
-                    </a:prstGeom>
-                  </pic:spPr>
-                </pic:pic>
-              </a:graphicData>
-            </a:graphic>
-          </wp:inline>
-        </w:drawing>
-      </w:r>
-      <w:r>
-        <w:rPr>
-          <w:sz w:val="22"/>
-          <w:szCs w:val="22"/>
-        </w:rPr>
-        <w:t xml:space="preserve">                </w:t>
-      </w:r>
-      <w:r>
-        <w:rPr>
-          <w:noProof/>
-          <w:sz w:val="22"/>
-          <w:szCs w:val="22"/>
-        </w:rPr>
-        <w:drawing>
-          <wp:inline distT="0" distB="0" distL="0" distR="0" wp14:anchorId="369623A7" wp14:editId="4BEE241F">
-            <wp:extent cx="2077720" cy="1619978"/>
-            <wp:effectExtent l="0" t="0" r="5080" b="5715"/>
-            <wp:docPr id="406404391" name="Picture 3" descr="A graph of a line&#10;&#10;Description automatically generated with medium confidence"/>
-            <wp:cNvGraphicFramePr>
-              <a:graphicFrameLocks xmlns:a="http://schemas.openxmlformats.org/drawingml/2006/main" noChangeAspect="1"/>
-            </wp:cNvGraphicFramePr>
-            <a:graphic xmlns:a="http://schemas.openxmlformats.org/drawingml/2006/main">
-              <a:graphicData uri="http://schemas.openxmlformats.org/drawingml/2006/picture">
-                <pic:pic xmlns:pic="http://schemas.openxmlformats.org/drawingml/2006/picture">
-                  <pic:nvPicPr>
-                    <pic:cNvPr id="406404391" name="Picture 3" descr="A graph of a line&#10;&#10;Description automatically generated with medium confidence"/>
-                    <pic:cNvPicPr/>
-                  </pic:nvPicPr>
-                  <pic:blipFill>
-                    <a:blip r:embed="rId11" cstate="print">
-                      <a:extLst>
-                        <a:ext uri="{28A0092B-C50C-407E-A947-70E740481C1C}">
-                          <a14:useLocalDpi xmlns:a14="http://schemas.microsoft.com/office/drawing/2010/main" val="0"/>
-                        </a:ext>
-                      </a:extLst>
-                    </a:blip>
-                    <a:stretch>
-                      <a:fillRect/>
-                    </a:stretch>
-                  </pic:blipFill>
-                  <pic:spPr>
-                    <a:xfrm>
-                      <a:off x="0" y="0"/>
-                      <a:ext cx="2184688" cy="1703380"/>
-                    </a:xfrm>
-                    <a:prstGeom prst="rect">
-                      <a:avLst/>
-                    </a:prstGeom>
-                  </pic:spPr>
-                </pic:pic>
-              </a:graphicData>
-            </a:graphic>
-          </wp:inline>
-        </w:drawing>
+          <w:sz w:val="22"/>
+          <w:szCs w:val="22"/>
+        </w:rPr>
+        <w:t>Since we are using a GLM, it is not necessary to look at the diagnostic plots, as we do not have the assumptions of residual normality and homogeneity of variances that are necessary for a linear model. W</w:t>
+      </w:r>
+      <w:r>
+        <w:rPr>
+          <w:sz w:val="22"/>
+          <w:szCs w:val="22"/>
+        </w:rPr>
+        <w:t xml:space="preserve">e will use the </w:t>
+      </w:r>
+      <w:r>
+        <w:rPr>
+          <w:sz w:val="22"/>
+          <w:szCs w:val="22"/>
+        </w:rPr>
+        <w:t>model with the interaction and quadratic</w:t>
+      </w:r>
+      <w:r>
+        <w:rPr>
+          <w:sz w:val="22"/>
+          <w:szCs w:val="22"/>
+        </w:rPr>
+        <w:t xml:space="preserve"> </w:t>
+      </w:r>
+      <w:r>
+        <w:rPr>
+          <w:sz w:val="22"/>
+          <w:szCs w:val="22"/>
+        </w:rPr>
+        <w:t xml:space="preserve">terms </w:t>
+      </w:r>
+      <w:r>
+        <w:rPr>
+          <w:sz w:val="22"/>
+          <w:szCs w:val="22"/>
+        </w:rPr>
+        <w:t xml:space="preserve">as it is the best fit for the data. </w:t>
+      </w:r>
+      <w:r>
+        <w:rPr>
+          <w:sz w:val="22"/>
+          <w:szCs w:val="22"/>
+        </w:rPr>
+        <w:t xml:space="preserve">It has the lowest AIC, and the interaction term is significant in reducing the deviance of the model. The model and a table of </w:t>
+      </w:r>
+      <w:proofErr w:type="spellStart"/>
+      <w:proofErr w:type="gramStart"/>
+      <w:r>
+        <w:rPr>
+          <w:sz w:val="22"/>
+          <w:szCs w:val="22"/>
+        </w:rPr>
+        <w:t>anova</w:t>
+      </w:r>
+      <w:proofErr w:type="spellEnd"/>
+      <w:r>
+        <w:rPr>
+          <w:sz w:val="22"/>
+          <w:szCs w:val="22"/>
+        </w:rPr>
+        <w:t>(</w:t>
+      </w:r>
+      <w:proofErr w:type="gramEnd"/>
+      <w:r>
+        <w:rPr>
+          <w:sz w:val="22"/>
+          <w:szCs w:val="22"/>
+        </w:rPr>
+        <w:t>) output are below:</w:t>
       </w:r>
     </w:p>
     <w:p>
       <w:pPr>
-        <w:pStyle w:val="BodyText"/>
-        <w:rPr>
-          <w:sz w:val="22"/>
-          <w:szCs w:val="22"/>
-        </w:rPr>
-      </w:pPr>
-      <w:r>
-        <w:rPr>
-          <w:sz w:val="22"/>
-          <w:szCs w:val="22"/>
-        </w:rPr>
-        <w:t xml:space="preserve">The diagnostic plots only look ok for the QQ Normal plot. The variances </w:t>
-      </w:r>
-      <w:r>
-        <w:rPr>
-          <w:sz w:val="22"/>
-          <w:szCs w:val="22"/>
-        </w:rPr>
-        <w:t>indicate homoscedasticity</w:t>
-      </w:r>
-      <w:r>
-        <w:rPr>
-          <w:sz w:val="22"/>
-          <w:szCs w:val="22"/>
-        </w:rPr>
-        <w:t xml:space="preserve">, however, the </w:t>
-      </w:r>
-      <w:r>
-        <w:rPr>
-          <w:sz w:val="22"/>
-          <w:szCs w:val="22"/>
-        </w:rPr>
-        <w:t>assumptions</w:t>
-      </w:r>
-      <w:r>
-        <w:rPr>
-          <w:sz w:val="22"/>
-          <w:szCs w:val="22"/>
-        </w:rPr>
-        <w:t xml:space="preserve"> for </w:t>
+        <w:pStyle w:val="SourceCode"/>
+        <w:rPr>
+          <w:sz w:val="18"/>
+          <w:szCs w:val="18"/>
+        </w:rPr>
+      </w:pPr>
+      <w:r>
+        <w:rPr>
+          <w:rStyle w:val="NormalTok"/>
+          <w:sz w:val="18"/>
+          <w:szCs w:val="18"/>
+        </w:rPr>
+        <w:t>m.</w:t>
+      </w:r>
+      <w:proofErr w:type="gramStart"/>
+      <w:r>
+        <w:rPr>
+          <w:rStyle w:val="NormalTok"/>
+          <w:sz w:val="18"/>
+          <w:szCs w:val="18"/>
+        </w:rPr>
+        <w:t>s.i</w:t>
+      </w:r>
+      <w:proofErr w:type="gramEnd"/>
+      <w:r>
+        <w:rPr>
+          <w:rStyle w:val="OtherTok"/>
+          <w:sz w:val="18"/>
+          <w:szCs w:val="18"/>
+        </w:rPr>
+        <w:t>&lt;-</w:t>
+      </w:r>
+      <w:r>
+        <w:rPr>
+          <w:rStyle w:val="NormalTok"/>
+          <w:sz w:val="18"/>
+          <w:szCs w:val="18"/>
+        </w:rPr>
+        <w:t xml:space="preserve"> </w:t>
       </w:r>
       <w:proofErr w:type="spellStart"/>
       <w:r>
         <w:rPr>
-          <w:sz w:val="22"/>
-          <w:szCs w:val="22"/>
-        </w:rPr>
-        <w:t>glm</w:t>
+          <w:rStyle w:val="FunctionTok"/>
+          <w:sz w:val="18"/>
+          <w:szCs w:val="18"/>
+        </w:rPr>
+        <w:t>anova</w:t>
       </w:r>
       <w:proofErr w:type="spellEnd"/>
       <w:r>
         <w:rPr>
+          <w:rStyle w:val="NormalTok"/>
+          <w:sz w:val="18"/>
+          <w:szCs w:val="18"/>
+        </w:rPr>
+        <w:t>(</w:t>
+      </w:r>
+      <w:r>
+        <w:rPr>
+          <w:rStyle w:val="NormalTok"/>
+          <w:sz w:val="18"/>
+          <w:szCs w:val="18"/>
+        </w:rPr>
+        <w:t xml:space="preserve">m.s.i, </w:t>
+      </w:r>
+      <w:r>
+        <w:rPr>
+          <w:rStyle w:val="AttributeTok"/>
+          <w:sz w:val="18"/>
+          <w:szCs w:val="18"/>
+        </w:rPr>
+        <w:t>test=</w:t>
+      </w:r>
+      <w:r>
+        <w:rPr>
+          <w:rStyle w:val="StringTok"/>
+          <w:sz w:val="18"/>
+          <w:szCs w:val="18"/>
+        </w:rPr>
+        <w:t>"</w:t>
+      </w:r>
+      <w:proofErr w:type="spellStart"/>
+      <w:r>
+        <w:rPr>
+          <w:rStyle w:val="StringTok"/>
+          <w:sz w:val="18"/>
+          <w:szCs w:val="18"/>
+        </w:rPr>
+        <w:t>Chisq</w:t>
+      </w:r>
+      <w:proofErr w:type="spellEnd"/>
+      <w:r>
+        <w:rPr>
+          <w:rStyle w:val="StringTok"/>
+          <w:sz w:val="18"/>
+          <w:szCs w:val="18"/>
+        </w:rPr>
+        <w:t>"</w:t>
+      </w:r>
+      <w:r>
+        <w:rPr>
+          <w:rStyle w:val="NormalTok"/>
+          <w:sz w:val="18"/>
+          <w:szCs w:val="18"/>
+        </w:rPr>
+        <w:t>)</w:t>
+      </w:r>
+      <w:r>
+        <w:rPr>
           <w:sz w:val="22"/>
           <w:szCs w:val="22"/>
         </w:rPr>
@@ -2802,94 +2906,12 @@
       </w:r>
       <w:r>
         <w:rPr>
-          <w:sz w:val="22"/>
-          <w:szCs w:val="22"/>
-        </w:rPr>
-        <w:t xml:space="preserve">are less strict than a </w:t>
-      </w:r>
-      <w:proofErr w:type="spellStart"/>
-      <w:r>
-        <w:rPr>
-          <w:sz w:val="22"/>
-          <w:szCs w:val="22"/>
-        </w:rPr>
-        <w:t>lm</w:t>
-      </w:r>
-      <w:proofErr w:type="spellEnd"/>
-      <w:r>
-        <w:rPr>
-          <w:sz w:val="22"/>
-          <w:szCs w:val="22"/>
-        </w:rPr>
-        <w:t>,</w:t>
-      </w:r>
-      <w:r>
-        <w:rPr>
-          <w:sz w:val="22"/>
-          <w:szCs w:val="22"/>
+          <w:rStyle w:val="NormalTok"/>
+          <w:sz w:val="18"/>
+          <w:szCs w:val="18"/>
         </w:rPr>
         <w:t xml:space="preserve"> </w:t>
       </w:r>
-      <w:r>
-        <w:rPr>
-          <w:sz w:val="22"/>
-          <w:szCs w:val="22"/>
-        </w:rPr>
-        <w:t>t</w:t>
-      </w:r>
-      <w:r>
-        <w:rPr>
-          <w:sz w:val="22"/>
-          <w:szCs w:val="22"/>
-        </w:rPr>
-        <w:t xml:space="preserve">herefore, we will still use the </w:t>
-      </w:r>
-      <w:r>
-        <w:rPr>
-          <w:sz w:val="22"/>
-          <w:szCs w:val="22"/>
-        </w:rPr>
-        <w:t>model with the interaction and quadratic</w:t>
-      </w:r>
-      <w:r>
-        <w:rPr>
-          <w:sz w:val="22"/>
-          <w:szCs w:val="22"/>
-        </w:rPr>
-        <w:t xml:space="preserve"> as it is the best fit for the data. </w:t>
-      </w:r>
-      <w:r>
-        <w:rPr>
-          <w:sz w:val="22"/>
-          <w:szCs w:val="22"/>
-        </w:rPr>
-        <w:t xml:space="preserve">It has the lowest AIC, and the interaction term is significant in reducing the deviance of the model. The model and a table of the </w:t>
-      </w:r>
-      <w:proofErr w:type="gramStart"/>
-      <w:r>
-        <w:rPr>
-          <w:sz w:val="22"/>
-          <w:szCs w:val="22"/>
-        </w:rPr>
-        <w:t>summary(</w:t>
-      </w:r>
-      <w:proofErr w:type="gramEnd"/>
-      <w:r>
-        <w:rPr>
-          <w:sz w:val="22"/>
-          <w:szCs w:val="22"/>
-        </w:rPr>
-        <w:t>) output are below:</w:t>
-      </w:r>
-    </w:p>
-    <w:p>
-      <w:pPr>
-        <w:pStyle w:val="FirstParagraph"/>
-        <w:rPr>
-          <w:sz w:val="22"/>
-          <w:szCs w:val="22"/>
-        </w:rPr>
-      </w:pPr>
     </w:p>
     <w:p>
       <w:pPr>
@@ -2937,25 +2959,27 @@
     <w:tbl>
       <w:tblPr>
         <w:tblStyle w:val="GridTable1Light"/>
-        <w:tblW w:w="4934" w:type="pct"/>
+        <w:tblW w:w="4749" w:type="pct"/>
         <w:tblInd w:w="198" w:type="dxa"/>
         <w:tblLayout w:type="fixed"/>
         <w:tblLook w:val="0020" w:firstRow="1" w:lastRow="0" w:firstColumn="0" w:lastColumn="0" w:noHBand="0" w:noVBand="0"/>
       </w:tblPr>
       <w:tblGrid>
-        <w:gridCol w:w="2519"/>
-        <w:gridCol w:w="1772"/>
-        <w:gridCol w:w="2052"/>
-        <w:gridCol w:w="1586"/>
-        <w:gridCol w:w="1866"/>
+        <w:gridCol w:w="2267"/>
+        <w:gridCol w:w="1193"/>
+        <w:gridCol w:w="1294"/>
+        <w:gridCol w:w="1780"/>
+        <w:gridCol w:w="1543"/>
+        <w:gridCol w:w="1351"/>
       </w:tblGrid>
       <w:tr>
         <w:trPr>
           <w:cnfStyle w:val="100000000000" w:firstRow="1" w:lastRow="0" w:firstColumn="0" w:lastColumn="0" w:oddVBand="0" w:evenVBand="0" w:oddHBand="0" w:evenHBand="0" w:firstRowFirstColumn="0" w:firstRowLastColumn="0" w:lastRowFirstColumn="0" w:lastRowLastColumn="0"/>
+          <w:trHeight w:val="500"/>
         </w:trPr>
         <w:tc>
           <w:tcPr>
-            <w:tcW w:w="2519" w:type="dxa"/>
+            <w:tcW w:w="2267" w:type="dxa"/>
           </w:tcPr>
           <w:p>
             <w:pPr>
@@ -2976,7 +3000,7 @@
         </w:tc>
         <w:tc>
           <w:tcPr>
-            <w:tcW w:w="1772" w:type="dxa"/>
+            <w:tcW w:w="1193" w:type="dxa"/>
           </w:tcPr>
           <w:p>
             <w:pPr>
@@ -2991,13 +3015,13 @@
                 <w:sz w:val="18"/>
                 <w:szCs w:val="18"/>
               </w:rPr>
-              <w:t>Estimate</w:t>
+              <w:t>Degrees of freedom</w:t>
             </w:r>
           </w:p>
         </w:tc>
         <w:tc>
           <w:tcPr>
-            <w:tcW w:w="2052" w:type="dxa"/>
+            <w:tcW w:w="1294" w:type="dxa"/>
           </w:tcPr>
           <w:p>
             <w:pPr>
@@ -3012,13 +3036,13 @@
                 <w:sz w:val="18"/>
                 <w:szCs w:val="18"/>
               </w:rPr>
-              <w:t>Standard Error</w:t>
+              <w:t>Deviance</w:t>
             </w:r>
           </w:p>
         </w:tc>
         <w:tc>
           <w:tcPr>
-            <w:tcW w:w="1586" w:type="dxa"/>
+            <w:tcW w:w="1780" w:type="dxa"/>
           </w:tcPr>
           <w:p>
             <w:pPr>
@@ -3033,13 +3057,13 @@
                 <w:sz w:val="18"/>
                 <w:szCs w:val="18"/>
               </w:rPr>
-              <w:t>Z Value</w:t>
+              <w:t>Residual degrees of freedom</w:t>
             </w:r>
           </w:p>
         </w:tc>
         <w:tc>
           <w:tcPr>
-            <w:tcW w:w="1866" w:type="dxa"/>
+            <w:tcW w:w="1543" w:type="dxa"/>
           </w:tcPr>
           <w:p>
             <w:pPr>
@@ -3054,15 +3078,53 @@
                 <w:sz w:val="18"/>
                 <w:szCs w:val="18"/>
               </w:rPr>
-              <w:t>P(&gt;|z|)</w:t>
+              <w:t>Residual Dev.</w:t>
+            </w:r>
+          </w:p>
+        </w:tc>
+        <w:tc>
+          <w:tcPr>
+            <w:tcW w:w="1351" w:type="dxa"/>
+          </w:tcPr>
+          <w:p>
+            <w:pPr>
+              <w:pStyle w:val="Compact"/>
+              <w:rPr>
+                <w:sz w:val="18"/>
+                <w:szCs w:val="18"/>
+              </w:rPr>
+            </w:pPr>
+            <w:r>
+              <w:rPr>
+                <w:sz w:val="18"/>
+                <w:szCs w:val="18"/>
+              </w:rPr>
+              <w:t>P(&gt;</w:t>
+            </w:r>
+            <w:r>
+              <w:rPr>
+                <w:sz w:val="18"/>
+                <w:szCs w:val="18"/>
+              </w:rPr>
+              <w:t>Chi</w:t>
+            </w:r>
+            <w:r>
+              <w:rPr>
+                <w:sz w:val="18"/>
+                <w:szCs w:val="18"/>
+              </w:rPr>
+              <w:t>)</w:t>
             </w:r>
           </w:p>
         </w:tc>
       </w:tr>
       <w:tr>
+        <w:trPr>
+          <w:trHeight w:val="277"/>
+        </w:trPr>
         <w:tc>
           <w:tcPr>
-            <w:tcW w:w="2519" w:type="dxa"/>
+            <w:tcW w:w="2267" w:type="dxa"/>
           </w:tcPr>
           <w:p>
             <w:pPr>
@@ -3077,18 +3139,33 @@
                 <w:sz w:val="18"/>
                 <w:szCs w:val="18"/>
               </w:rPr>
-              <w:t>Intercept</w:t>
+              <w:t>NULL</w:t>
             </w:r>
           </w:p>
         </w:tc>
         <w:tc>
           <w:tcPr>
-            <w:tcW w:w="1772" w:type="dxa"/>
+            <w:tcW w:w="1193" w:type="dxa"/>
           </w:tcPr>
           <w:p>
             <w:pPr>
               <w:pStyle w:val="Compact"/>
               <w:rPr>
+                <w:rStyle w:val="VerbatimChar"/>
+                <w:sz w:val="18"/>
+                <w:szCs w:val="18"/>
+              </w:rPr>
+            </w:pPr>
+          </w:p>
+        </w:tc>
+        <w:tc>
+          <w:tcPr>
+            <w:tcW w:w="1294" w:type="dxa"/>
+          </w:tcPr>
+          <w:p>
+            <w:pPr>
+              <w:pStyle w:val="Compact"/>
+              <w:rPr>
                 <w:sz w:val="18"/>
                 <w:szCs w:val="18"/>
               </w:rPr>
@@ -3099,13 +3176,13 @@
                 <w:sz w:val="18"/>
                 <w:szCs w:val="18"/>
               </w:rPr>
-              <w:t xml:space="preserve">0.14819    </w:t>
+              <w:t xml:space="preserve">    </w:t>
             </w:r>
           </w:p>
         </w:tc>
         <w:tc>
           <w:tcPr>
-            <w:tcW w:w="2052" w:type="dxa"/>
+            <w:tcW w:w="1780" w:type="dxa"/>
           </w:tcPr>
           <w:p>
             <w:pPr>
@@ -3121,13 +3198,13 @@
                 <w:sz w:val="18"/>
                 <w:szCs w:val="18"/>
               </w:rPr>
-              <w:t xml:space="preserve">1.07038   </w:t>
+              <w:t>89</w:t>
             </w:r>
           </w:p>
         </w:tc>
         <w:tc>
           <w:tcPr>
-            <w:tcW w:w="1586" w:type="dxa"/>
+            <w:tcW w:w="1543" w:type="dxa"/>
           </w:tcPr>
           <w:p>
             <w:pPr>
@@ -3143,13 +3220,13 @@
                 <w:sz w:val="18"/>
                 <w:szCs w:val="18"/>
               </w:rPr>
-              <w:t xml:space="preserve">0.138   </w:t>
+              <w:t>84.306</w:t>
             </w:r>
           </w:p>
         </w:tc>
         <w:tc>
           <w:tcPr>
-            <w:tcW w:w="1866" w:type="dxa"/>
+            <w:tcW w:w="1351" w:type="dxa"/>
           </w:tcPr>
           <w:p>
             <w:pPr>
@@ -3165,15 +3242,18 @@
                 <w:sz w:val="18"/>
                 <w:szCs w:val="18"/>
               </w:rPr>
-              <w:t xml:space="preserve">0.8899  </w:t>
+              <w:t xml:space="preserve"> </w:t>
             </w:r>
           </w:p>
         </w:tc>
       </w:tr>
       <w:tr>
+        <w:trPr>
+          <w:trHeight w:val="277"/>
+        </w:trPr>
         <w:tc>
           <w:tcPr>
-            <w:tcW w:w="2519" w:type="dxa"/>
+            <w:tcW w:w="2267" w:type="dxa"/>
           </w:tcPr>
           <w:p>
             <w:pPr>
@@ -3203,12 +3283,13 @@
         </w:tc>
         <w:tc>
           <w:tcPr>
-            <w:tcW w:w="1772" w:type="dxa"/>
+            <w:tcW w:w="1193" w:type="dxa"/>
           </w:tcPr>
           <w:p>
             <w:pPr>
               <w:pStyle w:val="Compact"/>
               <w:rPr>
+                <w:rStyle w:val="VerbatimChar"/>
                 <w:sz w:val="18"/>
                 <w:szCs w:val="18"/>
               </w:rPr>
@@ -3219,13 +3300,13 @@
                 <w:sz w:val="18"/>
                 <w:szCs w:val="18"/>
               </w:rPr>
-              <w:t xml:space="preserve">0.48511    </w:t>
+              <w:t>1</w:t>
             </w:r>
           </w:p>
         </w:tc>
         <w:tc>
           <w:tcPr>
-            <w:tcW w:w="2052" w:type="dxa"/>
+            <w:tcW w:w="1294" w:type="dxa"/>
           </w:tcPr>
           <w:p>
             <w:pPr>
@@ -3241,13 +3322,29 @@
                 <w:sz w:val="18"/>
                 <w:szCs w:val="18"/>
               </w:rPr>
-              <w:t xml:space="preserve">0.27184   </w:t>
+              <w:t>0.</w:t>
+            </w:r>
+            <w:r>
+              <w:rPr>
+                <w:rStyle w:val="VerbatimChar"/>
+                <w:sz w:val="18"/>
+                <w:szCs w:val="18"/>
+              </w:rPr>
+              <w:t>8624</w:t>
+            </w:r>
+            <w:r>
+              <w:rPr>
+                <w:rStyle w:val="VerbatimChar"/>
+                <w:sz w:val="18"/>
+                <w:szCs w:val="18"/>
+              </w:rPr>
+              <w:t xml:space="preserve">   </w:t>
             </w:r>
           </w:p>
         </w:tc>
         <w:tc>
           <w:tcPr>
-            <w:tcW w:w="1586" w:type="dxa"/>
+            <w:tcW w:w="1780" w:type="dxa"/>
           </w:tcPr>
           <w:p>
             <w:pPr>
@@ -3263,13 +3360,21 @@
                 <w:sz w:val="18"/>
                 <w:szCs w:val="18"/>
               </w:rPr>
-              <w:t xml:space="preserve">1.785   </w:t>
+              <w:t>88</w:t>
+            </w:r>
+            <w:r>
+              <w:rPr>
+                <w:rStyle w:val="VerbatimChar"/>
+                <w:sz w:val="18"/>
+                <w:szCs w:val="18"/>
+              </w:rPr>
+              <w:t xml:space="preserve">   </w:t>
             </w:r>
           </w:p>
         </w:tc>
         <w:tc>
           <w:tcPr>
-            <w:tcW w:w="1866" w:type="dxa"/>
+            <w:tcW w:w="1543" w:type="dxa"/>
           </w:tcPr>
           <w:p>
             <w:pPr>
@@ -3285,15 +3390,48 @@
                 <w:sz w:val="18"/>
                 <w:szCs w:val="18"/>
               </w:rPr>
-              <w:t>0.0743</w:t>
+              <w:t>83.444</w:t>
+            </w:r>
+          </w:p>
+        </w:tc>
+        <w:tc>
+          <w:tcPr>
+            <w:tcW w:w="1351" w:type="dxa"/>
+          </w:tcPr>
+          <w:p>
+            <w:pPr>
+              <w:pStyle w:val="Compact"/>
+              <w:rPr>
+                <w:sz w:val="18"/>
+                <w:szCs w:val="18"/>
+              </w:rPr>
+            </w:pPr>
+            <w:r>
+              <w:rPr>
+                <w:rStyle w:val="VerbatimChar"/>
+                <w:sz w:val="18"/>
+                <w:szCs w:val="18"/>
+              </w:rPr>
+              <w:t>0.</w:t>
+            </w:r>
+            <w:r>
+              <w:rPr>
+                <w:rStyle w:val="VerbatimChar"/>
+                <w:sz w:val="18"/>
+                <w:szCs w:val="18"/>
+              </w:rPr>
+              <w:t>35307</w:t>
             </w:r>
           </w:p>
         </w:tc>
       </w:tr>
       <w:tr>
+        <w:trPr>
+          <w:trHeight w:val="277"/>
+        </w:trPr>
         <w:tc>
           <w:tcPr>
-            <w:tcW w:w="2519" w:type="dxa"/>
+            <w:tcW w:w="2267" w:type="dxa"/>
           </w:tcPr>
           <w:p>
             <w:pPr>
@@ -3316,12 +3454,13 @@
         </w:tc>
         <w:tc>
           <w:tcPr>
-            <w:tcW w:w="1772" w:type="dxa"/>
+            <w:tcW w:w="1193" w:type="dxa"/>
           </w:tcPr>
           <w:p>
             <w:pPr>
               <w:pStyle w:val="Compact"/>
               <w:rPr>
+                <w:rStyle w:val="VerbatimChar"/>
                 <w:sz w:val="18"/>
                 <w:szCs w:val="18"/>
               </w:rPr>
@@ -3332,13 +3471,13 @@
                 <w:sz w:val="18"/>
                 <w:szCs w:val="18"/>
               </w:rPr>
-              <w:t xml:space="preserve">-1.31249    </w:t>
+              <w:t>1</w:t>
             </w:r>
           </w:p>
         </w:tc>
         <w:tc>
           <w:tcPr>
-            <w:tcW w:w="2052" w:type="dxa"/>
+            <w:tcW w:w="1294" w:type="dxa"/>
           </w:tcPr>
           <w:p>
             <w:pPr>
@@ -3354,13 +3493,21 @@
                 <w:sz w:val="18"/>
                 <w:szCs w:val="18"/>
               </w:rPr>
-              <w:t xml:space="preserve">0.77351  </w:t>
+              <w:t>2.8629</w:t>
+            </w:r>
+            <w:r>
+              <w:rPr>
+                <w:rStyle w:val="VerbatimChar"/>
+                <w:sz w:val="18"/>
+                <w:szCs w:val="18"/>
+              </w:rPr>
+              <w:t xml:space="preserve"> </w:t>
             </w:r>
           </w:p>
         </w:tc>
         <w:tc>
           <w:tcPr>
-            <w:tcW w:w="1586" w:type="dxa"/>
+            <w:tcW w:w="1780" w:type="dxa"/>
           </w:tcPr>
           <w:p>
             <w:pPr>
@@ -3376,13 +3523,13 @@
                 <w:sz w:val="18"/>
                 <w:szCs w:val="18"/>
               </w:rPr>
-              <w:t xml:space="preserve">-1.697   </w:t>
+              <w:t>87</w:t>
             </w:r>
           </w:p>
         </w:tc>
         <w:tc>
           <w:tcPr>
-            <w:tcW w:w="1866" w:type="dxa"/>
+            <w:tcW w:w="1543" w:type="dxa"/>
           </w:tcPr>
           <w:p>
             <w:pPr>
@@ -3398,15 +3545,48 @@
                 <w:sz w:val="18"/>
                 <w:szCs w:val="18"/>
               </w:rPr>
-              <w:t>0.0897</w:t>
+              <w:t>80.581</w:t>
+            </w:r>
+          </w:p>
+        </w:tc>
+        <w:tc>
+          <w:tcPr>
+            <w:tcW w:w="1351" w:type="dxa"/>
+          </w:tcPr>
+          <w:p>
+            <w:pPr>
+              <w:pStyle w:val="Compact"/>
+              <w:rPr>
+                <w:sz w:val="18"/>
+                <w:szCs w:val="18"/>
+              </w:rPr>
+            </w:pPr>
+            <w:r>
+              <w:rPr>
+                <w:rStyle w:val="VerbatimChar"/>
+                <w:sz w:val="18"/>
+                <w:szCs w:val="18"/>
+              </w:rPr>
+              <w:t>0.0</w:t>
+            </w:r>
+            <w:r>
+              <w:rPr>
+                <w:rStyle w:val="VerbatimChar"/>
+                <w:sz w:val="18"/>
+                <w:szCs w:val="18"/>
+              </w:rPr>
+              <w:t>90965</w:t>
             </w:r>
           </w:p>
         </w:tc>
       </w:tr>
       <w:tr>
+        <w:trPr>
+          <w:trHeight w:val="277"/>
+        </w:trPr>
         <w:tc>
           <w:tcPr>
-            <w:tcW w:w="2519" w:type="dxa"/>
+            <w:tcW w:w="2267" w:type="dxa"/>
           </w:tcPr>
           <w:p>
             <w:pPr>
@@ -3436,12 +3616,13 @@
         </w:tc>
         <w:tc>
           <w:tcPr>
-            <w:tcW w:w="1772" w:type="dxa"/>
+            <w:tcW w:w="1193" w:type="dxa"/>
           </w:tcPr>
           <w:p>
             <w:pPr>
               <w:pStyle w:val="Compact"/>
               <w:rPr>
+                <w:rStyle w:val="VerbatimChar"/>
                 <w:sz w:val="18"/>
                 <w:szCs w:val="18"/>
               </w:rPr>
@@ -3452,13 +3633,13 @@
                 <w:sz w:val="18"/>
                 <w:szCs w:val="18"/>
               </w:rPr>
-              <w:t xml:space="preserve">-0.04178    </w:t>
+              <w:t>1</w:t>
             </w:r>
           </w:p>
         </w:tc>
         <w:tc>
           <w:tcPr>
-            <w:tcW w:w="2052" w:type="dxa"/>
+            <w:tcW w:w="1294" w:type="dxa"/>
           </w:tcPr>
           <w:p>
             <w:pPr>
@@ -3474,13 +3655,21 @@
                 <w:sz w:val="18"/>
                 <w:szCs w:val="18"/>
               </w:rPr>
-              <w:t xml:space="preserve">0.01812  </w:t>
+              <w:t>3.7039</w:t>
+            </w:r>
+            <w:r>
+              <w:rPr>
+                <w:rStyle w:val="VerbatimChar"/>
+                <w:sz w:val="18"/>
+                <w:szCs w:val="18"/>
+              </w:rPr>
+              <w:t xml:space="preserve">  </w:t>
             </w:r>
           </w:p>
         </w:tc>
         <w:tc>
           <w:tcPr>
-            <w:tcW w:w="1586" w:type="dxa"/>
+            <w:tcW w:w="1780" w:type="dxa"/>
           </w:tcPr>
           <w:p>
             <w:pPr>
@@ -3496,13 +3685,13 @@
                 <w:sz w:val="18"/>
                 <w:szCs w:val="18"/>
               </w:rPr>
-              <w:t xml:space="preserve">-2.306   </w:t>
+              <w:t>86</w:t>
             </w:r>
           </w:p>
         </w:tc>
         <w:tc>
           <w:tcPr>
-            <w:tcW w:w="1866" w:type="dxa"/>
+            <w:tcW w:w="1543" w:type="dxa"/>
           </w:tcPr>
           <w:p>
             <w:pPr>
@@ -3518,7 +3707,29 @@
                 <w:sz w:val="18"/>
                 <w:szCs w:val="18"/>
               </w:rPr>
-              <w:t>0.0211</w:t>
+              <w:t>76.877</w:t>
+            </w:r>
+          </w:p>
+        </w:tc>
+        <w:tc>
+          <w:tcPr>
+            <w:tcW w:w="1351" w:type="dxa"/>
+          </w:tcPr>
+          <w:p>
+            <w:pPr>
+              <w:pStyle w:val="Compact"/>
+              <w:rPr>
+                <w:sz w:val="18"/>
+                <w:szCs w:val="18"/>
+              </w:rPr>
+            </w:pPr>
+            <w:r>
+              <w:rPr>
+                <w:rStyle w:val="VerbatimChar"/>
+                <w:sz w:val="18"/>
+                <w:szCs w:val="18"/>
+              </w:rPr>
+              <w:t>0.0</w:t>
             </w:r>
             <w:r>
               <w:rPr>
@@ -3526,15 +3737,18 @@
                 <w:sz w:val="18"/>
                 <w:szCs w:val="18"/>
               </w:rPr>
-              <w:t>*</w:t>
+              <w:t>5429</w:t>
             </w:r>
           </w:p>
         </w:tc>
       </w:tr>
       <w:tr>
+        <w:trPr>
+          <w:trHeight w:val="315"/>
+        </w:trPr>
         <w:tc>
           <w:tcPr>
-            <w:tcW w:w="2519" w:type="dxa"/>
+            <w:tcW w:w="2267" w:type="dxa"/>
           </w:tcPr>
           <w:p>
             <w:pPr>
@@ -3559,29 +3773,26 @@
         </w:tc>
         <w:tc>
           <w:tcPr>
-            <w:tcW w:w="1772" w:type="dxa"/>
+            <w:tcW w:w="1193" w:type="dxa"/>
           </w:tcPr>
           <w:p>
             <w:pPr>
               <w:pStyle w:val="Compact"/>
               <w:rPr>
-                <w:sz w:val="18"/>
-                <w:szCs w:val="18"/>
+                <w:rStyle w:val="VerbatimChar"/>
               </w:rPr>
             </w:pPr>
             <w:r>
               <w:rPr>
                 <w:rStyle w:val="VerbatimChar"/>
-                <w:sz w:val="18"/>
-                <w:szCs w:val="18"/>
-              </w:rPr>
-              <w:t xml:space="preserve">0.18981    </w:t>
+              </w:rPr>
+              <w:t>1</w:t>
             </w:r>
           </w:p>
         </w:tc>
         <w:tc>
           <w:tcPr>
-            <w:tcW w:w="2052" w:type="dxa"/>
+            <w:tcW w:w="1294" w:type="dxa"/>
           </w:tcPr>
           <w:p>
             <w:pPr>
@@ -3594,16 +3805,14 @@
             <w:r>
               <w:rPr>
                 <w:rStyle w:val="VerbatimChar"/>
-                <w:sz w:val="18"/>
-                <w:szCs w:val="18"/>
-              </w:rPr>
-              <w:t xml:space="preserve">0.09693   </w:t>
+              </w:rPr>
+              <w:t>3.9976</w:t>
             </w:r>
           </w:p>
         </w:tc>
         <w:tc>
           <w:tcPr>
-            <w:tcW w:w="1586" w:type="dxa"/>
+            <w:tcW w:w="1780" w:type="dxa"/>
           </w:tcPr>
           <w:p>
             <w:pPr>
@@ -3619,13 +3828,13 @@
                 <w:sz w:val="18"/>
                 <w:szCs w:val="18"/>
               </w:rPr>
-              <w:t xml:space="preserve">1.958   </w:t>
+              <w:t>85</w:t>
             </w:r>
           </w:p>
         </w:tc>
         <w:tc>
           <w:tcPr>
-            <w:tcW w:w="1866" w:type="dxa"/>
+            <w:tcW w:w="1543" w:type="dxa"/>
           </w:tcPr>
           <w:p>
             <w:pPr>
@@ -3641,7 +3850,37 @@
                 <w:sz w:val="18"/>
                 <w:szCs w:val="18"/>
               </w:rPr>
-              <w:t>0.0502</w:t>
+              <w:t>72.879</w:t>
+            </w:r>
+          </w:p>
+        </w:tc>
+        <w:tc>
+          <w:tcPr>
+            <w:tcW w:w="1351" w:type="dxa"/>
+          </w:tcPr>
+          <w:p>
+            <w:pPr>
+              <w:pStyle w:val="Compact"/>
+              <w:rPr>
+                <w:sz w:val="18"/>
+                <w:szCs w:val="18"/>
+              </w:rPr>
+            </w:pPr>
+            <w:r>
+              <w:rPr>
+                <w:rStyle w:val="VerbatimChar"/>
+                <w:sz w:val="18"/>
+                <w:szCs w:val="18"/>
+              </w:rPr>
+              <w:t>0.0</w:t>
+            </w:r>
+            <w:r>
+              <w:rPr>
+                <w:rStyle w:val="VerbatimChar"/>
+                <w:sz w:val="18"/>
+                <w:szCs w:val="18"/>
+              </w:rPr>
+              <w:t>4557*</w:t>
             </w:r>
           </w:p>
         </w:tc>
@@ -3668,7 +3907,6 @@
           <w:sz w:val="28"/>
           <w:szCs w:val="28"/>
         </w:rPr>
-        <w:lastRenderedPageBreak/>
         <w:t>Task 3: Results</w:t>
       </w:r>
     </w:p>
@@ -3685,27 +3923,46 @@
           <w:sz w:val="22"/>
           <w:szCs w:val="22"/>
         </w:rPr>
-        <w:t xml:space="preserve">There was a significant quadratic relationship between the the number of times and individual exercised and hours slept (b±SE = -0.04178 ±0.01812; Z-Value 1,85 = -2.3066; </w:t>
-      </w:r>
-      <w:r>
-        <w:rPr>
-          <w:sz w:val="22"/>
-          <w:szCs w:val="22"/>
-        </w:rPr>
-        <w:t>p</w:t>
-      </w:r>
-      <w:r>
-        <w:rPr>
-          <w:sz w:val="22"/>
-          <w:szCs w:val="22"/>
-        </w:rPr>
-        <w:t xml:space="preserve"> =0.0211). Note that the parameter estimate is on the log scale.</w:t>
-      </w:r>
-      <w:r>
-        <w:rPr>
-          <w:sz w:val="22"/>
-          <w:szCs w:val="22"/>
-        </w:rPr>
+        <w:t>While there was no significant effect of hours slept on the number of times an individual exercised per week, the results still indicate a potential quadratic relationship between sleep and exercise (</w:t>
+      </w:r>
+      <w:proofErr w:type="spellStart"/>
+      <w:r>
+        <w:rPr>
+          <w:sz w:val="22"/>
+          <w:szCs w:val="22"/>
+        </w:rPr>
+        <w:t>b±SE</w:t>
+      </w:r>
+      <w:proofErr w:type="spellEnd"/>
+      <w:r>
+        <w:rPr>
+          <w:sz w:val="22"/>
+          <w:szCs w:val="22"/>
+        </w:rPr>
+        <w:t xml:space="preserve"> = </w:t>
+      </w:r>
+      <w:r>
+        <w:rPr>
+          <w:sz w:val="22"/>
+          <w:szCs w:val="22"/>
+        </w:rPr>
+        <w:t>-0.04</w:t>
+      </w:r>
+      <w:r>
+        <w:rPr>
+          <w:sz w:val="22"/>
+          <w:szCs w:val="22"/>
+        </w:rPr>
+        <w:t xml:space="preserve">2 </w:t>
+      </w:r>
+      <w:r>
+        <w:rPr>
+          <w:sz w:val="22"/>
+          <w:szCs w:val="22"/>
+        </w:rPr>
+        <w:t>±</w:t>
+      </w:r>
+      <w:r>
         <w:t xml:space="preserve"> </w:t>
       </w:r>
       <w:r>
@@ -3713,21 +3970,184 @@
           <w:sz w:val="22"/>
           <w:szCs w:val="22"/>
         </w:rPr>
-        <w:t>While the interaction term of Breakfast was not significant in the model prediction, it did significantly improve the model fit</w:t>
-      </w:r>
-      <w:r>
-        <w:rPr>
-          <w:sz w:val="22"/>
-          <w:szCs w:val="22"/>
-        </w:rPr>
-        <w:t xml:space="preserve"> when tested in an </w:t>
-      </w:r>
-      <w:r>
-        <w:rPr>
-          <w:sz w:val="22"/>
-          <w:szCs w:val="22"/>
-        </w:rPr>
-        <w:t>analysis of deviance (χ2 1 = 3.9976, p = 0.04557).</w:t>
+        <w:t>0.018</w:t>
+      </w:r>
+      <w:r>
+        <w:rPr>
+          <w:sz w:val="22"/>
+          <w:szCs w:val="22"/>
+        </w:rPr>
+        <w:t xml:space="preserve">; χ2 1 = </w:t>
+      </w:r>
+      <w:r>
+        <w:rPr>
+          <w:sz w:val="22"/>
+          <w:szCs w:val="22"/>
+        </w:rPr>
+        <w:t>3.7039</w:t>
+      </w:r>
+      <w:r>
+        <w:rPr>
+          <w:sz w:val="22"/>
+          <w:szCs w:val="22"/>
+        </w:rPr>
+        <w:t xml:space="preserve">, p = </w:t>
+      </w:r>
+      <w:r>
+        <w:rPr>
+          <w:sz w:val="22"/>
+          <w:szCs w:val="22"/>
+        </w:rPr>
+        <w:t>0.05429</w:t>
+      </w:r>
+      <w:r>
+        <w:rPr>
+          <w:sz w:val="22"/>
+          <w:szCs w:val="22"/>
+        </w:rPr>
+        <w:t xml:space="preserve">).  There </w:t>
+      </w:r>
+      <w:r>
+        <w:rPr>
+          <w:sz w:val="22"/>
+          <w:szCs w:val="22"/>
+        </w:rPr>
+        <w:t>was a significant</w:t>
+      </w:r>
+      <w:r>
+        <w:rPr>
+          <w:sz w:val="22"/>
+          <w:szCs w:val="22"/>
+        </w:rPr>
+        <w:t xml:space="preserve"> </w:t>
+      </w:r>
+      <w:r>
+        <w:rPr>
+          <w:sz w:val="22"/>
+          <w:szCs w:val="22"/>
+        </w:rPr>
+        <w:t>effect</w:t>
+      </w:r>
+      <w:r>
+        <w:rPr>
+          <w:sz w:val="22"/>
+          <w:szCs w:val="22"/>
+        </w:rPr>
+        <w:t xml:space="preserve"> of breakfast </w:t>
+      </w:r>
+      <w:r>
+        <w:rPr>
+          <w:sz w:val="22"/>
+          <w:szCs w:val="22"/>
+        </w:rPr>
+        <w:t>on</w:t>
+      </w:r>
+      <w:r>
+        <w:rPr>
+          <w:sz w:val="22"/>
+          <w:szCs w:val="22"/>
+        </w:rPr>
+        <w:t xml:space="preserve"> the relationship between hours slept and exercise</w:t>
+      </w:r>
+      <w:r>
+        <w:rPr>
+          <w:sz w:val="22"/>
+          <w:szCs w:val="22"/>
+        </w:rPr>
+        <w:t xml:space="preserve"> (</w:t>
+      </w:r>
+      <w:proofErr w:type="spellStart"/>
+      <w:r>
+        <w:rPr>
+          <w:sz w:val="22"/>
+          <w:szCs w:val="22"/>
+        </w:rPr>
+        <w:t>b±SE</w:t>
+      </w:r>
+      <w:proofErr w:type="spellEnd"/>
+      <w:r>
+        <w:rPr>
+          <w:sz w:val="22"/>
+          <w:szCs w:val="22"/>
+        </w:rPr>
+        <w:t xml:space="preserve"> = </w:t>
+      </w:r>
+      <w:r>
+        <w:rPr>
+          <w:sz w:val="22"/>
+          <w:szCs w:val="22"/>
+        </w:rPr>
+        <w:t>0.189</w:t>
+      </w:r>
+      <w:r>
+        <w:rPr>
+          <w:sz w:val="22"/>
+          <w:szCs w:val="22"/>
+        </w:rPr>
+        <w:t xml:space="preserve"> ±0.0</w:t>
+      </w:r>
+      <w:r>
+        <w:rPr>
+          <w:sz w:val="22"/>
+          <w:szCs w:val="22"/>
+        </w:rPr>
+        <w:t>97</w:t>
+      </w:r>
+      <w:r>
+        <w:rPr>
+          <w:sz w:val="22"/>
+          <w:szCs w:val="22"/>
+        </w:rPr>
+        <w:t xml:space="preserve">; </w:t>
+      </w:r>
+      <w:r>
+        <w:rPr>
+          <w:sz w:val="22"/>
+          <w:szCs w:val="22"/>
+        </w:rPr>
+        <w:t>χ2 1 = 3.9976, p = 0.04557</w:t>
+      </w:r>
+      <w:r>
+        <w:rPr>
+          <w:sz w:val="22"/>
+          <w:szCs w:val="22"/>
+        </w:rPr>
+        <w:t>). Note that the parameter estimate</w:t>
+      </w:r>
+      <w:r>
+        <w:rPr>
+          <w:sz w:val="22"/>
+          <w:szCs w:val="22"/>
+        </w:rPr>
+        <w:t>s</w:t>
+      </w:r>
+      <w:r>
+        <w:rPr>
+          <w:sz w:val="22"/>
+          <w:szCs w:val="22"/>
+        </w:rPr>
+        <w:t xml:space="preserve"> </w:t>
+      </w:r>
+      <w:r>
+        <w:rPr>
+          <w:sz w:val="22"/>
+          <w:szCs w:val="22"/>
+        </w:rPr>
+        <w:t>are</w:t>
+      </w:r>
+      <w:r>
+        <w:rPr>
+          <w:sz w:val="22"/>
+          <w:szCs w:val="22"/>
+        </w:rPr>
+        <w:t xml:space="preserve"> on the log scale.</w:t>
+      </w:r>
+      <w:r>
+        <w:rPr>
+          <w:sz w:val="22"/>
+          <w:szCs w:val="22"/>
+        </w:rPr>
+        <w:t xml:space="preserve"> </w:t>
       </w:r>
     </w:p>
     <w:p>
@@ -3751,6 +4171,7 @@
           <w:sz w:val="28"/>
           <w:szCs w:val="28"/>
         </w:rPr>
+        <w:lastRenderedPageBreak/>
         <w:t>Task 4: Plot</w:t>
       </w:r>
     </w:p>
@@ -5022,13 +5443,23 @@
         </w:rPr>
         <w:t xml:space="preserve">data, </w:t>
       </w:r>
+      <w:proofErr w:type="spellStart"/>
       <w:r>
         <w:rPr>
           <w:rStyle w:val="AttributeTok"/>
           <w:sz w:val="18"/>
           <w:szCs w:val="18"/>
         </w:rPr>
-        <w:t>pch=</w:t>
+        <w:t>pch</w:t>
+      </w:r>
+      <w:proofErr w:type="spellEnd"/>
+      <w:r>
+        <w:rPr>
+          <w:rStyle w:val="AttributeTok"/>
+          <w:sz w:val="18"/>
+          <w:szCs w:val="18"/>
+        </w:rPr>
+        <w:t>=</w:t>
       </w:r>
       <w:r>
         <w:rPr>
@@ -5046,13 +5477,23 @@
         </w:rPr>
         <w:t xml:space="preserve">, </w:t>
       </w:r>
+      <w:proofErr w:type="spellStart"/>
       <w:r>
         <w:rPr>
           <w:rStyle w:val="AttributeTok"/>
           <w:sz w:val="18"/>
           <w:szCs w:val="18"/>
         </w:rPr>
-        <w:t>xlab=</w:t>
+        <w:t>xlab</w:t>
+      </w:r>
+      <w:proofErr w:type="spellEnd"/>
+      <w:r>
+        <w:rPr>
+          <w:rStyle w:val="AttributeTok"/>
+          <w:sz w:val="18"/>
+          <w:szCs w:val="18"/>
+        </w:rPr>
+        <w:t>=</w:t>
       </w:r>
       <w:r>
         <w:rPr>
@@ -5070,13 +5511,23 @@
         </w:rPr>
         <w:t xml:space="preserve">, </w:t>
       </w:r>
+      <w:proofErr w:type="spellStart"/>
       <w:r>
         <w:rPr>
           <w:rStyle w:val="AttributeTok"/>
           <w:sz w:val="18"/>
           <w:szCs w:val="18"/>
         </w:rPr>
-        <w:t>ylab=</w:t>
+        <w:t>ylab</w:t>
+      </w:r>
+      <w:proofErr w:type="spellEnd"/>
+      <w:r>
+        <w:rPr>
+          <w:rStyle w:val="AttributeTok"/>
+          <w:sz w:val="18"/>
+          <w:szCs w:val="18"/>
+        </w:rPr>
+        <w:t>=</w:t>
       </w:r>
       <w:r>
         <w:rPr>
@@ -5084,7 +5535,23 @@
           <w:sz w:val="18"/>
           <w:szCs w:val="18"/>
         </w:rPr>
-        <w:t>"Exercise"</w:t>
+        <w:t>"Exercise</w:t>
+      </w:r>
+      <w:r>
+        <w:rPr>
+          <w:rStyle w:val="StringTok"/>
+          <w:sz w:val="18"/>
+          <w:szCs w:val="18"/>
+        </w:rPr>
+        <w:t xml:space="preserve"> (Times per week)</w:t>
+      </w:r>
+      <w:r>
+        <w:rPr>
+          <w:rStyle w:val="StringTok"/>
+          <w:sz w:val="18"/>
+          <w:szCs w:val="18"/>
+        </w:rPr>
+        <w:t>"</w:t>
       </w:r>
       <w:r>
         <w:rPr>
@@ -5131,7 +5598,25 @@
           <w:sz w:val="18"/>
           <w:szCs w:val="18"/>
         </w:rPr>
-        <w:t xml:space="preserve"> Hours.Slept, </w:t>
+        <w:t xml:space="preserve"> </w:t>
+      </w:r>
+      <w:proofErr w:type="spellStart"/>
+      <w:r>
+        <w:rPr>
+          <w:rStyle w:val="NormalTok"/>
+          <w:sz w:val="18"/>
+          <w:szCs w:val="18"/>
+        </w:rPr>
+        <w:t>Hours.Slept</w:t>
+      </w:r>
+      <w:proofErr w:type="spellEnd"/>
+      <w:r>
+        <w:rPr>
+          <w:rStyle w:val="NormalTok"/>
+          <w:sz w:val="18"/>
+          <w:szCs w:val="18"/>
+        </w:rPr>
+        <w:t xml:space="preserve">, </w:t>
       </w:r>
       <w:r>
         <w:rPr>
@@ -6002,16 +6487,16 @@
         <mc:AlternateContent>
           <mc:Choice Requires="wps">
             <w:drawing>
-              <wp:anchor distT="0" distB="0" distL="114300" distR="114300" simplePos="0" relativeHeight="251659264" behindDoc="0" locked="0" layoutInCell="1" allowOverlap="1" wp14:anchorId="0354CC46" wp14:editId="44D4FE46">
+              <wp:anchor distT="0" distB="0" distL="114300" distR="114300" simplePos="0" relativeHeight="251659264" behindDoc="0" locked="0" layoutInCell="1" allowOverlap="1" wp14:anchorId="0354CC46" wp14:editId="2A4901C7">
                 <wp:simplePos x="0" y="0"/>
                 <wp:positionH relativeFrom="column">
-                  <wp:posOffset>3898265</wp:posOffset>
+                  <wp:posOffset>333351</wp:posOffset>
                 </wp:positionH>
                 <wp:positionV relativeFrom="paragraph">
-                  <wp:posOffset>191682</wp:posOffset>
+                  <wp:posOffset>3113630</wp:posOffset>
                 </wp:positionV>
-                <wp:extent cx="2928010" cy="1990846"/>
-                <wp:effectExtent l="0" t="0" r="18415" b="15875"/>
+                <wp:extent cx="5369930" cy="1469985"/>
+                <wp:effectExtent l="0" t="0" r="15240" b="16510"/>
                 <wp:wrapNone/>
                 <wp:docPr id="1326685041" name="Text Box 4"/>
                 <wp:cNvGraphicFramePr/>
@@ -6022,7 +6507,7 @@
                       <wps:spPr>
                         <a:xfrm>
                           <a:off x="0" y="0"/>
-                          <a:ext cx="2928010" cy="1990846"/>
+                          <a:ext cx="5369930" cy="1469985"/>
                         </a:xfrm>
                         <a:prstGeom prst="rect">
                           <a:avLst/>
@@ -6064,6 +6549,7 @@
                           </w:p>
                           <w:p>
                             <w:pPr>
+                              <w:jc w:val="both"/>
                               <w:rPr>
                                 <w:sz w:val="20"/>
                                 <w:szCs w:val="20"/>
@@ -6074,28 +6560,21 @@
                                 <w:sz w:val="20"/>
                                 <w:szCs w:val="20"/>
                               </w:rPr>
-                              <w:t xml:space="preserve">Hours of sleep have a quadratic effect on the amount an individual exercise. While there was no significant effect of breakfast on the relationship between sleep and exercise, the model suggested an </w:t>
+                              <w:t>The model indicates a negative quadratic relationship between hours of sleep and number of times an individual exercises per week</w:t>
                             </w:r>
                             <w:r>
                               <w:rPr>
                                 <w:sz w:val="20"/>
                                 <w:szCs w:val="20"/>
                               </w:rPr>
-                              <w:t>interaction (</w:t>
+                              <w:t xml:space="preserve">, however. There is also a significant difference in individuals who do and don’t eat breakfast and their relationship between sleep and exercise, with each group having a peak number of times exercised for different hours of sleep. </w:t>
                             </w:r>
                             <w:r>
                               <w:rPr>
                                 <w:sz w:val="20"/>
                                 <w:szCs w:val="20"/>
                               </w:rPr>
-                              <w:t>Z-Value 1,85 = -2.3066; p</w:t>
-                            </w:r>
-                            <w:r>
-                              <w:rPr>
-                                <w:sz w:val="20"/>
-                                <w:szCs w:val="20"/>
-                              </w:rPr>
-                              <w:t xml:space="preserve"> = 0.0502). At th</w:t>
+                              <w:t>At th</w:t>
                             </w:r>
                             <w:r>
                               <w:rPr>
@@ -6180,7 +6659,7 @@
                 <v:stroke joinstyle="miter"/>
                 <v:path gradientshapeok="t" o:connecttype="rect"/>
               </v:shapetype>
-              <v:shape id="Text Box 4" o:spid="_x0000_s1026" type="#_x0000_t202" style="position:absolute;margin-left:306.95pt;margin-top:15.1pt;width:230.55pt;height:156.75pt;z-index:251659264;visibility:visible;mso-wrap-style:square;mso-width-percent:0;mso-height-percent:0;mso-wrap-distance-left:9pt;mso-wrap-distance-top:0;mso-wrap-distance-right:9pt;mso-wrap-distance-bottom:0;mso-position-horizontal:absolute;mso-position-horizontal-relative:text;mso-position-vertical:absolute;mso-position-vertical-relative:text;mso-width-percent:0;mso-height-percent:0;mso-width-relative:margin;mso-height-relative:margin;v-text-anchor:top" o:gfxdata="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" fillcolor="white [3201]" strokeweight=".5pt">
+              <v:shape id="Text Box 4" o:spid="_x0000_s1026" type="#_x0000_t202" style="position:absolute;margin-left:26.25pt;margin-top:245.15pt;width:422.85pt;height:115.75pt;z-index:251659264;visibility:visible;mso-wrap-style:square;mso-width-percent:0;mso-height-percent:0;mso-wrap-distance-left:9pt;mso-wrap-distance-top:0;mso-wrap-distance-right:9pt;mso-wrap-distance-bottom:0;mso-position-horizontal:absolute;mso-position-horizontal-relative:text;mso-position-vertical:absolute;mso-position-vertical-relative:text;mso-width-percent:0;mso-height-percent:0;mso-width-relative:margin;mso-height-relative:margin;v-text-anchor:top" o:gfxdata="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" fillcolor="white [3201]" strokeweight=".5pt">
                 <v:textbox>
                   <w:txbxContent>
                     <w:p>
@@ -6209,6 +6688,7 @@
                     </w:p>
                     <w:p>
                       <w:pPr>
+                        <w:jc w:val="both"/>
                         <w:rPr>
                           <w:sz w:val="20"/>
                           <w:szCs w:val="20"/>
@@ -6219,28 +6699,21 @@
                           <w:sz w:val="20"/>
                           <w:szCs w:val="20"/>
                         </w:rPr>
-                        <w:t xml:space="preserve">Hours of sleep have a quadratic effect on the amount an individual exercise. While there was no significant effect of breakfast on the relationship between sleep and exercise, the model suggested an </w:t>
+                        <w:t>The model indicates a negative quadratic relationship between hours of sleep and number of times an individual exercises per week</w:t>
                       </w:r>
                       <w:r>
                         <w:rPr>
                           <w:sz w:val="20"/>
                           <w:szCs w:val="20"/>
                         </w:rPr>
-                        <w:t>interaction (</w:t>
+                        <w:t xml:space="preserve">, however. There is also a significant difference in individuals who do and don’t eat breakfast and their relationship between sleep and exercise, with each group having a peak number of times exercised for different hours of sleep. </w:t>
                       </w:r>
                       <w:r>
                         <w:rPr>
                           <w:sz w:val="20"/>
                           <w:szCs w:val="20"/>
                         </w:rPr>
-                        <w:t>Z-Value 1,85 = -2.3066; p</w:t>
-                      </w:r>
-                      <w:r>
-                        <w:rPr>
-                          <w:sz w:val="20"/>
-                          <w:szCs w:val="20"/>
-                        </w:rPr>
-                        <w:t xml:space="preserve"> = 0.0502). At th</w:t>
+                        <w:t>At th</w:t>
                       </w:r>
                       <w:r>
                         <w:rPr>
@@ -6311,34 +6784,39 @@
           <w:noProof/>
         </w:rPr>
         <w:drawing>
-          <wp:inline distT="0" distB="0" distL="0" distR="0" wp14:anchorId="4E1C5A59" wp14:editId="1E47DDE3">
-            <wp:extent cx="3831220" cy="2650603"/>
-            <wp:effectExtent l="0" t="0" r="4445" b="3810"/>
-            <wp:docPr id="41" name="Picture"/>
-            <wp:cNvGraphicFramePr/>
+          <wp:inline distT="0" distB="0" distL="0" distR="0" wp14:anchorId="7A16EA96" wp14:editId="7EF849BD">
+            <wp:extent cx="5705386" cy="3115961"/>
+            <wp:effectExtent l="0" t="0" r="0" b="0"/>
+            <wp:docPr id="1624890100" name="Picture 2" descr="A graph of a number of hours of sleep&#10;&#10;Description automatically generated"/>
+            <wp:cNvGraphicFramePr>
+              <a:graphicFrameLocks xmlns:a="http://schemas.openxmlformats.org/drawingml/2006/main" noChangeAspect="1"/>
+            </wp:cNvGraphicFramePr>
             <a:graphic xmlns:a="http://schemas.openxmlformats.org/drawingml/2006/main">
               <a:graphicData uri="http://schemas.openxmlformats.org/drawingml/2006/picture">
                 <pic:pic xmlns:pic="http://schemas.openxmlformats.org/drawingml/2006/picture">
                   <pic:nvPicPr>
-                    <pic:cNvPr id="42" name="Picture" descr="Final-Answers_files/figure-docx/unnamed-chunk-16-1.png"/>
-                    <pic:cNvPicPr>
-                      <a:picLocks noChangeAspect="1" noChangeArrowheads="1"/>
-                    </pic:cNvPicPr>
+                    <pic:cNvPr id="1624890100" name="Picture 2" descr="A graph of a number of hours of sleep&#10;&#10;Description automatically generated"/>
+                    <pic:cNvPicPr/>
                   </pic:nvPicPr>
                   <pic:blipFill rotWithShape="1">
-                    <a:blip r:embed="rId12"/>
-                    <a:srcRect t="13169" r="5068" b="2603"/>
+                    <a:blip r:embed="rId10" cstate="print">
+                      <a:extLst>
+                        <a:ext uri="{28A0092B-C50C-407E-A947-70E740481C1C}">
+                          <a14:useLocalDpi xmlns:a14="http://schemas.microsoft.com/office/drawing/2010/main" val="0"/>
+                        </a:ext>
+                      </a:extLst>
+                    </a:blip>
+                    <a:srcRect t="11506"/>
                     <a:stretch/>
                   </pic:blipFill>
                   <pic:spPr bwMode="auto">
                     <a:xfrm>
                       <a:off x="0" y="0"/>
-                      <a:ext cx="3891880" cy="2692570"/>
+                      <a:ext cx="5873773" cy="3207925"/>
                     </a:xfrm>
                     <a:prstGeom prst="rect">
                       <a:avLst/>
                     </a:prstGeom>
-                    <a:noFill/>
                     <a:ln>
                       <a:noFill/>
                     </a:ln>
@@ -6357,7 +6835,7 @@
       <w:bookmarkEnd w:id="4"/>
     </w:p>
     <w:sectPr>
-      <w:headerReference w:type="default" r:id="rId13"/>
+      <w:headerReference w:type="default" r:id="rId11"/>
       <w:pgSz w:w="12240" w:h="15840"/>
       <w:pgMar w:top="1008" w:right="1152" w:bottom="1440" w:left="1152" w:header="288" w:footer="720" w:gutter="0"/>
       <w:cols w:space="720"/>
@@ -7133,6 +7611,96 @@
     </w:lvl>
   </w:abstractNum>
   <w:abstractNum w:abstractNumId="8" w15:restartNumberingAfterBreak="0">
+    <w:nsid w:val="37C961C4"/>
+    <w:multiLevelType w:val="hybridMultilevel"/>
+    <w:tmpl w:val="0616CDFA"/>
+    <w:lvl w:ilvl="0" w:tplc="AD88DE3A">
+      <w:start w:val="1"/>
+      <w:numFmt w:val="decimal"/>
+      <w:lvlText w:val="%1."/>
+      <w:lvlJc w:val="left"/>
+      <w:pPr>
+        <w:ind w:left="720" w:hanging="360"/>
+      </w:pPr>
+      <w:rPr>
+        <w:rFonts w:hint="default"/>
+        <w:u w:val="single"/>
+      </w:rPr>
+    </w:lvl>
+    <w:lvl w:ilvl="1" w:tplc="04090019" w:tentative="1">
+      <w:start w:val="1"/>
+      <w:numFmt w:val="lowerLetter"/>
+      <w:lvlText w:val="%2."/>
+      <w:lvlJc w:val="left"/>
+      <w:pPr>
+        <w:ind w:left="1440" w:hanging="360"/>
+      </w:pPr>
+    </w:lvl>
+    <w:lvl w:ilvl="2" w:tplc="0409001B" w:tentative="1">
+      <w:start w:val="1"/>
+      <w:numFmt w:val="lowerRoman"/>
+      <w:lvlText w:val="%3."/>
+      <w:lvlJc w:val="right"/>
+      <w:pPr>
+        <w:ind w:left="2160" w:hanging="180"/>
+      </w:pPr>
+    </w:lvl>
+    <w:lvl w:ilvl="3" w:tplc="0409000F" w:tentative="1">
+      <w:start w:val="1"/>
+      <w:numFmt w:val="decimal"/>
+      <w:lvlText w:val="%4."/>
+      <w:lvlJc w:val="left"/>
+      <w:pPr>
+        <w:ind w:left="2880" w:hanging="360"/>
+      </w:pPr>
+    </w:lvl>
+    <w:lvl w:ilvl="4" w:tplc="04090019" w:tentative="1">
+      <w:start w:val="1"/>
+      <w:numFmt w:val="lowerLetter"/>
+      <w:lvlText w:val="%5."/>
+      <w:lvlJc w:val="left"/>
+      <w:pPr>
+        <w:ind w:left="3600" w:hanging="360"/>
+      </w:pPr>
+    </w:lvl>
+    <w:lvl w:ilvl="5" w:tplc="0409001B" w:tentative="1">
+      <w:start w:val="1"/>
+      <w:numFmt w:val="lowerRoman"/>
+      <w:lvlText w:val="%6."/>
+      <w:lvlJc w:val="right"/>
+      <w:pPr>
+        <w:ind w:left="4320" w:hanging="180"/>
+      </w:pPr>
+    </w:lvl>
+    <w:lvl w:ilvl="6" w:tplc="0409000F" w:tentative="1">
+      <w:start w:val="1"/>
+      <w:numFmt w:val="decimal"/>
+      <w:lvlText w:val="%7."/>
+      <w:lvlJc w:val="left"/>
+      <w:pPr>
+        <w:ind w:left="5040" w:hanging="360"/>
+      </w:pPr>
+    </w:lvl>
+    <w:lvl w:ilvl="7" w:tplc="04090019" w:tentative="1">
+      <w:start w:val="1"/>
+      <w:numFmt w:val="lowerLetter"/>
+      <w:lvlText w:val="%8."/>
+      <w:lvlJc w:val="left"/>
+      <w:pPr>
+        <w:ind w:left="5760" w:hanging="360"/>
+      </w:pPr>
+    </w:lvl>
+    <w:lvl w:ilvl="8" w:tplc="0409001B" w:tentative="1">
+      <w:start w:val="1"/>
+      <w:numFmt w:val="lowerRoman"/>
+      <w:lvlText w:val="%9."/>
+      <w:lvlJc w:val="right"/>
+      <w:pPr>
+        <w:ind w:left="6480" w:hanging="180"/>
+      </w:pPr>
+    </w:lvl>
+  </w:abstractNum>
+  <w:abstractNum w:abstractNumId="9" w15:restartNumberingAfterBreak="0">
     <w:nsid w:val="4C617922"/>
     <w:multiLevelType w:val="hybridMultilevel"/>
     <w:tmpl w:val="1A28F11A"/>
@@ -7280,9 +7848,7 @@
   </w:num>
   <w:num w:numId="3" w16cid:durableId="2097439011">
     <w:abstractNumId w:val="4"/>
-    <w:lvlOverride w:ilvl="0">
-      <w:startOverride w:val="1"/>
-    </w:lvlOverride>
+    <w:lvlOverride w:ilvl="0"/>
     <w:lvlOverride w:ilvl="1">
       <w:startOverride w:val="2"/>
     </w:lvlOverride>
@@ -7348,7 +7914,7 @@
     <w:abstractNumId w:val="1"/>
   </w:num>
   <w:num w:numId="8" w16cid:durableId="1324353650">
-    <w:abstractNumId w:val="8"/>
+    <w:abstractNumId w:val="9"/>
   </w:num>
   <w:num w:numId="9" w16cid:durableId="686445649">
     <w:abstractNumId w:val="2"/>
@@ -7358,6 +7924,9 @@
   </w:num>
   <w:num w:numId="11" w16cid:durableId="473717231">
     <w:abstractNumId w:val="6"/>
+  </w:num>
+  <w:num w:numId="12" w16cid:durableId="883639589">
+    <w:abstractNumId w:val="8"/>
   </w:num>
 </w:numbering>
 </file>
